--- a/Blue_weasel/blueweasel_docs/reports/Functional Requirements.docx
+++ b/Blue_weasel/blueweasel_docs/reports/Functional Requirements.docx
@@ -2455,7 +2455,7 @@
                           <a:blip r:embed="rId10" cstate="print">
                             <a:extLst>
                               <a:ext uri="{28A0092B-C50C-407E-A947-70E740481C1C}">
-                                <a14:useLocalDpi xmlns:a14="http://schemas.microsoft.com/office/drawing/2010/main" xmlns:wps="http://schemas.microsoft.com/office/word/2010/wordprocessingShape" xmlns:wpi="http://schemas.microsoft.com/office/word/2010/wordprocessingInk" xmlns:wpg="http://schemas.microsoft.com/office/word/2010/wordprocessingGroup" xmlns:w14="http://schemas.microsoft.com/office/word/2010/wordml" xmlns:w="http://schemas.openxmlformats.org/wordprocessingml/2006/main" xmlns:w10="urn:schemas-microsoft-com:office:word" xmlns:wp14="http://schemas.microsoft.com/office/word/2010/wordprocessingDrawing" xmlns:v="urn:schemas-microsoft-com:vml" xmlns:o="urn:schemas-microsoft-com:office:office" xmlns:mc="http://schemas.openxmlformats.org/markup-compatibility/2006" xmlns:wpc="http://schemas.microsoft.com/office/word/2010/wordprocessingCanvas" xmlns="" val="0"/>
+                                <a14:useLocalDpi xmlns="" xmlns:wpc="http://schemas.microsoft.com/office/word/2010/wordprocessingCanvas" xmlns:mc="http://schemas.openxmlformats.org/markup-compatibility/2006" xmlns:o="urn:schemas-microsoft-com:office:office" xmlns:v="urn:schemas-microsoft-com:vml" xmlns:wp14="http://schemas.microsoft.com/office/word/2010/wordprocessingDrawing" xmlns:w10="urn:schemas-microsoft-com:office:word" xmlns:w="http://schemas.openxmlformats.org/wordprocessingml/2006/main" xmlns:w14="http://schemas.microsoft.com/office/word/2010/wordml" xmlns:wpg="http://schemas.microsoft.com/office/word/2010/wordprocessingGroup" xmlns:wpi="http://schemas.microsoft.com/office/word/2010/wordprocessingInk" xmlns:wps="http://schemas.microsoft.com/office/word/2010/wordprocessingShape" xmlns:a14="http://schemas.microsoft.com/office/drawing/2010/main" val="0"/>
                               </a:ext>
                             </a:extLst>
                           </a:blip>
@@ -3061,7 +3061,7 @@
                           <a:blip r:embed="rId10" cstate="print">
                             <a:extLst>
                               <a:ext uri="{28A0092B-C50C-407E-A947-70E740481C1C}">
-                                <a14:useLocalDpi xmlns:a14="http://schemas.microsoft.com/office/drawing/2010/main" xmlns:wps="http://schemas.microsoft.com/office/word/2010/wordprocessingShape" xmlns:wpi="http://schemas.microsoft.com/office/word/2010/wordprocessingInk" xmlns:wpg="http://schemas.microsoft.com/office/word/2010/wordprocessingGroup" xmlns:w14="http://schemas.microsoft.com/office/word/2010/wordml" xmlns:w="http://schemas.openxmlformats.org/wordprocessingml/2006/main" xmlns:w10="urn:schemas-microsoft-com:office:word" xmlns:wp14="http://schemas.microsoft.com/office/word/2010/wordprocessingDrawing" xmlns:v="urn:schemas-microsoft-com:vml" xmlns:o="urn:schemas-microsoft-com:office:office" xmlns:mc="http://schemas.openxmlformats.org/markup-compatibility/2006" xmlns:wpc="http://schemas.microsoft.com/office/word/2010/wordprocessingCanvas" xmlns="" val="0"/>
+                                <a14:useLocalDpi xmlns="" xmlns:wpc="http://schemas.microsoft.com/office/word/2010/wordprocessingCanvas" xmlns:mc="http://schemas.openxmlformats.org/markup-compatibility/2006" xmlns:o="urn:schemas-microsoft-com:office:office" xmlns:v="urn:schemas-microsoft-com:vml" xmlns:wp14="http://schemas.microsoft.com/office/word/2010/wordprocessingDrawing" xmlns:w10="urn:schemas-microsoft-com:office:word" xmlns:w="http://schemas.openxmlformats.org/wordprocessingml/2006/main" xmlns:w14="http://schemas.microsoft.com/office/word/2010/wordml" xmlns:wpg="http://schemas.microsoft.com/office/word/2010/wordprocessingGroup" xmlns:wpi="http://schemas.microsoft.com/office/word/2010/wordprocessingInk" xmlns:wps="http://schemas.microsoft.com/office/word/2010/wordprocessingShape" xmlns:a14="http://schemas.microsoft.com/office/drawing/2010/main" val="0"/>
                               </a:ext>
                             </a:extLst>
                           </a:blip>
@@ -3143,7 +3143,7 @@
                           <a:blip r:embed="rId10" cstate="print">
                             <a:extLst>
                               <a:ext uri="{28A0092B-C50C-407E-A947-70E740481C1C}">
-                                <a14:useLocalDpi xmlns:a14="http://schemas.microsoft.com/office/drawing/2010/main" xmlns:wps="http://schemas.microsoft.com/office/word/2010/wordprocessingShape" xmlns:wpi="http://schemas.microsoft.com/office/word/2010/wordprocessingInk" xmlns:wpg="http://schemas.microsoft.com/office/word/2010/wordprocessingGroup" xmlns:w14="http://schemas.microsoft.com/office/word/2010/wordml" xmlns:w="http://schemas.openxmlformats.org/wordprocessingml/2006/main" xmlns:w10="urn:schemas-microsoft-com:office:word" xmlns:wp14="http://schemas.microsoft.com/office/word/2010/wordprocessingDrawing" xmlns:v="urn:schemas-microsoft-com:vml" xmlns:o="urn:schemas-microsoft-com:office:office" xmlns:mc="http://schemas.openxmlformats.org/markup-compatibility/2006" xmlns:wpc="http://schemas.microsoft.com/office/word/2010/wordprocessingCanvas" xmlns="" val="0"/>
+                                <a14:useLocalDpi xmlns="" xmlns:wpc="http://schemas.microsoft.com/office/word/2010/wordprocessingCanvas" xmlns:mc="http://schemas.openxmlformats.org/markup-compatibility/2006" xmlns:o="urn:schemas-microsoft-com:office:office" xmlns:v="urn:schemas-microsoft-com:vml" xmlns:wp14="http://schemas.microsoft.com/office/word/2010/wordprocessingDrawing" xmlns:w10="urn:schemas-microsoft-com:office:word" xmlns:w="http://schemas.openxmlformats.org/wordprocessingml/2006/main" xmlns:w14="http://schemas.microsoft.com/office/word/2010/wordml" xmlns:wpg="http://schemas.microsoft.com/office/word/2010/wordprocessingGroup" xmlns:wpi="http://schemas.microsoft.com/office/word/2010/wordprocessingInk" xmlns:wps="http://schemas.microsoft.com/office/word/2010/wordprocessingShape" xmlns:a14="http://schemas.microsoft.com/office/drawing/2010/main" val="0"/>
                               </a:ext>
                             </a:extLst>
                           </a:blip>
@@ -3225,7 +3225,7 @@
                           <a:blip r:embed="rId10" cstate="print">
                             <a:extLst>
                               <a:ext uri="{28A0092B-C50C-407E-A947-70E740481C1C}">
-                                <a14:useLocalDpi xmlns:a14="http://schemas.microsoft.com/office/drawing/2010/main" xmlns:wps="http://schemas.microsoft.com/office/word/2010/wordprocessingShape" xmlns:wpi="http://schemas.microsoft.com/office/word/2010/wordprocessingInk" xmlns:wpg="http://schemas.microsoft.com/office/word/2010/wordprocessingGroup" xmlns:w14="http://schemas.microsoft.com/office/word/2010/wordml" xmlns:w="http://schemas.openxmlformats.org/wordprocessingml/2006/main" xmlns:w10="urn:schemas-microsoft-com:office:word" xmlns:wp14="http://schemas.microsoft.com/office/word/2010/wordprocessingDrawing" xmlns:v="urn:schemas-microsoft-com:vml" xmlns:o="urn:schemas-microsoft-com:office:office" xmlns:mc="http://schemas.openxmlformats.org/markup-compatibility/2006" xmlns:wpc="http://schemas.microsoft.com/office/word/2010/wordprocessingCanvas" xmlns="" val="0"/>
+                                <a14:useLocalDpi xmlns="" xmlns:wpc="http://schemas.microsoft.com/office/word/2010/wordprocessingCanvas" xmlns:mc="http://schemas.openxmlformats.org/markup-compatibility/2006" xmlns:o="urn:schemas-microsoft-com:office:office" xmlns:v="urn:schemas-microsoft-com:vml" xmlns:wp14="http://schemas.microsoft.com/office/word/2010/wordprocessingDrawing" xmlns:w10="urn:schemas-microsoft-com:office:word" xmlns:w="http://schemas.openxmlformats.org/wordprocessingml/2006/main" xmlns:w14="http://schemas.microsoft.com/office/word/2010/wordml" xmlns:wpg="http://schemas.microsoft.com/office/word/2010/wordprocessingGroup" xmlns:wpi="http://schemas.microsoft.com/office/word/2010/wordprocessingInk" xmlns:wps="http://schemas.microsoft.com/office/word/2010/wordprocessingShape" xmlns:a14="http://schemas.microsoft.com/office/drawing/2010/main" val="0"/>
                               </a:ext>
                             </a:extLst>
                           </a:blip>
@@ -3425,7 +3425,7 @@
                           <a:blip r:embed="rId10" cstate="print">
                             <a:extLst>
                               <a:ext uri="{28A0092B-C50C-407E-A947-70E740481C1C}">
-                                <a14:useLocalDpi xmlns:a14="http://schemas.microsoft.com/office/drawing/2010/main" xmlns:wps="http://schemas.microsoft.com/office/word/2010/wordprocessingShape" xmlns:wpi="http://schemas.microsoft.com/office/word/2010/wordprocessingInk" xmlns:wpg="http://schemas.microsoft.com/office/word/2010/wordprocessingGroup" xmlns:w14="http://schemas.microsoft.com/office/word/2010/wordml" xmlns:w="http://schemas.openxmlformats.org/wordprocessingml/2006/main" xmlns:w10="urn:schemas-microsoft-com:office:word" xmlns:wp14="http://schemas.microsoft.com/office/word/2010/wordprocessingDrawing" xmlns:v="urn:schemas-microsoft-com:vml" xmlns:o="urn:schemas-microsoft-com:office:office" xmlns:mc="http://schemas.openxmlformats.org/markup-compatibility/2006" xmlns:wpc="http://schemas.microsoft.com/office/word/2010/wordprocessingCanvas" xmlns="" val="0"/>
+                                <a14:useLocalDpi xmlns="" xmlns:wpc="http://schemas.microsoft.com/office/word/2010/wordprocessingCanvas" xmlns:mc="http://schemas.openxmlformats.org/markup-compatibility/2006" xmlns:o="urn:schemas-microsoft-com:office:office" xmlns:v="urn:schemas-microsoft-com:vml" xmlns:wp14="http://schemas.microsoft.com/office/word/2010/wordprocessingDrawing" xmlns:w10="urn:schemas-microsoft-com:office:word" xmlns:w="http://schemas.openxmlformats.org/wordprocessingml/2006/main" xmlns:w14="http://schemas.microsoft.com/office/word/2010/wordml" xmlns:wpg="http://schemas.microsoft.com/office/word/2010/wordprocessingGroup" xmlns:wpi="http://schemas.microsoft.com/office/word/2010/wordprocessingInk" xmlns:wps="http://schemas.microsoft.com/office/word/2010/wordprocessingShape" xmlns:a14="http://schemas.microsoft.com/office/drawing/2010/main" val="0"/>
                               </a:ext>
                             </a:extLst>
                           </a:blip>
@@ -3507,7 +3507,7 @@
                           <a:blip r:embed="rId10" cstate="print">
                             <a:extLst>
                               <a:ext uri="{28A0092B-C50C-407E-A947-70E740481C1C}">
-                                <a14:useLocalDpi xmlns:a14="http://schemas.microsoft.com/office/drawing/2010/main" xmlns:wps="http://schemas.microsoft.com/office/word/2010/wordprocessingShape" xmlns:wpi="http://schemas.microsoft.com/office/word/2010/wordprocessingInk" xmlns:wpg="http://schemas.microsoft.com/office/word/2010/wordprocessingGroup" xmlns:w14="http://schemas.microsoft.com/office/word/2010/wordml" xmlns:w="http://schemas.openxmlformats.org/wordprocessingml/2006/main" xmlns:w10="urn:schemas-microsoft-com:office:word" xmlns:wp14="http://schemas.microsoft.com/office/word/2010/wordprocessingDrawing" xmlns:v="urn:schemas-microsoft-com:vml" xmlns:o="urn:schemas-microsoft-com:office:office" xmlns:mc="http://schemas.openxmlformats.org/markup-compatibility/2006" xmlns:wpc="http://schemas.microsoft.com/office/word/2010/wordprocessingCanvas" xmlns="" val="0"/>
+                                <a14:useLocalDpi xmlns="" xmlns:wpc="http://schemas.microsoft.com/office/word/2010/wordprocessingCanvas" xmlns:mc="http://schemas.openxmlformats.org/markup-compatibility/2006" xmlns:o="urn:schemas-microsoft-com:office:office" xmlns:v="urn:schemas-microsoft-com:vml" xmlns:wp14="http://schemas.microsoft.com/office/word/2010/wordprocessingDrawing" xmlns:w10="urn:schemas-microsoft-com:office:word" xmlns:w="http://schemas.openxmlformats.org/wordprocessingml/2006/main" xmlns:w14="http://schemas.microsoft.com/office/word/2010/wordml" xmlns:wpg="http://schemas.microsoft.com/office/word/2010/wordprocessingGroup" xmlns:wpi="http://schemas.microsoft.com/office/word/2010/wordprocessingInk" xmlns:wps="http://schemas.microsoft.com/office/word/2010/wordprocessingShape" xmlns:a14="http://schemas.microsoft.com/office/drawing/2010/main" val="0"/>
                               </a:ext>
                             </a:extLst>
                           </a:blip>
@@ -4104,7 +4104,7 @@
                           <a:blip r:embed="rId10" cstate="print">
                             <a:extLst>
                               <a:ext uri="{28A0092B-C50C-407E-A947-70E740481C1C}">
-                                <a14:useLocalDpi xmlns:a14="http://schemas.microsoft.com/office/drawing/2010/main" xmlns:wps="http://schemas.microsoft.com/office/word/2010/wordprocessingShape" xmlns:wpi="http://schemas.microsoft.com/office/word/2010/wordprocessingInk" xmlns:wpg="http://schemas.microsoft.com/office/word/2010/wordprocessingGroup" xmlns:w14="http://schemas.microsoft.com/office/word/2010/wordml" xmlns:w="http://schemas.openxmlformats.org/wordprocessingml/2006/main" xmlns:w10="urn:schemas-microsoft-com:office:word" xmlns:wp14="http://schemas.microsoft.com/office/word/2010/wordprocessingDrawing" xmlns:v="urn:schemas-microsoft-com:vml" xmlns:o="urn:schemas-microsoft-com:office:office" xmlns:mc="http://schemas.openxmlformats.org/markup-compatibility/2006" xmlns:wpc="http://schemas.microsoft.com/office/word/2010/wordprocessingCanvas" xmlns="" val="0"/>
+                                <a14:useLocalDpi xmlns="" xmlns:wpc="http://schemas.microsoft.com/office/word/2010/wordprocessingCanvas" xmlns:mc="http://schemas.openxmlformats.org/markup-compatibility/2006" xmlns:o="urn:schemas-microsoft-com:office:office" xmlns:v="urn:schemas-microsoft-com:vml" xmlns:wp14="http://schemas.microsoft.com/office/word/2010/wordprocessingDrawing" xmlns:w10="urn:schemas-microsoft-com:office:word" xmlns:w="http://schemas.openxmlformats.org/wordprocessingml/2006/main" xmlns:w14="http://schemas.microsoft.com/office/word/2010/wordml" xmlns:wpg="http://schemas.microsoft.com/office/word/2010/wordprocessingGroup" xmlns:wpi="http://schemas.microsoft.com/office/word/2010/wordprocessingInk" xmlns:wps="http://schemas.microsoft.com/office/word/2010/wordprocessingShape" xmlns:a14="http://schemas.microsoft.com/office/drawing/2010/main" val="0"/>
                               </a:ext>
                             </a:extLst>
                           </a:blip>
@@ -5736,7 +5736,7 @@
           <w:lang w:val="en-GB"/>
         </w:rPr>
         <w:lastRenderedPageBreak/>
-        <w:t>Visio Ergonomics</w:t>
+        <w:t>Ergonomics</w:t>
       </w:r>
     </w:p>
     <w:p>
@@ -5755,6 +5755,313 @@
     </w:p>
     <w:p>
       <w:pPr>
+        <w:rPr>
+          <w:lang w:val="en-US"/>
+        </w:rPr>
+      </w:pPr>
+      <w:r>
+        <w:rPr>
+          <w:lang w:val="en-US"/>
+        </w:rPr>
+        <w:br w:type="page"/>
+      </w:r>
+    </w:p>
+    <w:p>
+      <w:pPr>
+        <w:pStyle w:val="Titre1"/>
+        <w:numPr>
+          <w:ilvl w:val="0"/>
+          <w:numId w:val="4"/>
+        </w:numPr>
+        <w:rPr>
+          <w:lang w:val="en-US"/>
+        </w:rPr>
+      </w:pPr>
+      <w:r>
+        <w:rPr>
+          <w:lang w:val="en-US"/>
+        </w:rPr>
+        <w:lastRenderedPageBreak/>
+        <w:t xml:space="preserve">Case of the </w:t>
+      </w:r>
+      <w:proofErr w:type="spellStart"/>
+      <w:r>
+        <w:rPr>
+          <w:lang w:val="en-US"/>
+        </w:rPr>
+        <w:t>Belote</w:t>
+      </w:r>
+      <w:proofErr w:type="spellEnd"/>
+      <w:r>
+        <w:rPr>
+          <w:lang w:val="en-US"/>
+        </w:rPr>
+        <w:t xml:space="preserve"> Game</w:t>
+      </w:r>
+    </w:p>
+    <w:p>
+      <w:pPr>
+        <w:pStyle w:val="Sansinterligne"/>
+        <w:rPr>
+          <w:lang w:val="en-US"/>
+        </w:rPr>
+      </w:pPr>
+    </w:p>
+    <w:p>
+      <w:pPr>
+        <w:pStyle w:val="Sansinterligne"/>
+        <w:ind w:firstLine="360"/>
+        <w:rPr>
+          <w:lang w:val="en-US"/>
+        </w:rPr>
+      </w:pPr>
+      <w:r>
+        <w:rPr>
+          <w:lang w:val="en-US"/>
+        </w:rPr>
+        <w:t xml:space="preserve">It has been decided to choose “The </w:t>
+      </w:r>
+      <w:proofErr w:type="spellStart"/>
+      <w:r>
+        <w:rPr>
+          <w:lang w:val="en-US"/>
+        </w:rPr>
+        <w:t>Belote</w:t>
+      </w:r>
+      <w:proofErr w:type="spellEnd"/>
+      <w:r>
+        <w:rPr>
+          <w:lang w:val="en-US"/>
+        </w:rPr>
+        <w:t>” game for this project. This section goes through the game progress</w:t>
+      </w:r>
+      <w:r>
+        <w:rPr>
+          <w:lang w:val="en-US"/>
+        </w:rPr>
+        <w:t xml:space="preserve"> for real and virtual players</w:t>
+      </w:r>
+      <w:r>
+        <w:rPr>
+          <w:lang w:val="en-US"/>
+        </w:rPr>
+        <w:t>.</w:t>
+      </w:r>
+      <w:r>
+        <w:rPr>
+          <w:lang w:val="en-US"/>
+        </w:rPr>
+        <w:t xml:space="preserve"> In this scenario, there will be three real players and one virtual player. The scenario with two real players and two virtual players is almost similar to the former one.</w:t>
+      </w:r>
+    </w:p>
+    <w:p>
+      <w:pPr>
+        <w:pStyle w:val="Sansinterligne"/>
+        <w:ind w:firstLine="360"/>
+        <w:rPr>
+          <w:lang w:val="en-US"/>
+        </w:rPr>
+      </w:pPr>
+    </w:p>
+    <w:p>
+      <w:pPr>
+        <w:pStyle w:val="Titre2"/>
+        <w:numPr>
+          <w:ilvl w:val="0"/>
+          <w:numId w:val="17"/>
+        </w:numPr>
+        <w:rPr>
+          <w:lang w:val="en-US"/>
+        </w:rPr>
+      </w:pPr>
+      <w:r>
+        <w:rPr>
+          <w:lang w:val="en-US"/>
+        </w:rPr>
+        <w:t>Beginning</w:t>
+      </w:r>
+    </w:p>
+    <w:p>
+      <w:pPr>
+        <w:pStyle w:val="Sansinterligne"/>
+        <w:rPr>
+          <w:lang w:val="en-US"/>
+        </w:rPr>
+      </w:pPr>
+    </w:p>
+    <w:p>
+      <w:pPr>
+        <w:pStyle w:val="Sansinterligne"/>
+        <w:numPr>
+          <w:ilvl w:val="0"/>
+          <w:numId w:val="3"/>
+        </w:numPr>
+        <w:rPr>
+          <w:lang w:val="en-US"/>
+        </w:rPr>
+      </w:pPr>
+      <w:r>
+        <w:rPr>
+          <w:lang w:val="en-US"/>
+        </w:rPr>
+        <w:t>Once all 4 players have joined the game, the “</w:t>
+      </w:r>
+      <w:proofErr w:type="spellStart"/>
+      <w:r>
+        <w:rPr>
+          <w:lang w:val="en-US"/>
+        </w:rPr>
+        <w:t>Belote</w:t>
+      </w:r>
+      <w:proofErr w:type="spellEnd"/>
+      <w:r>
+        <w:rPr>
+          <w:lang w:val="en-US"/>
+        </w:rPr>
+        <w:t>” game can begin.</w:t>
+      </w:r>
+    </w:p>
+    <w:p>
+      <w:pPr>
+        <w:pStyle w:val="Sansinterligne"/>
+        <w:numPr>
+          <w:ilvl w:val="0"/>
+          <w:numId w:val="3"/>
+        </w:numPr>
+        <w:rPr>
+          <w:lang w:val="en-US"/>
+        </w:rPr>
+      </w:pPr>
+      <w:r>
+        <w:rPr>
+          <w:lang w:val="en-US"/>
+        </w:rPr>
+        <w:t>A real player can deal the cards</w:t>
+      </w:r>
+    </w:p>
+    <w:p>
+      <w:pPr>
+        <w:pStyle w:val="Sansinterligne"/>
+        <w:numPr>
+          <w:ilvl w:val="1"/>
+          <w:numId w:val="3"/>
+        </w:numPr>
+        <w:rPr>
+          <w:lang w:val="en-US"/>
+        </w:rPr>
+      </w:pPr>
+      <w:r>
+        <w:rPr>
+          <w:lang w:val="en-US"/>
+        </w:rPr>
+        <w:t>This concerne</w:t>
+      </w:r>
+      <w:r>
+        <w:rPr>
+          <w:lang w:val="en-US"/>
+        </w:rPr>
+        <w:t>d</w:t>
+      </w:r>
+      <w:r>
+        <w:rPr>
+          <w:lang w:val="en-US"/>
+        </w:rPr>
+        <w:t xml:space="preserve"> deal</w:t>
+      </w:r>
+      <w:r>
+        <w:rPr>
+          <w:lang w:val="en-US"/>
+        </w:rPr>
+        <w:t>s</w:t>
+      </w:r>
+      <w:r>
+        <w:rPr>
+          <w:lang w:val="en-US"/>
+        </w:rPr>
+        <w:t xml:space="preserve"> 3 cards to </w:t>
+      </w:r>
+      <w:r>
+        <w:rPr>
+          <w:lang w:val="en-US"/>
+        </w:rPr>
+        <w:t>each</w:t>
+      </w:r>
+      <w:r>
+        <w:rPr>
+          <w:lang w:val="en-US"/>
+        </w:rPr>
+        <w:t xml:space="preserve"> playe</w:t>
+      </w:r>
+      <w:r>
+        <w:rPr>
+          <w:lang w:val="en-US"/>
+        </w:rPr>
+        <w:t>r scanning them</w:t>
+      </w:r>
+      <w:r>
+        <w:rPr>
+          <w:lang w:val="en-US"/>
+        </w:rPr>
+        <w:t xml:space="preserve"> </w:t>
+      </w:r>
+      <w:r>
+        <w:rPr>
+          <w:lang w:val="en-US"/>
+        </w:rPr>
+        <w:t>on the reader</w:t>
+      </w:r>
+      <w:r>
+        <w:rPr>
+          <w:lang w:val="en-US"/>
+        </w:rPr>
+        <w:t>.</w:t>
+      </w:r>
+    </w:p>
+    <w:p>
+      <w:pPr>
+        <w:pStyle w:val="Sansinterligne"/>
+        <w:numPr>
+          <w:ilvl w:val="1"/>
+          <w:numId w:val="3"/>
+        </w:numPr>
+        <w:rPr>
+          <w:lang w:val="en-US"/>
+        </w:rPr>
+      </w:pPr>
+      <w:r>
+        <w:rPr>
+          <w:lang w:val="en-US"/>
+        </w:rPr>
+        <w:t>The dealing order is  set by the game application, thus the dealing player must</w:t>
+      </w:r>
+    </w:p>
+    <w:p>
+      <w:pPr>
+        <w:pStyle w:val="Sansinterligne"/>
+        <w:rPr>
+          <w:lang w:val="en-US"/>
+        </w:rPr>
+      </w:pPr>
+    </w:p>
+    <w:p>
+      <w:pPr>
+        <w:pStyle w:val="Sansinterligne"/>
+        <w:rPr>
+          <w:lang w:val="en-US"/>
+        </w:rPr>
+      </w:pPr>
+    </w:p>
+    <w:p>
+      <w:pPr>
+        <w:pStyle w:val="Sansinterligne"/>
+        <w:rPr>
+          <w:lang w:val="en-US"/>
+        </w:rPr>
+      </w:pPr>
+    </w:p>
+    <w:p>
+      <w:pPr>
+        <w:pStyle w:val="Sansinterligne"/>
         <w:rPr>
           <w:lang w:val="en-US"/>
         </w:rPr>
@@ -5836,7 +6143,7 @@
                             <w:noProof/>
                             <w:color w:val="8C8C8C" w:themeColor="background1" w:themeShade="8C"/>
                           </w:rPr>
-                          <w:t>5</w:t>
+                          <w:t>0</w:t>
                         </w:r>
                       </w:fldSimple>
                     </w:p>
@@ -5951,7 +6258,7 @@
         <v:path o:extrusionok="f" gradientshapeok="t" o:connecttype="rect"/>
         <o:lock v:ext="edit" aspectratio="t"/>
       </v:shapetype>
-      <v:shape id="_x0000_i1027" type="#_x0000_t75" style="width:11.25pt;height:11.25pt" o:bullet="t">
+      <v:shape id="_x0000_i1041" type="#_x0000_t75" style="width:11.25pt;height:11.25pt" o:bullet="t">
         <v:imagedata r:id="rId1" o:title="mso3526"/>
       </v:shape>
     </w:pict>
@@ -6158,6 +6465,95 @@
     </w:lvl>
   </w:abstractNum>
   <w:abstractNum w:abstractNumId="2">
+    <w:nsid w:val="1C6742B1"/>
+    <w:multiLevelType w:val="hybridMultilevel"/>
+    <w:tmpl w:val="82186C84"/>
+    <w:lvl w:ilvl="0" w:tplc="D45C7874">
+      <w:start w:val="1"/>
+      <w:numFmt w:val="decimal"/>
+      <w:lvlText w:val="%1-"/>
+      <w:lvlJc w:val="left"/>
+      <w:pPr>
+        <w:ind w:left="720" w:hanging="360"/>
+      </w:pPr>
+      <w:rPr>
+        <w:rFonts w:hint="default"/>
+      </w:rPr>
+    </w:lvl>
+    <w:lvl w:ilvl="1" w:tplc="040C0019" w:tentative="1">
+      <w:start w:val="1"/>
+      <w:numFmt w:val="lowerLetter"/>
+      <w:lvlText w:val="%2."/>
+      <w:lvlJc w:val="left"/>
+      <w:pPr>
+        <w:ind w:left="1440" w:hanging="360"/>
+      </w:pPr>
+    </w:lvl>
+    <w:lvl w:ilvl="2" w:tplc="040C001B" w:tentative="1">
+      <w:start w:val="1"/>
+      <w:numFmt w:val="lowerRoman"/>
+      <w:lvlText w:val="%3."/>
+      <w:lvlJc w:val="right"/>
+      <w:pPr>
+        <w:ind w:left="2160" w:hanging="180"/>
+      </w:pPr>
+    </w:lvl>
+    <w:lvl w:ilvl="3" w:tplc="040C000F" w:tentative="1">
+      <w:start w:val="1"/>
+      <w:numFmt w:val="decimal"/>
+      <w:lvlText w:val="%4."/>
+      <w:lvlJc w:val="left"/>
+      <w:pPr>
+        <w:ind w:left="2880" w:hanging="360"/>
+      </w:pPr>
+    </w:lvl>
+    <w:lvl w:ilvl="4" w:tplc="040C0019" w:tentative="1">
+      <w:start w:val="1"/>
+      <w:numFmt w:val="lowerLetter"/>
+      <w:lvlText w:val="%5."/>
+      <w:lvlJc w:val="left"/>
+      <w:pPr>
+        <w:ind w:left="3600" w:hanging="360"/>
+      </w:pPr>
+    </w:lvl>
+    <w:lvl w:ilvl="5" w:tplc="040C001B" w:tentative="1">
+      <w:start w:val="1"/>
+      <w:numFmt w:val="lowerRoman"/>
+      <w:lvlText w:val="%6."/>
+      <w:lvlJc w:val="right"/>
+      <w:pPr>
+        <w:ind w:left="4320" w:hanging="180"/>
+      </w:pPr>
+    </w:lvl>
+    <w:lvl w:ilvl="6" w:tplc="040C000F" w:tentative="1">
+      <w:start w:val="1"/>
+      <w:numFmt w:val="decimal"/>
+      <w:lvlText w:val="%7."/>
+      <w:lvlJc w:val="left"/>
+      <w:pPr>
+        <w:ind w:left="5040" w:hanging="360"/>
+      </w:pPr>
+    </w:lvl>
+    <w:lvl w:ilvl="7" w:tplc="040C0019" w:tentative="1">
+      <w:start w:val="1"/>
+      <w:numFmt w:val="lowerLetter"/>
+      <w:lvlText w:val="%8."/>
+      <w:lvlJc w:val="left"/>
+      <w:pPr>
+        <w:ind w:left="5760" w:hanging="360"/>
+      </w:pPr>
+    </w:lvl>
+    <w:lvl w:ilvl="8" w:tplc="040C001B" w:tentative="1">
+      <w:start w:val="1"/>
+      <w:numFmt w:val="lowerRoman"/>
+      <w:lvlText w:val="%9."/>
+      <w:lvlJc w:val="right"/>
+      <w:pPr>
+        <w:ind w:left="6480" w:hanging="180"/>
+      </w:pPr>
+    </w:lvl>
+  </w:abstractNum>
+  <w:abstractNum w:abstractNumId="3">
     <w:nsid w:val="1D5B6566"/>
     <w:multiLevelType w:val="hybridMultilevel"/>
     <w:tmpl w:val="A506650E"/>
@@ -6271,7 +6667,7 @@
       </w:rPr>
     </w:lvl>
   </w:abstractNum>
-  <w:abstractNum w:abstractNumId="3">
+  <w:abstractNum w:abstractNumId="4">
     <w:nsid w:val="1DF32525"/>
     <w:multiLevelType w:val="hybridMultilevel"/>
     <w:tmpl w:val="7C0EB826"/>
@@ -6383,7 +6779,7 @@
       </w:rPr>
     </w:lvl>
   </w:abstractNum>
-  <w:abstractNum w:abstractNumId="4">
+  <w:abstractNum w:abstractNumId="5">
     <w:nsid w:val="37C1301F"/>
     <w:multiLevelType w:val="hybridMultilevel"/>
     <w:tmpl w:val="FD4C0A8C"/>
@@ -6472,7 +6868,7 @@
       </w:pPr>
     </w:lvl>
   </w:abstractNum>
-  <w:abstractNum w:abstractNumId="5">
+  <w:abstractNum w:abstractNumId="6">
     <w:nsid w:val="38CF2682"/>
     <w:multiLevelType w:val="hybridMultilevel"/>
     <w:tmpl w:val="C14899F2"/>
@@ -6584,7 +6980,7 @@
       </w:rPr>
     </w:lvl>
   </w:abstractNum>
-  <w:abstractNum w:abstractNumId="6">
+  <w:abstractNum w:abstractNumId="7">
     <w:nsid w:val="411F07EA"/>
     <w:multiLevelType w:val="hybridMultilevel"/>
     <w:tmpl w:val="44B2B5FC"/>
@@ -6673,7 +7069,7 @@
       </w:pPr>
     </w:lvl>
   </w:abstractNum>
-  <w:abstractNum w:abstractNumId="7">
+  <w:abstractNum w:abstractNumId="8">
     <w:nsid w:val="470B346F"/>
     <w:multiLevelType w:val="hybridMultilevel"/>
     <w:tmpl w:val="2DC08E3C"/>
@@ -6785,7 +7181,7 @@
       </w:rPr>
     </w:lvl>
   </w:abstractNum>
-  <w:abstractNum w:abstractNumId="8">
+  <w:abstractNum w:abstractNumId="9">
     <w:nsid w:val="47EE3C12"/>
     <w:multiLevelType w:val="hybridMultilevel"/>
     <w:tmpl w:val="A0A424FA"/>
@@ -6874,7 +7270,7 @@
       </w:pPr>
     </w:lvl>
   </w:abstractNum>
-  <w:abstractNum w:abstractNumId="9">
+  <w:abstractNum w:abstractNumId="10">
     <w:nsid w:val="54D110F6"/>
     <w:multiLevelType w:val="hybridMultilevel"/>
     <w:tmpl w:val="99D03166"/>
@@ -6987,7 +7383,7 @@
       </w:rPr>
     </w:lvl>
   </w:abstractNum>
-  <w:abstractNum w:abstractNumId="10">
+  <w:abstractNum w:abstractNumId="11">
     <w:nsid w:val="5695645F"/>
     <w:multiLevelType w:val="hybridMultilevel"/>
     <w:tmpl w:val="FD4C0A8C"/>
@@ -7076,7 +7472,96 @@
       </w:pPr>
     </w:lvl>
   </w:abstractNum>
-  <w:abstractNum w:abstractNumId="11">
+  <w:abstractNum w:abstractNumId="12">
+    <w:nsid w:val="5D78021E"/>
+    <w:multiLevelType w:val="hybridMultilevel"/>
+    <w:tmpl w:val="F2BEFB7C"/>
+    <w:lvl w:ilvl="0" w:tplc="12769EC8">
+      <w:start w:val="1"/>
+      <w:numFmt w:val="decimal"/>
+      <w:lvlText w:val="%1-"/>
+      <w:lvlJc w:val="left"/>
+      <w:pPr>
+        <w:ind w:left="720" w:hanging="360"/>
+      </w:pPr>
+      <w:rPr>
+        <w:rFonts w:hint="default"/>
+      </w:rPr>
+    </w:lvl>
+    <w:lvl w:ilvl="1" w:tplc="040C0019" w:tentative="1">
+      <w:start w:val="1"/>
+      <w:numFmt w:val="lowerLetter"/>
+      <w:lvlText w:val="%2."/>
+      <w:lvlJc w:val="left"/>
+      <w:pPr>
+        <w:ind w:left="1440" w:hanging="360"/>
+      </w:pPr>
+    </w:lvl>
+    <w:lvl w:ilvl="2" w:tplc="040C001B" w:tentative="1">
+      <w:start w:val="1"/>
+      <w:numFmt w:val="lowerRoman"/>
+      <w:lvlText w:val="%3."/>
+      <w:lvlJc w:val="right"/>
+      <w:pPr>
+        <w:ind w:left="2160" w:hanging="180"/>
+      </w:pPr>
+    </w:lvl>
+    <w:lvl w:ilvl="3" w:tplc="040C000F" w:tentative="1">
+      <w:start w:val="1"/>
+      <w:numFmt w:val="decimal"/>
+      <w:lvlText w:val="%4."/>
+      <w:lvlJc w:val="left"/>
+      <w:pPr>
+        <w:ind w:left="2880" w:hanging="360"/>
+      </w:pPr>
+    </w:lvl>
+    <w:lvl w:ilvl="4" w:tplc="040C0019" w:tentative="1">
+      <w:start w:val="1"/>
+      <w:numFmt w:val="lowerLetter"/>
+      <w:lvlText w:val="%5."/>
+      <w:lvlJc w:val="left"/>
+      <w:pPr>
+        <w:ind w:left="3600" w:hanging="360"/>
+      </w:pPr>
+    </w:lvl>
+    <w:lvl w:ilvl="5" w:tplc="040C001B" w:tentative="1">
+      <w:start w:val="1"/>
+      <w:numFmt w:val="lowerRoman"/>
+      <w:lvlText w:val="%6."/>
+      <w:lvlJc w:val="right"/>
+      <w:pPr>
+        <w:ind w:left="4320" w:hanging="180"/>
+      </w:pPr>
+    </w:lvl>
+    <w:lvl w:ilvl="6" w:tplc="040C000F" w:tentative="1">
+      <w:start w:val="1"/>
+      <w:numFmt w:val="decimal"/>
+      <w:lvlText w:val="%7."/>
+      <w:lvlJc w:val="left"/>
+      <w:pPr>
+        <w:ind w:left="5040" w:hanging="360"/>
+      </w:pPr>
+    </w:lvl>
+    <w:lvl w:ilvl="7" w:tplc="040C0019" w:tentative="1">
+      <w:start w:val="1"/>
+      <w:numFmt w:val="lowerLetter"/>
+      <w:lvlText w:val="%8."/>
+      <w:lvlJc w:val="left"/>
+      <w:pPr>
+        <w:ind w:left="5760" w:hanging="360"/>
+      </w:pPr>
+    </w:lvl>
+    <w:lvl w:ilvl="8" w:tplc="040C001B" w:tentative="1">
+      <w:start w:val="1"/>
+      <w:numFmt w:val="lowerRoman"/>
+      <w:lvlText w:val="%9."/>
+      <w:lvlJc w:val="right"/>
+      <w:pPr>
+        <w:ind w:left="6480" w:hanging="180"/>
+      </w:pPr>
+    </w:lvl>
+  </w:abstractNum>
+  <w:abstractNum w:abstractNumId="13">
     <w:nsid w:val="5E1176D9"/>
     <w:multiLevelType w:val="hybridMultilevel"/>
     <w:tmpl w:val="333E61E6"/>
@@ -7188,7 +7673,7 @@
       </w:rPr>
     </w:lvl>
   </w:abstractNum>
-  <w:abstractNum w:abstractNumId="12">
+  <w:abstractNum w:abstractNumId="14">
     <w:nsid w:val="62440358"/>
     <w:multiLevelType w:val="hybridMultilevel"/>
     <w:tmpl w:val="8A30FBC0"/>
@@ -7277,7 +7762,96 @@
       </w:pPr>
     </w:lvl>
   </w:abstractNum>
-  <w:abstractNum w:abstractNumId="13">
+  <w:abstractNum w:abstractNumId="15">
+    <w:nsid w:val="63CF3FDD"/>
+    <w:multiLevelType w:val="hybridMultilevel"/>
+    <w:tmpl w:val="21704F86"/>
+    <w:lvl w:ilvl="0" w:tplc="F288E8CA">
+      <w:start w:val="1"/>
+      <w:numFmt w:val="decimal"/>
+      <w:lvlText w:val="%1-"/>
+      <w:lvlJc w:val="left"/>
+      <w:pPr>
+        <w:ind w:left="720" w:hanging="360"/>
+      </w:pPr>
+      <w:rPr>
+        <w:rFonts w:hint="default"/>
+      </w:rPr>
+    </w:lvl>
+    <w:lvl w:ilvl="1" w:tplc="040C0019" w:tentative="1">
+      <w:start w:val="1"/>
+      <w:numFmt w:val="lowerLetter"/>
+      <w:lvlText w:val="%2."/>
+      <w:lvlJc w:val="left"/>
+      <w:pPr>
+        <w:ind w:left="1440" w:hanging="360"/>
+      </w:pPr>
+    </w:lvl>
+    <w:lvl w:ilvl="2" w:tplc="040C001B" w:tentative="1">
+      <w:start w:val="1"/>
+      <w:numFmt w:val="lowerRoman"/>
+      <w:lvlText w:val="%3."/>
+      <w:lvlJc w:val="right"/>
+      <w:pPr>
+        <w:ind w:left="2160" w:hanging="180"/>
+      </w:pPr>
+    </w:lvl>
+    <w:lvl w:ilvl="3" w:tplc="040C000F" w:tentative="1">
+      <w:start w:val="1"/>
+      <w:numFmt w:val="decimal"/>
+      <w:lvlText w:val="%4."/>
+      <w:lvlJc w:val="left"/>
+      <w:pPr>
+        <w:ind w:left="2880" w:hanging="360"/>
+      </w:pPr>
+    </w:lvl>
+    <w:lvl w:ilvl="4" w:tplc="040C0019" w:tentative="1">
+      <w:start w:val="1"/>
+      <w:numFmt w:val="lowerLetter"/>
+      <w:lvlText w:val="%5."/>
+      <w:lvlJc w:val="left"/>
+      <w:pPr>
+        <w:ind w:left="3600" w:hanging="360"/>
+      </w:pPr>
+    </w:lvl>
+    <w:lvl w:ilvl="5" w:tplc="040C001B" w:tentative="1">
+      <w:start w:val="1"/>
+      <w:numFmt w:val="lowerRoman"/>
+      <w:lvlText w:val="%6."/>
+      <w:lvlJc w:val="right"/>
+      <w:pPr>
+        <w:ind w:left="4320" w:hanging="180"/>
+      </w:pPr>
+    </w:lvl>
+    <w:lvl w:ilvl="6" w:tplc="040C000F" w:tentative="1">
+      <w:start w:val="1"/>
+      <w:numFmt w:val="decimal"/>
+      <w:lvlText w:val="%7."/>
+      <w:lvlJc w:val="left"/>
+      <w:pPr>
+        <w:ind w:left="5040" w:hanging="360"/>
+      </w:pPr>
+    </w:lvl>
+    <w:lvl w:ilvl="7" w:tplc="040C0019" w:tentative="1">
+      <w:start w:val="1"/>
+      <w:numFmt w:val="lowerLetter"/>
+      <w:lvlText w:val="%8."/>
+      <w:lvlJc w:val="left"/>
+      <w:pPr>
+        <w:ind w:left="5760" w:hanging="360"/>
+      </w:pPr>
+    </w:lvl>
+    <w:lvl w:ilvl="8" w:tplc="040C001B" w:tentative="1">
+      <w:start w:val="1"/>
+      <w:numFmt w:val="lowerRoman"/>
+      <w:lvlText w:val="%9."/>
+      <w:lvlJc w:val="right"/>
+      <w:pPr>
+        <w:ind w:left="6480" w:hanging="180"/>
+      </w:pPr>
+    </w:lvl>
+  </w:abstractNum>
+  <w:abstractNum w:abstractNumId="16">
     <w:nsid w:val="67A15F37"/>
     <w:multiLevelType w:val="hybridMultilevel"/>
     <w:tmpl w:val="7E445CF0"/>
@@ -7367,46 +7941,55 @@
     </w:lvl>
   </w:abstractNum>
   <w:num w:numId="1">
-    <w:abstractNumId w:val="8"/>
+    <w:abstractNumId w:val="9"/>
   </w:num>
   <w:num w:numId="2">
-    <w:abstractNumId w:val="12"/>
+    <w:abstractNumId w:val="14"/>
   </w:num>
   <w:num w:numId="3">
-    <w:abstractNumId w:val="9"/>
+    <w:abstractNumId w:val="10"/>
   </w:num>
   <w:num w:numId="4">
-    <w:abstractNumId w:val="10"/>
+    <w:abstractNumId w:val="11"/>
   </w:num>
   <w:num w:numId="5">
     <w:abstractNumId w:val="1"/>
   </w:num>
   <w:num w:numId="6">
-    <w:abstractNumId w:val="13"/>
+    <w:abstractNumId w:val="16"/>
   </w:num>
   <w:num w:numId="7">
-    <w:abstractNumId w:val="6"/>
+    <w:abstractNumId w:val="7"/>
   </w:num>
   <w:num w:numId="8">
-    <w:abstractNumId w:val="2"/>
+    <w:abstractNumId w:val="3"/>
   </w:num>
   <w:num w:numId="9">
-    <w:abstractNumId w:val="3"/>
+    <w:abstractNumId w:val="4"/>
   </w:num>
   <w:num w:numId="10">
-    <w:abstractNumId w:val="7"/>
+    <w:abstractNumId w:val="8"/>
   </w:num>
   <w:num w:numId="11">
-    <w:abstractNumId w:val="5"/>
+    <w:abstractNumId w:val="6"/>
   </w:num>
   <w:num w:numId="12">
     <w:abstractNumId w:val="0"/>
   </w:num>
   <w:num w:numId="13">
-    <w:abstractNumId w:val="11"/>
+    <w:abstractNumId w:val="13"/>
   </w:num>
   <w:num w:numId="14">
-    <w:abstractNumId w:val="4"/>
+    <w:abstractNumId w:val="5"/>
+  </w:num>
+  <w:num w:numId="15">
+    <w:abstractNumId w:val="15"/>
+  </w:num>
+  <w:num w:numId="16">
+    <w:abstractNumId w:val="12"/>
+  </w:num>
+  <w:num w:numId="17">
+    <w:abstractNumId w:val="2"/>
   </w:num>
 </w:numbering>
 </file>
@@ -8559,7 +9142,7 @@
 </file>
 
 <file path=customXml/itemProps2.xml><?xml version="1.0" encoding="utf-8"?>
-<ds:datastoreItem xmlns:ds="http://schemas.openxmlformats.org/officeDocument/2006/customXml" ds:itemID="{25D5FC08-01FF-41A3-A692-D70B059731A1}">
+<ds:datastoreItem xmlns:ds="http://schemas.openxmlformats.org/officeDocument/2006/customXml" ds:itemID="{069C2EAB-9DA0-4C67-882A-2C5B55896BC9}">
   <ds:schemaRefs>
     <ds:schemaRef ds:uri="http://schemas.openxmlformats.org/officeDocument/2006/bibliography"/>
   </ds:schemaRefs>

--- a/Blue_weasel/blueweasel_docs/reports/Functional Requirements.docx
+++ b/Blue_weasel/blueweasel_docs/reports/Functional Requirements.docx
@@ -1,6 +1,6 @@
 
 <file path=word/document.xml><?xml version="1.0" encoding="utf-8"?>
-<w:document xmlns:ve="http://schemas.openxmlformats.org/markup-compatibility/2006" xmlns:o="urn:schemas-microsoft-com:office:office" xmlns:r="http://schemas.openxmlformats.org/officeDocument/2006/relationships" xmlns:m="http://schemas.openxmlformats.org/officeDocument/2006/math" xmlns:v="urn:schemas-microsoft-com:vml" xmlns:wp="http://schemas.openxmlformats.org/drawingml/2006/wordprocessingDrawing" xmlns:w10="urn:schemas-microsoft-com:office:word" xmlns:w="http://schemas.openxmlformats.org/wordprocessingml/2006/main" xmlns:wne="http://schemas.microsoft.com/office/word/2006/wordml">
+<w:document xmlns:wpc="http://schemas.microsoft.com/office/word/2010/wordprocessingCanvas" xmlns:mc="http://schemas.openxmlformats.org/markup-compatibility/2006" xmlns:o="urn:schemas-microsoft-com:office:office" xmlns:r="http://schemas.openxmlformats.org/officeDocument/2006/relationships" xmlns:m="http://schemas.openxmlformats.org/officeDocument/2006/math" xmlns:v="urn:schemas-microsoft-com:vml" xmlns:wp14="http://schemas.microsoft.com/office/word/2010/wordprocessingDrawing" xmlns:wp="http://schemas.openxmlformats.org/drawingml/2006/wordprocessingDrawing" xmlns:w10="urn:schemas-microsoft-com:office:word" xmlns:w="http://schemas.openxmlformats.org/wordprocessingml/2006/main" xmlns:w14="http://schemas.microsoft.com/office/word/2010/wordml" xmlns:wpg="http://schemas.microsoft.com/office/word/2010/wordprocessingGroup" xmlns:wpi="http://schemas.microsoft.com/office/word/2010/wordprocessingInk" xmlns:wne="http://schemas.microsoft.com/office/word/2006/wordml" xmlns:wps="http://schemas.microsoft.com/office/word/2010/wordprocessingShape" mc:Ignorable="w14 wp14">
   <w:body>
     <w:sdt>
       <w:sdtPr>
@@ -40,10 +40,10 @@
               <w:noProof/>
               <w:sz w:val="72"/>
               <w:szCs w:val="72"/>
-              <w:lang w:eastAsia="ja-JP"/>
+              <w:lang w:eastAsia="fr-FR"/>
             </w:rPr>
             <w:drawing>
-              <wp:anchor distT="0" distB="0" distL="114300" distR="114300" simplePos="0" relativeHeight="251664384" behindDoc="1" locked="0" layoutInCell="1" allowOverlap="1">
+              <wp:anchor distT="0" distB="0" distL="114300" distR="114300" simplePos="0" relativeHeight="251663360" behindDoc="1" locked="0" layoutInCell="1" allowOverlap="1" wp14:anchorId="6204FAE9" wp14:editId="741AB19B">
                 <wp:simplePos x="0" y="0"/>
                 <wp:positionH relativeFrom="column">
                   <wp:posOffset>2929255</wp:posOffset>
@@ -99,7 +99,7 @@
                         </pic:cNvPicPr>
                       </pic:nvPicPr>
                       <pic:blipFill>
-                        <a:blip r:embed="rId9" cstate="print"/>
+                        <a:blip r:embed="rId10" cstate="print"/>
                         <a:srcRect/>
                         <a:stretch>
                           <a:fillRect/>
@@ -163,58 +163,48 @@
               <w:lang w:val="en-GB"/>
             </w:rPr>
           </w:pPr>
+          <w:bookmarkStart w:id="0" w:name="_GoBack"/>
+          <w:bookmarkEnd w:id="0"/>
           <w:r>
             <w:rPr>
-              <w:rFonts w:eastAsiaTheme="majorEastAsia" w:cs="Times New Roman"/>
               <w:noProof/>
-              <w:sz w:val="22"/>
-              <w:lang w:val="en-GB"/>
             </w:rPr>
             <w:pict>
-              <v:rect id="_x0000_s1026" style="position:absolute;margin-left:0;margin-top:0;width:624.25pt;height:63pt;z-index:251660288;mso-width-percent:1050;mso-height-percent:900;mso-position-horizontal:center;mso-position-horizontal-relative:page;mso-position-vertical:bottom;mso-position-vertical-relative:page;mso-width-percent:1050;mso-height-percent:900;mso-height-relative:top-margin-area" o:allowincell="f" fillcolor="#95b3d7 [1940]" strokecolor="#4f81bd [3204]" strokeweight="1pt">
+              <v:rect id="Rectangle 39" o:spid="_x0000_s1098" style="position:absolute;margin-left:0;margin-top:0;width:623.05pt;height:60.75pt;z-index:251659264;visibility:visible;mso-wrap-style:square;mso-width-percent:1050;mso-height-percent:900;mso-wrap-distance-left:9pt;mso-wrap-distance-top:0;mso-wrap-distance-right:9pt;mso-wrap-distance-bottom:0;mso-position-horizontal:center;mso-position-horizontal-relative:page;mso-position-vertical:bottom;mso-position-vertical-relative:page;mso-width-percent:1050;mso-height-percent:900;mso-width-relative:page;mso-height-relative:top-margin-area;v-text-anchor:top" o:gfxdata="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" o:allowincell="f" fillcolor="#95b3d7 [1940]" strokecolor="#4f81bd [3204]" strokeweight="1pt">
                 <v:fill color2="#4f81bd [3204]" focus="50%" type="gradient"/>
-                <v:shadow on="t" type="perspective" color="#243f60 [1604]" offset="1pt" offset2="-3pt"/>
+                <v:shadow on="t" color="#243f60 [1604]" offset="1pt"/>
                 <w10:wrap anchorx="page" anchory="page"/>
               </v:rect>
             </w:pict>
           </w:r>
           <w:r>
             <w:rPr>
-              <w:rFonts w:eastAsiaTheme="majorEastAsia" w:cs="Times New Roman"/>
               <w:noProof/>
-              <w:sz w:val="22"/>
-              <w:lang w:val="en-GB"/>
             </w:rPr>
             <w:pict>
-              <v:rect id="_x0000_s1029" style="position:absolute;margin-left:0;margin-top:0;width:7.15pt;height:883.2pt;z-index:251663360;mso-height-percent:1050;mso-position-horizontal:center;mso-position-horizontal-relative:left-margin-area;mso-position-vertical:center;mso-position-vertical-relative:page;mso-height-percent:1050" o:allowincell="f" fillcolor="white [3212]" strokecolor="#31849b [2408]">
+              <v:rect id="Rectangle 38" o:spid="_x0000_s1097" style="position:absolute;margin-left:0;margin-top:0;width:7.15pt;height:882.2pt;z-index:251662336;visibility:visible;mso-wrap-style:square;mso-width-percent:0;mso-height-percent:1050;mso-wrap-distance-left:9pt;mso-wrap-distance-top:0;mso-wrap-distance-right:9pt;mso-wrap-distance-bottom:0;mso-position-horizontal:center;mso-position-horizontal-relative:left-margin-area;mso-position-vertical:center;mso-position-vertical-relative:page;mso-width-percent:0;mso-height-percent:1050;mso-width-relative:page;mso-height-relative:page;v-text-anchor:top" o:gfxdata="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" o:allowincell="f" fillcolor="white [3212]" strokecolor="#31849b [2408]">
                 <w10:wrap anchorx="margin" anchory="page"/>
               </v:rect>
             </w:pict>
           </w:r>
           <w:r>
             <w:rPr>
-              <w:rFonts w:eastAsiaTheme="majorEastAsia" w:cs="Times New Roman"/>
               <w:noProof/>
-              <w:sz w:val="22"/>
-              <w:lang w:val="en-GB"/>
             </w:rPr>
             <w:pict>
-              <v:rect id="_x0000_s1028" style="position:absolute;margin-left:0;margin-top:0;width:7.15pt;height:883.2pt;z-index:251662336;mso-height-percent:1050;mso-position-horizontal:center;mso-position-horizontal-relative:right-margin-area;mso-position-vertical:center;mso-position-vertical-relative:page;mso-height-percent:1050" o:allowincell="f" fillcolor="white [3212]" strokecolor="#31849b [2408]">
-                <w10:wrap anchorx="page" anchory="page"/>
+              <v:rect id="Rectangle 37" o:spid="_x0000_s1096" style="position:absolute;margin-left:0;margin-top:0;width:7.15pt;height:882.2pt;z-index:251661312;visibility:visible;mso-wrap-style:square;mso-width-percent:0;mso-height-percent:1050;mso-wrap-distance-left:9pt;mso-wrap-distance-top:0;mso-wrap-distance-right:9pt;mso-wrap-distance-bottom:0;mso-position-horizontal:center;mso-position-horizontal-relative:right-margin-area;mso-position-vertical:center;mso-position-vertical-relative:page;mso-width-percent:0;mso-height-percent:1050;mso-width-relative:page;mso-height-relative:page;v-text-anchor:top" o:gfxdata="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" o:allowincell="f" fillcolor="white [3212]" strokecolor="#31849b [2408]">
+                <w10:wrap anchorx="margin" anchory="page"/>
               </v:rect>
             </w:pict>
           </w:r>
           <w:r>
             <w:rPr>
-              <w:rFonts w:eastAsiaTheme="majorEastAsia" w:cs="Times New Roman"/>
               <w:noProof/>
-              <w:sz w:val="22"/>
-              <w:lang w:val="en-GB"/>
             </w:rPr>
             <w:pict>
-              <v:rect id="_x0000_s1027" style="position:absolute;margin-left:0;margin-top:0;width:624.25pt;height:63pt;z-index:251661312;mso-width-percent:1050;mso-height-percent:900;mso-position-horizontal:center;mso-position-horizontal-relative:page;mso-position-vertical:top;mso-position-vertical-relative:top-margin-area;mso-width-percent:1050;mso-height-percent:900;mso-height-relative:top-margin-area" o:allowincell="f" fillcolor="#95b3d7 [1940]" strokecolor="#4f81bd [3204]" strokeweight="1pt">
-                <v:fill color2="#4f81bd [3204]" focusposition=".5,.5" focussize="" focus="50%" type="gradient"/>
-                <v:shadow on="t" type="perspective" color="#243f60 [1604]" offset="1pt" offset2="-3pt"/>
+              <v:rect id="Rectangle 36" o:spid="_x0000_s1095" style="position:absolute;margin-left:0;margin-top:0;width:623.05pt;height:60.75pt;z-index:251660288;visibility:visible;mso-wrap-style:square;mso-width-percent:1050;mso-height-percent:900;mso-wrap-distance-left:9pt;mso-wrap-distance-top:0;mso-wrap-distance-right:9pt;mso-wrap-distance-bottom:0;mso-position-horizontal:center;mso-position-horizontal-relative:page;mso-position-vertical:top;mso-position-vertical-relative:top-margin-area;mso-width-percent:1050;mso-height-percent:900;mso-width-relative:page;mso-height-relative:top-margin-area;v-text-anchor:top" o:gfxdata="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" o:allowincell="f" fillcolor="#95b3d7 [1940]" strokecolor="#4f81bd [3204]" strokeweight="1pt">
+                <v:fill color2="#4f81bd [3204]" focus="50%" type="gradient"/>
+                <v:shadow on="t" color="#243f60 [1604]" offset="1pt"/>
                 <w10:wrap anchorx="page" anchory="margin"/>
               </v:rect>
             </w:pict>
@@ -227,7 +217,7 @@
               <w:color w:val="17365D" w:themeColor="text2" w:themeShade="BF"/>
               <w:sz w:val="72"/>
               <w:szCs w:val="72"/>
-              <w:lang w:val="en-GB"/>
+              <w:lang w:val="en-US"/>
             </w:rPr>
             <w:alias w:val="Titre"/>
             <w:id w:val="14700071"/>
@@ -251,7 +241,7 @@
                   <w:color w:val="17365D" w:themeColor="text2" w:themeShade="BF"/>
                   <w:sz w:val="72"/>
                   <w:szCs w:val="72"/>
-                  <w:lang w:val="en-GB"/>
+                  <w:lang w:val="en-US"/>
                 </w:rPr>
                 <w:t>Functional Requirements</w:t>
               </w:r>
@@ -265,7 +255,7 @@
               <w:color w:val="548DD4" w:themeColor="text2" w:themeTint="99"/>
               <w:sz w:val="36"/>
               <w:szCs w:val="36"/>
-              <w:lang w:val="en-GB"/>
+              <w:lang w:val="en-US"/>
             </w:rPr>
             <w:alias w:val="Sous-titre"/>
             <w:id w:val="14700077"/>
@@ -289,7 +279,7 @@
                   <w:color w:val="548DD4" w:themeColor="text2" w:themeTint="99"/>
                   <w:sz w:val="36"/>
                   <w:szCs w:val="36"/>
-                  <w:lang w:val="en-GB"/>
+                  <w:lang w:val="en-US"/>
                 </w:rPr>
                 <w:t>3rd year Project 2012-2013</w:t>
               </w:r>
@@ -322,18 +312,18 @@
           <w:tblPr>
             <w:tblStyle w:val="Listeclaire-Accent11"/>
             <w:tblW w:w="0" w:type="auto"/>
-            <w:tblLook w:val="04A0"/>
+            <w:tblLook w:val="04A0" w:firstRow="1" w:lastRow="0" w:firstColumn="1" w:lastColumn="0" w:noHBand="0" w:noVBand="1"/>
           </w:tblPr>
           <w:tblGrid>
             <w:gridCol w:w="9212"/>
           </w:tblGrid>
           <w:tr>
             <w:trPr>
-              <w:cnfStyle w:val="100000000000"/>
+              <w:cnfStyle w:val="100000000000" w:firstRow="1" w:lastRow="0" w:firstColumn="0" w:lastColumn="0" w:oddVBand="0" w:evenVBand="0" w:oddHBand="0" w:evenHBand="0" w:firstRowFirstColumn="0" w:firstRowLastColumn="0" w:lastRowFirstColumn="0" w:lastRowLastColumn="0"/>
             </w:trPr>
             <w:tc>
               <w:tcPr>
-                <w:cnfStyle w:val="001000000000"/>
+                <w:cnfStyle w:val="001000000000" w:firstRow="0" w:lastRow="0" w:firstColumn="1" w:lastColumn="0" w:oddVBand="0" w:evenVBand="0" w:oddHBand="0" w:evenHBand="0" w:firstRowFirstColumn="0" w:firstRowLastColumn="0" w:lastRowFirstColumn="0" w:lastRowLastColumn="0"/>
                 <w:tcW w:w="9212" w:type="dxa"/>
               </w:tcPr>
               <w:p>
@@ -360,7 +350,7 @@
           </w:tr>
           <w:tr>
             <w:trPr>
-              <w:cnfStyle w:val="000000100000"/>
+              <w:cnfStyle w:val="000000100000" w:firstRow="0" w:lastRow="0" w:firstColumn="0" w:lastColumn="0" w:oddVBand="0" w:evenVBand="0" w:oddHBand="1" w:evenHBand="0" w:firstRowFirstColumn="0" w:firstRowLastColumn="0" w:lastRowFirstColumn="0" w:lastRowLastColumn="0"/>
               <w:trHeight w:val="256"/>
             </w:trPr>
             <w:sdt>
@@ -369,7 +359,7 @@
                   <w:rFonts w:eastAsiaTheme="majorEastAsia" w:cs="Times New Roman"/>
                   <w:sz w:val="36"/>
                   <w:szCs w:val="36"/>
-                  <w:lang w:val="en-GB"/>
+                  <w:lang w:val="en-US"/>
                 </w:rPr>
                 <w:alias w:val="Catégorie "/>
                 <w:id w:val="20593666"/>
@@ -379,7 +369,7 @@
               <w:sdtContent>
                 <w:tc>
                   <w:tcPr>
-                    <w:cnfStyle w:val="001000000000"/>
+                    <w:cnfStyle w:val="001000000000" w:firstRow="0" w:lastRow="0" w:firstColumn="1" w:lastColumn="0" w:oddVBand="0" w:evenVBand="0" w:oddHBand="0" w:evenHBand="0" w:firstRowFirstColumn="0" w:firstRowLastColumn="0" w:lastRowFirstColumn="0" w:lastRowLastColumn="0"/>
                     <w:tcW w:w="9212" w:type="dxa"/>
                   </w:tcPr>
                   <w:p>
@@ -398,99 +388,9 @@
                         <w:rFonts w:eastAsiaTheme="majorEastAsia" w:cs="Times New Roman"/>
                         <w:sz w:val="36"/>
                         <w:szCs w:val="36"/>
-                        <w:lang w:val="en-GB"/>
+                        <w:lang w:val="en-US"/>
                       </w:rPr>
-                      <w:t xml:space="preserve">Development of a Card Game </w:t>
-                    </w:r>
-                    <w:r>
-                      <w:rPr>
-                        <w:rFonts w:eastAsiaTheme="majorEastAsia" w:cs="Times New Roman"/>
-                        <w:sz w:val="36"/>
-                        <w:szCs w:val="36"/>
-                        <w:lang w:val="en-GB"/>
-                      </w:rPr>
-                      <w:t xml:space="preserve">Management </w:t>
-                    </w:r>
-                    <w:r>
-                      <w:rPr>
-                        <w:rFonts w:eastAsiaTheme="majorEastAsia" w:cs="Times New Roman"/>
-                        <w:sz w:val="36"/>
-                        <w:szCs w:val="36"/>
-                        <w:lang w:val="en-GB"/>
-                      </w:rPr>
-                      <w:t xml:space="preserve">Application within a </w:t>
-                    </w:r>
-                    <w:r>
-                      <w:rPr>
-                        <w:rFonts w:eastAsiaTheme="majorEastAsia" w:cs="Times New Roman"/>
-                        <w:sz w:val="36"/>
-                        <w:szCs w:val="36"/>
-                        <w:lang w:val="en-GB"/>
-                      </w:rPr>
-                      <w:t>R</w:t>
-                    </w:r>
-                    <w:r>
-                      <w:rPr>
-                        <w:rFonts w:eastAsiaTheme="majorEastAsia" w:cs="Times New Roman"/>
-                        <w:sz w:val="36"/>
-                        <w:szCs w:val="36"/>
-                        <w:lang w:val="en-GB"/>
-                      </w:rPr>
-                      <w:t xml:space="preserve">eal </w:t>
-                    </w:r>
-                    <w:r>
-                      <w:rPr>
-                        <w:rFonts w:eastAsiaTheme="majorEastAsia" w:cs="Times New Roman"/>
-                        <w:sz w:val="36"/>
-                        <w:szCs w:val="36"/>
-                        <w:lang w:val="en-GB"/>
-                      </w:rPr>
-                      <w:t>&amp;</w:t>
-                    </w:r>
-                    <w:r>
-                      <w:rPr>
-                        <w:rFonts w:eastAsiaTheme="majorEastAsia" w:cs="Times New Roman"/>
-                        <w:sz w:val="36"/>
-                        <w:szCs w:val="36"/>
-                        <w:lang w:val="en-GB"/>
-                      </w:rPr>
-                      <w:t xml:space="preserve"> </w:t>
-                    </w:r>
-                    <w:r>
-                      <w:rPr>
-                        <w:rFonts w:eastAsiaTheme="majorEastAsia" w:cs="Times New Roman"/>
-                        <w:sz w:val="36"/>
-                        <w:szCs w:val="36"/>
-                        <w:lang w:val="en-GB"/>
-                      </w:rPr>
-                      <w:t>V</w:t>
-                    </w:r>
-                    <w:r>
-                      <w:rPr>
-                        <w:rFonts w:eastAsiaTheme="majorEastAsia" w:cs="Times New Roman"/>
-                        <w:sz w:val="36"/>
-                        <w:szCs w:val="36"/>
-                        <w:lang w:val="en-GB"/>
-                      </w:rPr>
-                      <w:t xml:space="preserve">irtual </w:t>
-                    </w:r>
-                    <w:r>
-                      <w:rPr>
-                        <w:rFonts w:eastAsiaTheme="majorEastAsia" w:cs="Times New Roman"/>
-                        <w:sz w:val="36"/>
-                        <w:szCs w:val="36"/>
-                        <w:lang w:val="en-GB"/>
-                      </w:rPr>
-                      <w:t>E</w:t>
-                    </w:r>
-                    <w:r>
-                      <w:rPr>
-                        <w:rFonts w:eastAsiaTheme="majorEastAsia" w:cs="Times New Roman"/>
-                        <w:sz w:val="36"/>
-                        <w:szCs w:val="36"/>
-                        <w:lang w:val="en-GB"/>
-                      </w:rPr>
-                      <w:t>nvironment</w:t>
+                      <w:t>Development of a Card Game Management Application within a Real &amp; Virtual Environment</w:t>
                     </w:r>
                   </w:p>
                 </w:tc>
@@ -514,18 +414,18 @@
             <w:tblStyle w:val="Listeclaire-Accent11"/>
             <w:tblpPr w:leftFromText="141" w:rightFromText="141" w:vertAnchor="text" w:horzAnchor="margin" w:tblpY="27"/>
             <w:tblW w:w="0" w:type="auto"/>
-            <w:tblLook w:val="04A0"/>
+            <w:tblLook w:val="04A0" w:firstRow="1" w:lastRow="0" w:firstColumn="1" w:lastColumn="0" w:noHBand="0" w:noVBand="1"/>
           </w:tblPr>
           <w:tblGrid>
             <w:gridCol w:w="9212"/>
           </w:tblGrid>
           <w:tr>
             <w:trPr>
-              <w:cnfStyle w:val="100000000000"/>
+              <w:cnfStyle w:val="100000000000" w:firstRow="1" w:lastRow="0" w:firstColumn="0" w:lastColumn="0" w:oddVBand="0" w:evenVBand="0" w:oddHBand="0" w:evenHBand="0" w:firstRowFirstColumn="0" w:firstRowLastColumn="0" w:lastRowFirstColumn="0" w:lastRowLastColumn="0"/>
             </w:trPr>
             <w:tc>
               <w:tcPr>
-                <w:cnfStyle w:val="001000000000"/>
+                <w:cnfStyle w:val="001000000000" w:firstRow="0" w:lastRow="0" w:firstColumn="1" w:lastColumn="0" w:oddVBand="0" w:evenVBand="0" w:oddHBand="0" w:evenHBand="0" w:firstRowFirstColumn="0" w:firstRowLastColumn="0" w:lastRowFirstColumn="0" w:lastRowLastColumn="0"/>
                 <w:tcW w:w="9212" w:type="dxa"/>
               </w:tcPr>
               <w:p>
@@ -545,27 +445,18 @@
                     <w:szCs w:val="36"/>
                     <w:lang w:val="en-GB"/>
                   </w:rPr>
-                  <w:t>Authors</w:t>
-                </w:r>
-                <w:r>
-                  <w:rPr>
-                    <w:rFonts w:eastAsiaTheme="majorEastAsia" w:cs="Times New Roman"/>
-                    <w:sz w:val="36"/>
-                    <w:szCs w:val="36"/>
-                    <w:lang w:val="en-GB"/>
-                  </w:rPr>
-                  <w:t>:</w:t>
+                  <w:t>Authors:</w:t>
                 </w:r>
               </w:p>
             </w:tc>
           </w:tr>
           <w:tr>
             <w:trPr>
-              <w:cnfStyle w:val="000000100000"/>
+              <w:cnfStyle w:val="000000100000" w:firstRow="0" w:lastRow="0" w:firstColumn="0" w:lastColumn="0" w:oddVBand="0" w:evenVBand="0" w:oddHBand="1" w:evenHBand="0" w:firstRowFirstColumn="0" w:firstRowLastColumn="0" w:lastRowFirstColumn="0" w:lastRowLastColumn="0"/>
             </w:trPr>
             <w:tc>
               <w:tcPr>
-                <w:cnfStyle w:val="001000000000"/>
+                <w:cnfStyle w:val="001000000000" w:firstRow="0" w:lastRow="0" w:firstColumn="1" w:lastColumn="0" w:oddVBand="0" w:evenVBand="0" w:oddHBand="0" w:evenHBand="0" w:firstRowFirstColumn="0" w:firstRowLastColumn="0" w:lastRowFirstColumn="0" w:lastRowLastColumn="0"/>
                 <w:tcW w:w="9212" w:type="dxa"/>
               </w:tcPr>
               <w:p>
@@ -674,18 +565,18 @@
             <w:tblStyle w:val="Listeclaire-Accent11"/>
             <w:tblpPr w:leftFromText="141" w:rightFromText="141" w:vertAnchor="text" w:horzAnchor="margin" w:tblpY="251"/>
             <w:tblW w:w="0" w:type="auto"/>
-            <w:tblLook w:val="04A0"/>
+            <w:tblLook w:val="04A0" w:firstRow="1" w:lastRow="0" w:firstColumn="1" w:lastColumn="0" w:noHBand="0" w:noVBand="1"/>
           </w:tblPr>
           <w:tblGrid>
             <w:gridCol w:w="9212"/>
           </w:tblGrid>
           <w:tr>
             <w:trPr>
-              <w:cnfStyle w:val="100000000000"/>
+              <w:cnfStyle w:val="100000000000" w:firstRow="1" w:lastRow="0" w:firstColumn="0" w:lastColumn="0" w:oddVBand="0" w:evenVBand="0" w:oddHBand="0" w:evenHBand="0" w:firstRowFirstColumn="0" w:firstRowLastColumn="0" w:lastRowFirstColumn="0" w:lastRowLastColumn="0"/>
             </w:trPr>
             <w:tc>
               <w:tcPr>
-                <w:cnfStyle w:val="001000000000"/>
+                <w:cnfStyle w:val="001000000000" w:firstRow="0" w:lastRow="0" w:firstColumn="1" w:lastColumn="0" w:oddVBand="0" w:evenVBand="0" w:oddHBand="0" w:evenHBand="0" w:firstRowFirstColumn="0" w:firstRowLastColumn="0" w:lastRowFirstColumn="0" w:lastRowLastColumn="0"/>
                 <w:tcW w:w="9212" w:type="dxa"/>
               </w:tcPr>
               <w:p>
@@ -712,11 +603,11 @@
           </w:tr>
           <w:tr>
             <w:trPr>
-              <w:cnfStyle w:val="000000100000"/>
+              <w:cnfStyle w:val="000000100000" w:firstRow="0" w:lastRow="0" w:firstColumn="0" w:lastColumn="0" w:oddVBand="0" w:evenVBand="0" w:oddHBand="1" w:evenHBand="0" w:firstRowFirstColumn="0" w:firstRowLastColumn="0" w:lastRowFirstColumn="0" w:lastRowLastColumn="0"/>
             </w:trPr>
             <w:tc>
               <w:tcPr>
-                <w:cnfStyle w:val="001000000000"/>
+                <w:cnfStyle w:val="001000000000" w:firstRow="0" w:lastRow="0" w:firstColumn="1" w:lastColumn="0" w:oddVBand="0" w:evenVBand="0" w:oddHBand="0" w:evenHBand="0" w:firstRowFirstColumn="0" w:firstRowLastColumn="0" w:lastRowFirstColumn="0" w:lastRowLastColumn="0"/>
                 <w:tcW w:w="9212" w:type="dxa"/>
               </w:tcPr>
               <w:p>
@@ -826,18 +717,18 @@
             <w:tblStyle w:val="Listeclaire-Accent11"/>
             <w:tblpPr w:leftFromText="141" w:rightFromText="141" w:vertAnchor="text" w:horzAnchor="margin" w:tblpY="13"/>
             <w:tblW w:w="0" w:type="auto"/>
-            <w:tblLook w:val="04A0"/>
+            <w:tblLook w:val="04A0" w:firstRow="1" w:lastRow="0" w:firstColumn="1" w:lastColumn="0" w:noHBand="0" w:noVBand="1"/>
           </w:tblPr>
           <w:tblGrid>
             <w:gridCol w:w="9212"/>
           </w:tblGrid>
           <w:tr>
             <w:trPr>
-              <w:cnfStyle w:val="100000000000"/>
+              <w:cnfStyle w:val="100000000000" w:firstRow="1" w:lastRow="0" w:firstColumn="0" w:lastColumn="0" w:oddVBand="0" w:evenVBand="0" w:oddHBand="0" w:evenHBand="0" w:firstRowFirstColumn="0" w:firstRowLastColumn="0" w:lastRowFirstColumn="0" w:lastRowLastColumn="0"/>
             </w:trPr>
             <w:tc>
               <w:tcPr>
-                <w:cnfStyle w:val="001000000000"/>
+                <w:cnfStyle w:val="001000000000" w:firstRow="0" w:lastRow="0" w:firstColumn="1" w:lastColumn="0" w:oddVBand="0" w:evenVBand="0" w:oddHBand="0" w:evenHBand="0" w:firstRowFirstColumn="0" w:firstRowLastColumn="0" w:lastRowFirstColumn="0" w:lastRowLastColumn="0"/>
                 <w:tcW w:w="9212" w:type="dxa"/>
               </w:tcPr>
               <w:p>
@@ -864,11 +755,11 @@
           </w:tr>
           <w:tr>
             <w:trPr>
-              <w:cnfStyle w:val="000000100000"/>
+              <w:cnfStyle w:val="000000100000" w:firstRow="0" w:lastRow="0" w:firstColumn="0" w:lastColumn="0" w:oddVBand="0" w:evenVBand="0" w:oddHBand="1" w:evenHBand="0" w:firstRowFirstColumn="0" w:firstRowLastColumn="0" w:lastRowFirstColumn="0" w:lastRowLastColumn="0"/>
             </w:trPr>
             <w:tc>
               <w:tcPr>
-                <w:cnfStyle w:val="001000000000"/>
+                <w:cnfStyle w:val="001000000000" w:firstRow="0" w:lastRow="0" w:firstColumn="1" w:lastColumn="0" w:oddVBand="0" w:evenVBand="0" w:oddHBand="0" w:evenHBand="0" w:firstRowFirstColumn="0" w:firstRowLastColumn="0" w:lastRowFirstColumn="0" w:lastRowLastColumn="0"/>
                 <w:tcW w:w="9212" w:type="dxa"/>
               </w:tcPr>
               <w:p>
@@ -1735,7 +1626,7 @@
           <w:lang w:val="en-GB"/>
         </w:rPr>
       </w:pPr>
-      <w:bookmarkStart w:id="0" w:name="_Toc339876024"/>
+      <w:bookmarkStart w:id="1" w:name="_Toc339876024"/>
       <w:r>
         <w:rPr>
           <w:lang w:val="en-GB"/>
@@ -1743,7 +1634,7 @@
         <w:lastRenderedPageBreak/>
         <w:t>INTRODUCTION</w:t>
       </w:r>
-      <w:bookmarkEnd w:id="0"/>
+      <w:bookmarkEnd w:id="1"/>
     </w:p>
     <w:p>
       <w:pPr>
@@ -1839,6 +1730,7 @@
         </w:rPr>
         <w:t xml:space="preserve">”. This document </w:t>
       </w:r>
+      <w:proofErr w:type="spellStart"/>
       <w:r>
         <w:rPr>
           <w:rFonts w:cs="Times New Roman"/>
@@ -1847,157 +1739,14 @@
         </w:rPr>
         <w:t>desribes</w:t>
       </w:r>
+      <w:proofErr w:type="spellEnd"/>
       <w:r>
         <w:rPr>
           <w:rFonts w:cs="Times New Roman"/>
           <w:szCs w:val="24"/>
           <w:lang w:val="en-US"/>
         </w:rPr>
-        <w:t xml:space="preserve"> all the functionalities </w:t>
-      </w:r>
-      <w:r>
-        <w:rPr>
-          <w:rFonts w:cs="Times New Roman"/>
-          <w:szCs w:val="24"/>
-          <w:lang w:val="en-US"/>
-        </w:rPr>
-        <w:t>of</w:t>
-      </w:r>
-      <w:r>
-        <w:rPr>
-          <w:rFonts w:cs="Times New Roman"/>
-          <w:szCs w:val="24"/>
-          <w:lang w:val="en-US"/>
-        </w:rPr>
-        <w:t xml:space="preserve"> the final product elaborated for this project. </w:t>
-      </w:r>
-      <w:r>
-        <w:rPr>
-          <w:rFonts w:cs="Times New Roman"/>
-          <w:szCs w:val="24"/>
-          <w:lang w:val="en-US"/>
-        </w:rPr>
-        <w:t xml:space="preserve"> This includes the main cha</w:t>
-      </w:r>
-      <w:r>
-        <w:rPr>
-          <w:rFonts w:cs="Times New Roman"/>
-          <w:szCs w:val="24"/>
-          <w:lang w:val="en-US"/>
-        </w:rPr>
-        <w:t>racteristics</w:t>
-      </w:r>
-      <w:r>
-        <w:rPr>
-          <w:rFonts w:cs="Times New Roman"/>
-          <w:szCs w:val="24"/>
-          <w:lang w:val="en-US"/>
-        </w:rPr>
-        <w:t xml:space="preserve">, the detailed functionalities of each component of the product, </w:t>
-      </w:r>
-      <w:r>
-        <w:rPr>
-          <w:rFonts w:cs="Times New Roman"/>
-          <w:szCs w:val="24"/>
-          <w:lang w:val="en-US"/>
-        </w:rPr>
-        <w:t>and the guidelines</w:t>
-      </w:r>
-      <w:r>
-        <w:rPr>
-          <w:rFonts w:cs="Times New Roman"/>
-          <w:szCs w:val="24"/>
-          <w:lang w:val="en-US"/>
-        </w:rPr>
-        <w:t xml:space="preserve"> to</w:t>
-      </w:r>
-      <w:r>
-        <w:rPr>
-          <w:rFonts w:cs="Times New Roman"/>
-          <w:szCs w:val="24"/>
-          <w:lang w:val="en-US"/>
-        </w:rPr>
-        <w:t xml:space="preserve"> run the final program. </w:t>
-      </w:r>
-      <w:r>
-        <w:rPr>
-          <w:rFonts w:cs="Times New Roman"/>
-          <w:szCs w:val="24"/>
-          <w:lang w:val="en-US"/>
-        </w:rPr>
-        <w:t xml:space="preserve"> This project is held by two </w:t>
-      </w:r>
-      <w:r>
-        <w:rPr>
-          <w:rFonts w:cs="Times New Roman"/>
-          <w:szCs w:val="24"/>
-          <w:lang w:val="en-US"/>
-        </w:rPr>
-        <w:t>pairs</w:t>
-      </w:r>
-      <w:r>
-        <w:rPr>
-          <w:rFonts w:cs="Times New Roman"/>
-          <w:szCs w:val="24"/>
-          <w:lang w:val="en-US"/>
-        </w:rPr>
-        <w:t xml:space="preserve"> of students working on</w:t>
-      </w:r>
-      <w:r>
-        <w:rPr>
-          <w:rFonts w:cs="Times New Roman"/>
-          <w:szCs w:val="24"/>
-          <w:lang w:val="en-US"/>
-        </w:rPr>
-        <w:t xml:space="preserve"> the</w:t>
-      </w:r>
-      <w:r>
-        <w:rPr>
-          <w:rFonts w:cs="Times New Roman"/>
-          <w:szCs w:val="24"/>
-          <w:lang w:val="en-US"/>
-        </w:rPr>
-        <w:t xml:space="preserve"> two main parts of the project; an electronic part which includes the RFID detection</w:t>
-      </w:r>
-      <w:r>
-        <w:rPr>
-          <w:rFonts w:cs="Times New Roman"/>
-          <w:szCs w:val="24"/>
-          <w:lang w:val="en-US"/>
-        </w:rPr>
-        <w:t xml:space="preserve"> of cards</w:t>
-      </w:r>
-      <w:r>
-        <w:rPr>
-          <w:rFonts w:cs="Times New Roman"/>
-          <w:szCs w:val="24"/>
-          <w:lang w:val="en-US"/>
-        </w:rPr>
-        <w:t xml:space="preserve"> and a development part which includes the game interface and architecture.</w:t>
-      </w:r>
-      <w:r>
-        <w:rPr>
-          <w:rFonts w:cs="Times New Roman"/>
-          <w:szCs w:val="24"/>
-          <w:lang w:val="en-US"/>
-        </w:rPr>
-        <w:t xml:space="preserve">  </w:t>
-      </w:r>
-      <w:r>
-        <w:rPr>
-          <w:rFonts w:cs="Times New Roman"/>
-          <w:szCs w:val="24"/>
-          <w:lang w:val="en-US"/>
-        </w:rPr>
-        <w:t>The main goal of this project is to mix a real and a virtual environment within a card game context. As a matter of fact, the purpose is to enable re</w:t>
-      </w:r>
-      <w:r>
-        <w:rPr>
-          <w:rFonts w:cs="Times New Roman"/>
-          <w:szCs w:val="24"/>
-          <w:lang w:val="en-US"/>
-        </w:rPr>
-        <w:t xml:space="preserve">al and </w:t>
+        <w:t xml:space="preserve"> all the functionalities of the final product elaborated for this project.  This includes the main characteristics, the detailed functionalities of each component of the product, and the guidelines to run the final program.  This project is held by two pairs of students working on the two main parts of the project; an electronic part which includes the RFID detection of cards and a development part which includes the game interface and architecture.  The main goal of this project is to mix a real and a virtual environment within a card game context. As a matter of fact, the purpose is to enable real and </w:t>
       </w:r>
       <w:r>
         <w:rPr>
@@ -2023,39 +1772,7 @@
           <w:szCs w:val="24"/>
           <w:lang w:val="en-US"/>
         </w:rPr>
-        <w:t xml:space="preserve"> </w:t>
-      </w:r>
-      <w:r>
-        <w:rPr>
-          <w:rFonts w:cs="Times New Roman"/>
-          <w:szCs w:val="24"/>
-          <w:lang w:val="en-US"/>
-        </w:rPr>
-        <w:t>to play</w:t>
-      </w:r>
-      <w:r>
-        <w:rPr>
-          <w:rFonts w:cs="Times New Roman"/>
-          <w:szCs w:val="24"/>
-          <w:lang w:val="en-US"/>
-        </w:rPr>
-        <w:t xml:space="preserve"> the same card game</w:t>
-      </w:r>
-      <w:r>
-        <w:rPr>
-          <w:rFonts w:cs="Times New Roman"/>
-          <w:szCs w:val="24"/>
-          <w:lang w:val="en-US"/>
-        </w:rPr>
-        <w:t xml:space="preserve"> together</w:t>
-      </w:r>
-      <w:r>
-        <w:rPr>
-          <w:rFonts w:cs="Times New Roman"/>
-          <w:szCs w:val="24"/>
-          <w:lang w:val="en-US"/>
-        </w:rPr>
-        <w:t>.</w:t>
+        <w:t xml:space="preserve"> to play the same card game together.</w:t>
       </w:r>
     </w:p>
     <w:p>
@@ -2129,7 +1846,7 @@
           <w:lang w:val="en-GB"/>
         </w:rPr>
       </w:pPr>
-      <w:bookmarkStart w:id="1" w:name="_Toc339876025"/>
+      <w:bookmarkStart w:id="2" w:name="_Toc339876025"/>
       <w:r>
         <w:rPr>
           <w:lang w:val="en-GB"/>
@@ -2137,7 +1854,7 @@
         <w:lastRenderedPageBreak/>
         <w:t>Overview</w:t>
       </w:r>
-      <w:bookmarkEnd w:id="1"/>
+      <w:bookmarkEnd w:id="2"/>
     </w:p>
     <w:p>
       <w:pPr>
@@ -2179,13 +1896,7 @@
         <w:rPr>
           <w:lang w:val="en-US"/>
         </w:rPr>
-        <w:t xml:space="preserve"> so far. </w:t>
-      </w:r>
-      <w:r>
-        <w:rPr>
-          <w:lang w:val="en-US"/>
-        </w:rPr>
-        <w:t>The final product’s name will be determined before the production process.</w:t>
+        <w:t xml:space="preserve"> so far. The final product’s name will be determined before the production process.</w:t>
       </w:r>
     </w:p>
     <w:p>
@@ -2199,25 +1910,7 @@
         <w:rPr>
           <w:lang w:val="en-US"/>
         </w:rPr>
-        <w:t xml:space="preserve">Four players real or virtual are required to play this game </w:t>
-      </w:r>
-      <w:r>
-        <w:rPr>
-          <w:lang w:val="en-US"/>
-        </w:rPr>
-        <w:t>but</w:t>
-      </w:r>
-      <w:r>
-        <w:rPr>
-          <w:lang w:val="en-US"/>
-        </w:rPr>
-        <w:t xml:space="preserve"> at least one of them must be a real player</w:t>
-      </w:r>
-      <w:r>
-        <w:rPr>
-          <w:lang w:val="en-US"/>
-        </w:rPr>
-        <w:t>. The following section describes a sequence of actions putting forward an example about how to play the game.</w:t>
+        <w:t>Four players real or virtual are required to play this game but at least one of them must be a real player. The following section describes a sequence of actions putting forward an example about how to play the game.</w:t>
       </w:r>
     </w:p>
     <w:p>
@@ -2239,7 +1932,7 @@
           <w:right w:val="none" w:sz="0" w:space="0" w:color="auto"/>
           <w:insideH w:val="none" w:sz="0" w:space="0" w:color="auto"/>
         </w:tblBorders>
-        <w:tblLook w:val="04A0"/>
+        <w:tblLook w:val="04A0" w:firstRow="1" w:lastRow="0" w:firstColumn="1" w:lastColumn="0" w:noHBand="0" w:noVBand="1"/>
       </w:tblPr>
       <w:tblGrid>
         <w:gridCol w:w="415"/>
@@ -2248,12 +1941,12 @@
       </w:tblGrid>
       <w:tr>
         <w:trPr>
-          <w:cnfStyle w:val="100000000000"/>
+          <w:cnfStyle w:val="100000000000" w:firstRow="1" w:lastRow="0" w:firstColumn="0" w:lastColumn="0" w:oddVBand="0" w:evenVBand="0" w:oddHBand="0" w:evenHBand="0" w:firstRowFirstColumn="0" w:firstRowLastColumn="0" w:lastRowFirstColumn="0" w:lastRowLastColumn="0"/>
           <w:trHeight w:val="338"/>
         </w:trPr>
         <w:tc>
           <w:tcPr>
-            <w:cnfStyle w:val="001000000000"/>
+            <w:cnfStyle w:val="001000000000" w:firstRow="0" w:lastRow="0" w:firstColumn="1" w:lastColumn="0" w:oddVBand="0" w:evenVBand="0" w:oddHBand="0" w:evenHBand="0" w:firstRowFirstColumn="0" w:firstRowLastColumn="0" w:lastRowFirstColumn="0" w:lastRowLastColumn="0"/>
             <w:tcW w:w="415" w:type="dxa"/>
             <w:tcBorders>
               <w:top w:val="none" w:sz="0" w:space="0" w:color="auto"/>
@@ -2285,7 +1978,7 @@
           <w:p>
             <w:pPr>
               <w:pStyle w:val="Sansinterligne"/>
-              <w:cnfStyle w:val="100000000000"/>
+              <w:cnfStyle w:val="100000000000" w:firstRow="1" w:lastRow="0" w:firstColumn="0" w:lastColumn="0" w:oddVBand="0" w:evenVBand="0" w:oddHBand="0" w:evenHBand="0" w:firstRowFirstColumn="0" w:firstRowLastColumn="0" w:lastRowFirstColumn="0" w:lastRowLastColumn="0"/>
               <w:rPr>
                 <w:b w:val="0"/>
                 <w:bCs w:val="0"/>
@@ -2313,7 +2006,7 @@
           <w:p>
             <w:pPr>
               <w:pStyle w:val="Sansinterligne"/>
-              <w:cnfStyle w:val="100000000000"/>
+              <w:cnfStyle w:val="100000000000" w:firstRow="1" w:lastRow="0" w:firstColumn="0" w:lastColumn="0" w:oddVBand="0" w:evenVBand="0" w:oddHBand="0" w:evenHBand="0" w:firstRowFirstColumn="0" w:firstRowLastColumn="0" w:lastRowFirstColumn="0" w:lastRowLastColumn="0"/>
               <w:rPr>
                 <w:lang w:val="en-US"/>
               </w:rPr>
@@ -2329,12 +2022,12 @@
       </w:tr>
       <w:tr>
         <w:trPr>
-          <w:cnfStyle w:val="000000100000"/>
+          <w:cnfStyle w:val="000000100000" w:firstRow="0" w:lastRow="0" w:firstColumn="0" w:lastColumn="0" w:oddVBand="0" w:evenVBand="0" w:oddHBand="1" w:evenHBand="0" w:firstRowFirstColumn="0" w:firstRowLastColumn="0" w:lastRowFirstColumn="0" w:lastRowLastColumn="0"/>
           <w:trHeight w:val="301"/>
         </w:trPr>
         <w:tc>
           <w:tcPr>
-            <w:cnfStyle w:val="001000000000"/>
+            <w:cnfStyle w:val="001000000000" w:firstRow="0" w:lastRow="0" w:firstColumn="1" w:lastColumn="0" w:oddVBand="0" w:evenVBand="0" w:oddHBand="0" w:evenHBand="0" w:firstRowFirstColumn="0" w:firstRowLastColumn="0" w:lastRowFirstColumn="0" w:lastRowLastColumn="0"/>
             <w:tcW w:w="415" w:type="dxa"/>
             <w:tcBorders>
               <w:right w:val="none" w:sz="0" w:space="0" w:color="auto"/>
@@ -2369,7 +2062,7 @@
           <w:p>
             <w:pPr>
               <w:pStyle w:val="Sansinterligne"/>
-              <w:cnfStyle w:val="000000100000"/>
+              <w:cnfStyle w:val="000000100000" w:firstRow="0" w:lastRow="0" w:firstColumn="0" w:lastColumn="0" w:oddVBand="0" w:evenVBand="0" w:oddHBand="1" w:evenHBand="0" w:firstRowFirstColumn="0" w:firstRowLastColumn="0" w:lastRowFirstColumn="0" w:lastRowLastColumn="0"/>
               <w:rPr>
                 <w:b/>
                 <w:bCs/>
@@ -2395,7 +2088,7 @@
           <w:p>
             <w:pPr>
               <w:pStyle w:val="Sansinterligne"/>
-              <w:cnfStyle w:val="000000100000"/>
+              <w:cnfStyle w:val="000000100000" w:firstRow="0" w:lastRow="0" w:firstColumn="0" w:lastColumn="0" w:oddVBand="0" w:evenVBand="0" w:oddHBand="1" w:evenHBand="0" w:firstRowFirstColumn="0" w:firstRowLastColumn="0" w:lastRowFirstColumn="0" w:lastRowLastColumn="0"/>
               <w:rPr>
                 <w:lang w:val="en-US"/>
               </w:rPr>
@@ -2404,19 +2097,13 @@
               <w:rPr>
                 <w:lang w:val="en-US"/>
               </w:rPr>
-              <w:t>Four players subscribe to the game application</w:t>
-            </w:r>
-            <w:r>
-              <w:rPr>
-                <w:lang w:val="en-US"/>
-              </w:rPr>
-              <w:t>.</w:t>
+              <w:t>Four players subscribe to the game application.</w:t>
             </w:r>
           </w:p>
           <w:p>
             <w:pPr>
               <w:pStyle w:val="Sansinterligne"/>
-              <w:cnfStyle w:val="000000100000"/>
+              <w:cnfStyle w:val="000000100000" w:firstRow="0" w:lastRow="0" w:firstColumn="0" w:lastColumn="0" w:oddVBand="0" w:evenVBand="0" w:oddHBand="1" w:evenHBand="0" w:firstRowFirstColumn="0" w:firstRowLastColumn="0" w:lastRowFirstColumn="0" w:lastRowLastColumn="0"/>
               <w:rPr>
                 <w:lang w:val="en-US"/>
               </w:rPr>
@@ -2424,10 +2111,10 @@
             <w:r>
               <w:rPr>
                 <w:noProof/>
-                <w:lang w:eastAsia="ja-JP"/>
+                <w:lang w:eastAsia="fr-FR"/>
               </w:rPr>
               <w:drawing>
-                <wp:anchor distT="0" distB="0" distL="114300" distR="114300" simplePos="0" relativeHeight="251686912" behindDoc="0" locked="0" layoutInCell="1" allowOverlap="1">
+                <wp:anchor distT="0" distB="0" distL="114300" distR="114300" simplePos="0" relativeHeight="251671552" behindDoc="0" locked="0" layoutInCell="1" allowOverlap="1" wp14:anchorId="164CCD2A" wp14:editId="1B6791BC">
                   <wp:simplePos x="0" y="0"/>
                   <wp:positionH relativeFrom="column">
                     <wp:posOffset>3936475</wp:posOffset>
@@ -2452,10 +2139,10 @@
                           </pic:cNvPicPr>
                         </pic:nvPicPr>
                         <pic:blipFill>
-                          <a:blip r:embed="rId10" cstate="print">
+                          <a:blip r:embed="rId11" cstate="print">
                             <a:extLst>
                               <a:ext uri="{28A0092B-C50C-407E-A947-70E740481C1C}">
-                                <a14:useLocalDpi xmlns="" xmlns:wpc="http://schemas.microsoft.com/office/word/2010/wordprocessingCanvas" xmlns:mc="http://schemas.openxmlformats.org/markup-compatibility/2006" xmlns:o="urn:schemas-microsoft-com:office:office" xmlns:v="urn:schemas-microsoft-com:vml" xmlns:wp14="http://schemas.microsoft.com/office/word/2010/wordprocessingDrawing" xmlns:w10="urn:schemas-microsoft-com:office:word" xmlns:w="http://schemas.openxmlformats.org/wordprocessingml/2006/main" xmlns:w14="http://schemas.microsoft.com/office/word/2010/wordml" xmlns:wpg="http://schemas.microsoft.com/office/word/2010/wordprocessingGroup" xmlns:wpi="http://schemas.microsoft.com/office/word/2010/wordprocessingInk" xmlns:wps="http://schemas.microsoft.com/office/word/2010/wordprocessingShape" xmlns:a14="http://schemas.microsoft.com/office/drawing/2010/main" val="0"/>
+                                <a14:useLocalDpi xmlns:a14="http://schemas.microsoft.com/office/drawing/2010/main" val="0"/>
                               </a:ext>
                             </a:extLst>
                           </a:blip>
@@ -2506,20 +2193,18 @@
             <w:r>
               <w:rPr>
                 <w:noProof/>
-                <w:lang w:eastAsia="fr-FR"/>
               </w:rPr>
               <w:pict>
                 <v:shapetype id="_x0000_t202" coordsize="21600,21600" o:spt="202" path="m,l,21600r21600,l21600,xe">
                   <v:stroke joinstyle="miter"/>
                   <v:path gradientshapeok="t" o:connecttype="rect"/>
                 </v:shapetype>
-                <v:shape id="_x0000_s1069" type="#_x0000_t202" style="position:absolute;margin-left:225.7pt;margin-top:5.95pt;width:105.8pt;height:83.25pt;z-index:251685888;mso-position-horizontal-relative:text;mso-position-vertical-relative:text" filled="f" stroked="f">
-                  <v:textbox style="mso-next-textbox:#_x0000_s1069">
+                <v:shape id="Zone de texte 35" o:spid="_x0000_s1094" type="#_x0000_t202" style="position:absolute;margin-left:225.7pt;margin-top:5.95pt;width:105.8pt;height:83.25pt;z-index:251670528;visibility:visible;mso-wrap-style:square;mso-width-percent:0;mso-height-percent:0;mso-wrap-distance-left:9pt;mso-wrap-distance-top:0;mso-wrap-distance-right:9pt;mso-wrap-distance-bottom:0;mso-position-horizontal:absolute;mso-position-horizontal-relative:text;mso-position-vertical:absolute;mso-position-vertical-relative:text;mso-width-percent:0;mso-height-percent:0;mso-width-relative:page;mso-height-relative:page;v-text-anchor:top" o:gfxdata="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" filled="f" stroked="f">
+                  <v:textbox>
                     <w:txbxContent>
                       <w:p>
                         <w:pPr>
                           <w:pStyle w:val="Sansinterligne"/>
-                          <w:cnfStyle w:val="000000100000"/>
                           <w:rPr>
                             <w:lang w:val="en-GB"/>
                           </w:rPr>
@@ -2552,7 +2237,6 @@
                       <w:p>
                         <w:pPr>
                           <w:pStyle w:val="Sansinterligne"/>
-                          <w:cnfStyle w:val="000000100000"/>
                           <w:rPr>
                             <w:lang w:val="en-GB"/>
                           </w:rPr>
@@ -2561,7 +2245,6 @@
                       <w:p>
                         <w:pPr>
                           <w:pStyle w:val="Sansinterligne"/>
-                          <w:cnfStyle w:val="000000100000"/>
                           <w:rPr>
                             <w:lang w:val="en-GB"/>
                           </w:rPr>
@@ -2581,7 +2264,6 @@
             <w:r>
               <w:rPr>
                 <w:noProof/>
-                <w:lang w:eastAsia="fr-FR"/>
               </w:rPr>
               <w:pict>
                 <v:shapetype id="_x0000_t87" coordsize="21600,21600" o:spt="87" adj="1800,10800" path="m21600,qx10800@0l10800@2qy0@11,10800@3l10800@1qy21600,21600e" filled="f">
@@ -2605,7 +2287,7 @@
                     <v:h position="topLeft,#1" yrange="@9,@10"/>
                   </v:handles>
                 </v:shapetype>
-                <v:shape id="_x0000_s1067" type="#_x0000_t87" style="position:absolute;margin-left:215.1pt;margin-top:5.95pt;width:21.9pt;height:79.5pt;z-index:251684864;mso-position-horizontal-relative:text;mso-position-vertical-relative:text" fillcolor="white [3201]" strokecolor="#4f81bd [3204]" strokeweight="5pt">
+                <v:shape id="Accolade ouvrante 34" o:spid="_x0000_s1093" type="#_x0000_t87" style="position:absolute;margin-left:215.1pt;margin-top:5.95pt;width:21.9pt;height:79.5pt;z-index:251669504;visibility:visible;mso-wrap-style:square;mso-width-percent:0;mso-height-percent:0;mso-wrap-distance-left:9pt;mso-wrap-distance-top:0;mso-wrap-distance-right:9pt;mso-wrap-distance-bottom:0;mso-position-horizontal:absolute;mso-position-horizontal-relative:text;mso-position-vertical:absolute;mso-position-vertical-relative:text;mso-width-percent:0;mso-height-percent:0;mso-width-relative:page;mso-height-relative:page;v-text-anchor:top" o:gfxdata="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" fillcolor="white [3201]" strokecolor="#4f81bd [3204]" strokeweight="5pt">
                   <v:shadow color="#868686"/>
                 </v:shape>
               </w:pict>
@@ -2614,7 +2296,7 @@
           <w:p>
             <w:pPr>
               <w:pStyle w:val="Sansinterligne"/>
-              <w:cnfStyle w:val="000000100000"/>
+              <w:cnfStyle w:val="000000100000" w:firstRow="0" w:lastRow="0" w:firstColumn="0" w:lastColumn="0" w:oddVBand="0" w:evenVBand="0" w:oddHBand="1" w:evenHBand="0" w:firstRowFirstColumn="0" w:firstRowLastColumn="0" w:lastRowFirstColumn="0" w:lastRowLastColumn="0"/>
               <w:rPr>
                 <w:lang w:val="en-US"/>
               </w:rPr>
@@ -2622,10 +2304,10 @@
             <w:r>
               <w:rPr>
                 <w:noProof/>
-                <w:lang w:eastAsia="ja-JP"/>
+                <w:lang w:eastAsia="fr-FR"/>
               </w:rPr>
               <w:drawing>
-                <wp:anchor distT="0" distB="0" distL="114300" distR="114300" simplePos="0" relativeHeight="251683840" behindDoc="0" locked="0" layoutInCell="1" allowOverlap="1">
+                <wp:anchor distT="0" distB="0" distL="114300" distR="114300" simplePos="0" relativeHeight="251668480" behindDoc="0" locked="0" layoutInCell="1" allowOverlap="1" wp14:anchorId="4402EF34" wp14:editId="3F9F6825">
                   <wp:simplePos x="0" y="0"/>
                   <wp:positionH relativeFrom="column">
                     <wp:posOffset>1986280</wp:posOffset>
@@ -2650,7 +2332,7 @@
                           </pic:cNvPicPr>
                         </pic:nvPicPr>
                         <pic:blipFill>
-                          <a:blip r:embed="rId11" cstate="print"/>
+                          <a:blip r:embed="rId12" cstate="print"/>
                           <a:srcRect/>
                           <a:stretch>
                             <a:fillRect/>
@@ -2685,7 +2367,7 @@
           <w:p>
             <w:pPr>
               <w:pStyle w:val="Sansinterligne"/>
-              <w:cnfStyle w:val="000000100000"/>
+              <w:cnfStyle w:val="000000100000" w:firstRow="0" w:lastRow="0" w:firstColumn="0" w:lastColumn="0" w:oddVBand="0" w:evenVBand="0" w:oddHBand="1" w:evenHBand="0" w:firstRowFirstColumn="0" w:firstRowLastColumn="0" w:lastRowFirstColumn="0" w:lastRowLastColumn="0"/>
               <w:rPr>
                 <w:lang w:val="en-US"/>
               </w:rPr>
@@ -2693,10 +2375,10 @@
             <w:r>
               <w:rPr>
                 <w:noProof/>
-                <w:lang w:eastAsia="ja-JP"/>
+                <w:lang w:eastAsia="fr-FR"/>
               </w:rPr>
               <w:drawing>
-                <wp:anchor distT="0" distB="0" distL="114300" distR="114300" simplePos="0" relativeHeight="251687936" behindDoc="0" locked="0" layoutInCell="1" allowOverlap="1">
+                <wp:anchor distT="0" distB="0" distL="114300" distR="114300" simplePos="0" relativeHeight="251672576" behindDoc="0" locked="0" layoutInCell="1" allowOverlap="1" wp14:anchorId="67BD9470" wp14:editId="6EF48013">
                   <wp:simplePos x="0" y="0"/>
                   <wp:positionH relativeFrom="column">
                     <wp:posOffset>3809476</wp:posOffset>
@@ -2721,7 +2403,7 @@
                           </pic:cNvPicPr>
                         </pic:nvPicPr>
                         <pic:blipFill>
-                          <a:blip r:embed="rId12" cstate="print"/>
+                          <a:blip r:embed="rId13" cstate="print"/>
                           <a:srcRect/>
                           <a:stretch>
                             <a:fillRect/>
@@ -2752,14 +2434,13 @@
             <w:r>
               <w:rPr>
                 <w:noProof/>
-                <w:lang w:eastAsia="fr-FR"/>
               </w:rPr>
               <w:pict>
                 <v:shapetype id="_x0000_t32" coordsize="21600,21600" o:spt="32" o:oned="t" path="m,l21600,21600e" filled="f">
                   <v:path arrowok="t" fillok="f" o:connecttype="none"/>
                   <o:lock v:ext="edit" shapetype="t"/>
                 </v:shapetype>
-                <v:shape id="_x0000_s1066" type="#_x0000_t32" style="position:absolute;margin-left:116.75pt;margin-top:20.9pt;width:40.1pt;height:0;z-index:251682816;mso-position-horizontal-relative:text;mso-position-vertical-relative:text" o:connectortype="straight" strokecolor="#4f81bd [3204]" strokeweight="5pt">
+                <v:shape id="Connecteur droit avec flèche 33" o:spid="_x0000_s1092" type="#_x0000_t32" style="position:absolute;margin-left:116.75pt;margin-top:20.9pt;width:40.1pt;height:0;z-index:251667456;visibility:visible;mso-wrap-style:square;mso-width-percent:0;mso-height-percent:0;mso-wrap-distance-left:9pt;mso-wrap-distance-top:0;mso-wrap-distance-right:9pt;mso-wrap-distance-bottom:0;mso-position-horizontal:absolute;mso-position-horizontal-relative:text;mso-position-vertical:absolute;mso-position-vertical-relative:text;mso-width-percent:0;mso-height-percent:0;mso-width-relative:page;mso-height-relative:page" o:gfxdata="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" strokecolor="#4f81bd [3204]" strokeweight="5pt">
                   <v:stroke endarrow="block"/>
                   <v:shadow color="#868686"/>
                 </v:shape>
@@ -2768,10 +2449,10 @@
             <w:r>
               <w:rPr>
                 <w:noProof/>
-                <w:lang w:eastAsia="ja-JP"/>
+                <w:lang w:eastAsia="fr-FR"/>
               </w:rPr>
               <w:drawing>
-                <wp:inline distT="0" distB="0" distL="0" distR="0">
+                <wp:inline distT="0" distB="0" distL="0" distR="0" wp14:anchorId="2AFB6941" wp14:editId="0A019EA2">
                   <wp:extent cx="1336040" cy="469265"/>
                   <wp:effectExtent l="133350" t="38100" r="73660" b="64135"/>
                   <wp:docPr id="6" name="Image 6" descr="D:\ESIGETEL\projet2013\reports\img\4players.png"/>
@@ -2788,7 +2469,7 @@
                           </pic:cNvPicPr>
                         </pic:nvPicPr>
                         <pic:blipFill>
-                          <a:blip r:embed="rId13" cstate="print"/>
+                          <a:blip r:embed="rId14" cstate="print"/>
                           <a:srcRect/>
                           <a:stretch>
                             <a:fillRect/>
@@ -2837,7 +2518,7 @@
           <w:p>
             <w:pPr>
               <w:pStyle w:val="Sansinterligne"/>
-              <w:cnfStyle w:val="000000100000"/>
+              <w:cnfStyle w:val="000000100000" w:firstRow="0" w:lastRow="0" w:firstColumn="0" w:lastColumn="0" w:oddVBand="0" w:evenVBand="0" w:oddHBand="1" w:evenHBand="0" w:firstRowFirstColumn="0" w:firstRowLastColumn="0" w:lastRowFirstColumn="0" w:lastRowLastColumn="0"/>
               <w:rPr>
                 <w:lang w:val="en-US"/>
               </w:rPr>
@@ -2846,7 +2527,7 @@
           <w:p>
             <w:pPr>
               <w:pStyle w:val="Sansinterligne"/>
-              <w:cnfStyle w:val="000000100000"/>
+              <w:cnfStyle w:val="000000100000" w:firstRow="0" w:lastRow="0" w:firstColumn="0" w:lastColumn="0" w:oddVBand="0" w:evenVBand="0" w:oddHBand="1" w:evenHBand="0" w:firstRowFirstColumn="0" w:firstRowLastColumn="0" w:lastRowFirstColumn="0" w:lastRowLastColumn="0"/>
               <w:rPr>
                 <w:lang w:val="en-US"/>
               </w:rPr>
@@ -2856,12 +2537,12 @@
       </w:tr>
       <w:tr>
         <w:trPr>
-          <w:cnfStyle w:val="000000010000"/>
+          <w:cnfStyle w:val="000000010000" w:firstRow="0" w:lastRow="0" w:firstColumn="0" w:lastColumn="0" w:oddVBand="0" w:evenVBand="0" w:oddHBand="0" w:evenHBand="1" w:firstRowFirstColumn="0" w:firstRowLastColumn="0" w:lastRowFirstColumn="0" w:lastRowLastColumn="0"/>
           <w:trHeight w:val="338"/>
         </w:trPr>
         <w:tc>
           <w:tcPr>
-            <w:cnfStyle w:val="001000000000"/>
+            <w:cnfStyle w:val="001000000000" w:firstRow="0" w:lastRow="0" w:firstColumn="1" w:lastColumn="0" w:oddVBand="0" w:evenVBand="0" w:oddHBand="0" w:evenHBand="0" w:firstRowFirstColumn="0" w:firstRowLastColumn="0" w:lastRowFirstColumn="0" w:lastRowLastColumn="0"/>
             <w:tcW w:w="415" w:type="dxa"/>
             <w:tcBorders>
               <w:right w:val="none" w:sz="0" w:space="0" w:color="auto"/>
@@ -2896,7 +2577,7 @@
           <w:p>
             <w:pPr>
               <w:pStyle w:val="Sansinterligne"/>
-              <w:cnfStyle w:val="000000010000"/>
+              <w:cnfStyle w:val="000000010000" w:firstRow="0" w:lastRow="0" w:firstColumn="0" w:lastColumn="0" w:oddVBand="0" w:evenVBand="0" w:oddHBand="0" w:evenHBand="1" w:firstRowFirstColumn="0" w:firstRowLastColumn="0" w:lastRowFirstColumn="0" w:lastRowLastColumn="0"/>
               <w:rPr>
                 <w:b/>
                 <w:bCs/>
@@ -2922,7 +2603,7 @@
           <w:p>
             <w:pPr>
               <w:pStyle w:val="Sansinterligne"/>
-              <w:cnfStyle w:val="000000010000"/>
+              <w:cnfStyle w:val="000000010000" w:firstRow="0" w:lastRow="0" w:firstColumn="0" w:lastColumn="0" w:oddVBand="0" w:evenVBand="0" w:oddHBand="0" w:evenHBand="1" w:firstRowFirstColumn="0" w:firstRowLastColumn="0" w:lastRowFirstColumn="0" w:lastRowLastColumn="0"/>
               <w:rPr>
                 <w:lang w:val="en-US"/>
               </w:rPr>
@@ -2951,7 +2632,7 @@
           <w:p>
             <w:pPr>
               <w:pStyle w:val="Sansinterligne"/>
-              <w:cnfStyle w:val="000000010000"/>
+              <w:cnfStyle w:val="000000010000" w:firstRow="0" w:lastRow="0" w:firstColumn="0" w:lastColumn="0" w:oddVBand="0" w:evenVBand="0" w:oddHBand="0" w:evenHBand="1" w:firstRowFirstColumn="0" w:firstRowLastColumn="0" w:lastRowFirstColumn="0" w:lastRowLastColumn="0"/>
               <w:rPr>
                 <w:lang w:val="en-US"/>
               </w:rPr>
@@ -2959,10 +2640,10 @@
             <w:r>
               <w:rPr>
                 <w:noProof/>
-                <w:lang w:eastAsia="ja-JP"/>
+                <w:lang w:eastAsia="fr-FR"/>
               </w:rPr>
               <w:drawing>
-                <wp:anchor distT="0" distB="0" distL="114300" distR="114300" simplePos="0" relativeHeight="251689984" behindDoc="0" locked="0" layoutInCell="1" allowOverlap="1">
+                <wp:anchor distT="0" distB="0" distL="114300" distR="114300" simplePos="0" relativeHeight="251673600" behindDoc="0" locked="0" layoutInCell="1" allowOverlap="1" wp14:anchorId="287128C0" wp14:editId="18351443">
                   <wp:simplePos x="0" y="0"/>
                   <wp:positionH relativeFrom="column">
                     <wp:posOffset>1915160</wp:posOffset>
@@ -2987,7 +2668,7 @@
                           </pic:cNvPicPr>
                         </pic:nvPicPr>
                         <pic:blipFill>
-                          <a:blip r:embed="rId14" cstate="print"/>
+                          <a:blip r:embed="rId15" cstate="print"/>
                           <a:srcRect/>
                           <a:stretch>
                             <a:fillRect/>
@@ -3022,7 +2703,7 @@
           <w:p>
             <w:pPr>
               <w:pStyle w:val="Sansinterligne"/>
-              <w:cnfStyle w:val="000000010000"/>
+              <w:cnfStyle w:val="000000010000" w:firstRow="0" w:lastRow="0" w:firstColumn="0" w:lastColumn="0" w:oddVBand="0" w:evenVBand="0" w:oddHBand="0" w:evenHBand="1" w:firstRowFirstColumn="0" w:firstRowLastColumn="0" w:lastRowFirstColumn="0" w:lastRowLastColumn="0"/>
               <w:rPr>
                 <w:lang w:val="en-US"/>
               </w:rPr>
@@ -3030,10 +2711,10 @@
             <w:r>
               <w:rPr>
                 <w:noProof/>
-                <w:lang w:eastAsia="ja-JP"/>
+                <w:lang w:eastAsia="fr-FR"/>
               </w:rPr>
               <w:drawing>
-                <wp:anchor distT="0" distB="0" distL="114300" distR="114300" simplePos="0" relativeHeight="251710464" behindDoc="0" locked="0" layoutInCell="1" allowOverlap="1">
+                <wp:anchor distT="0" distB="0" distL="114300" distR="114300" simplePos="0" relativeHeight="251685888" behindDoc="0" locked="0" layoutInCell="1" allowOverlap="1" wp14:anchorId="6F7D65A4" wp14:editId="38B1253D">
                   <wp:simplePos x="0" y="0"/>
                   <wp:positionH relativeFrom="column">
                     <wp:posOffset>1283887</wp:posOffset>
@@ -3058,10 +2739,10 @@
                           </pic:cNvPicPr>
                         </pic:nvPicPr>
                         <pic:blipFill>
-                          <a:blip r:embed="rId10" cstate="print">
+                          <a:blip r:embed="rId11" cstate="print">
                             <a:extLst>
                               <a:ext uri="{28A0092B-C50C-407E-A947-70E740481C1C}">
-                                <a14:useLocalDpi xmlns="" xmlns:wpc="http://schemas.microsoft.com/office/word/2010/wordprocessingCanvas" xmlns:mc="http://schemas.openxmlformats.org/markup-compatibility/2006" xmlns:o="urn:schemas-microsoft-com:office:office" xmlns:v="urn:schemas-microsoft-com:vml" xmlns:wp14="http://schemas.microsoft.com/office/word/2010/wordprocessingDrawing" xmlns:w10="urn:schemas-microsoft-com:office:word" xmlns:w="http://schemas.openxmlformats.org/wordprocessingml/2006/main" xmlns:w14="http://schemas.microsoft.com/office/word/2010/wordml" xmlns:wpg="http://schemas.microsoft.com/office/word/2010/wordprocessingGroup" xmlns:wpi="http://schemas.microsoft.com/office/word/2010/wordprocessingInk" xmlns:wps="http://schemas.microsoft.com/office/word/2010/wordprocessingShape" xmlns:a14="http://schemas.microsoft.com/office/drawing/2010/main" val="0"/>
+                                <a14:useLocalDpi xmlns:a14="http://schemas.microsoft.com/office/drawing/2010/main" val="0"/>
                               </a:ext>
                             </a:extLst>
                           </a:blip>
@@ -3112,10 +2793,10 @@
             <w:r>
               <w:rPr>
                 <w:noProof/>
-                <w:lang w:eastAsia="ja-JP"/>
+                <w:lang w:eastAsia="fr-FR"/>
               </w:rPr>
               <w:drawing>
-                <wp:anchor distT="0" distB="0" distL="114300" distR="114300" simplePos="0" relativeHeight="251708416" behindDoc="0" locked="0" layoutInCell="1" allowOverlap="1">
+                <wp:anchor distT="0" distB="0" distL="114300" distR="114300" simplePos="0" relativeHeight="251684864" behindDoc="0" locked="0" layoutInCell="1" allowOverlap="1" wp14:anchorId="7EEE54C5" wp14:editId="183711F0">
                   <wp:simplePos x="0" y="0"/>
                   <wp:positionH relativeFrom="column">
                     <wp:posOffset>-322249</wp:posOffset>
@@ -3140,10 +2821,10 @@
                           </pic:cNvPicPr>
                         </pic:nvPicPr>
                         <pic:blipFill>
-                          <a:blip r:embed="rId10" cstate="print">
+                          <a:blip r:embed="rId11" cstate="print">
                             <a:extLst>
                               <a:ext uri="{28A0092B-C50C-407E-A947-70E740481C1C}">
-                                <a14:useLocalDpi xmlns="" xmlns:wpc="http://schemas.microsoft.com/office/word/2010/wordprocessingCanvas" xmlns:mc="http://schemas.openxmlformats.org/markup-compatibility/2006" xmlns:o="urn:schemas-microsoft-com:office:office" xmlns:v="urn:schemas-microsoft-com:vml" xmlns:wp14="http://schemas.microsoft.com/office/word/2010/wordprocessingDrawing" xmlns:w10="urn:schemas-microsoft-com:office:word" xmlns:w="http://schemas.openxmlformats.org/wordprocessingml/2006/main" xmlns:w14="http://schemas.microsoft.com/office/word/2010/wordml" xmlns:wpg="http://schemas.microsoft.com/office/word/2010/wordprocessingGroup" xmlns:wpi="http://schemas.microsoft.com/office/word/2010/wordprocessingInk" xmlns:wps="http://schemas.microsoft.com/office/word/2010/wordprocessingShape" xmlns:a14="http://schemas.microsoft.com/office/drawing/2010/main" val="0"/>
+                                <a14:useLocalDpi xmlns:a14="http://schemas.microsoft.com/office/drawing/2010/main" val="0"/>
                               </a:ext>
                             </a:extLst>
                           </a:blip>
@@ -3194,10 +2875,10 @@
             <w:r>
               <w:rPr>
                 <w:noProof/>
-                <w:lang w:eastAsia="ja-JP"/>
+                <w:lang w:eastAsia="fr-FR"/>
               </w:rPr>
               <w:drawing>
-                <wp:anchor distT="0" distB="0" distL="114300" distR="114300" simplePos="0" relativeHeight="251698176" behindDoc="0" locked="0" layoutInCell="1" allowOverlap="1">
+                <wp:anchor distT="0" distB="0" distL="114300" distR="114300" simplePos="0" relativeHeight="251678720" behindDoc="0" locked="0" layoutInCell="1" allowOverlap="1" wp14:anchorId="13B7EE25" wp14:editId="1237BFA3">
                   <wp:simplePos x="0" y="0"/>
                   <wp:positionH relativeFrom="column">
                     <wp:posOffset>52705</wp:posOffset>
@@ -3222,10 +2903,10 @@
                           </pic:cNvPicPr>
                         </pic:nvPicPr>
                         <pic:blipFill>
-                          <a:blip r:embed="rId10" cstate="print">
+                          <a:blip r:embed="rId11" cstate="print">
                             <a:extLst>
                               <a:ext uri="{28A0092B-C50C-407E-A947-70E740481C1C}">
-                                <a14:useLocalDpi xmlns="" xmlns:wpc="http://schemas.microsoft.com/office/word/2010/wordprocessingCanvas" xmlns:mc="http://schemas.openxmlformats.org/markup-compatibility/2006" xmlns:o="urn:schemas-microsoft-com:office:office" xmlns:v="urn:schemas-microsoft-com:vml" xmlns:wp14="http://schemas.microsoft.com/office/word/2010/wordprocessingDrawing" xmlns:w10="urn:schemas-microsoft-com:office:word" xmlns:w="http://schemas.openxmlformats.org/wordprocessingml/2006/main" xmlns:w14="http://schemas.microsoft.com/office/word/2010/wordml" xmlns:wpg="http://schemas.microsoft.com/office/word/2010/wordprocessingGroup" xmlns:wpi="http://schemas.microsoft.com/office/word/2010/wordprocessingInk" xmlns:wps="http://schemas.microsoft.com/office/word/2010/wordprocessingShape" xmlns:a14="http://schemas.microsoft.com/office/drawing/2010/main" val="0"/>
+                                <a14:useLocalDpi xmlns:a14="http://schemas.microsoft.com/office/drawing/2010/main" val="0"/>
                               </a:ext>
                             </a:extLst>
                           </a:blip>
@@ -3276,10 +2957,10 @@
             <w:r>
               <w:rPr>
                 <w:noProof/>
-                <w:lang w:eastAsia="ja-JP"/>
+                <w:lang w:eastAsia="fr-FR"/>
               </w:rPr>
               <w:drawing>
-                <wp:anchor distT="0" distB="0" distL="114300" distR="114300" simplePos="0" relativeHeight="251713536" behindDoc="0" locked="0" layoutInCell="1" allowOverlap="1">
+                <wp:anchor distT="0" distB="0" distL="114300" distR="114300" simplePos="0" relativeHeight="251687936" behindDoc="0" locked="0" layoutInCell="1" allowOverlap="1" wp14:anchorId="7FBF7A8C" wp14:editId="6FCD3EBF">
                   <wp:simplePos x="0" y="0"/>
                   <wp:positionH relativeFrom="column">
                     <wp:posOffset>3580489</wp:posOffset>
@@ -3304,7 +2985,7 @@
                           </pic:cNvPicPr>
                         </pic:nvPicPr>
                         <pic:blipFill>
-                          <a:blip r:embed="rId12" cstate="print"/>
+                          <a:blip r:embed="rId13" cstate="print"/>
                           <a:srcRect/>
                           <a:stretch>
                             <a:fillRect/>
@@ -3335,10 +3016,10 @@
             <w:r>
               <w:rPr>
                 <w:noProof/>
-                <w:lang w:eastAsia="ja-JP"/>
+                <w:lang w:eastAsia="fr-FR"/>
               </w:rPr>
               <w:drawing>
-                <wp:anchor distT="0" distB="0" distL="114300" distR="114300" simplePos="0" relativeHeight="251694080" behindDoc="0" locked="0" layoutInCell="1" allowOverlap="1">
+                <wp:anchor distT="0" distB="0" distL="114300" distR="114300" simplePos="0" relativeHeight="251676672" behindDoc="0" locked="0" layoutInCell="1" allowOverlap="1" wp14:anchorId="2FED2930" wp14:editId="3851DD65">
                   <wp:simplePos x="0" y="0"/>
                   <wp:positionH relativeFrom="column">
                     <wp:posOffset>911225</wp:posOffset>
@@ -3363,7 +3044,7 @@
                           </pic:cNvPicPr>
                         </pic:nvPicPr>
                         <pic:blipFill>
-                          <a:blip r:embed="rId12" cstate="print"/>
+                          <a:blip r:embed="rId13" cstate="print"/>
                           <a:srcRect/>
                           <a:stretch>
                             <a:fillRect/>
@@ -3394,10 +3075,10 @@
             <w:r>
               <w:rPr>
                 <w:noProof/>
-                <w:lang w:eastAsia="ja-JP"/>
+                <w:lang w:eastAsia="fr-FR"/>
               </w:rPr>
               <w:drawing>
-                <wp:anchor distT="0" distB="0" distL="114300" distR="114300" simplePos="0" relativeHeight="251696128" behindDoc="0" locked="0" layoutInCell="1" allowOverlap="1">
+                <wp:anchor distT="0" distB="0" distL="114300" distR="114300" simplePos="0" relativeHeight="251677696" behindDoc="0" locked="0" layoutInCell="1" allowOverlap="1" wp14:anchorId="37A7460E" wp14:editId="2737632D">
                   <wp:simplePos x="0" y="0"/>
                   <wp:positionH relativeFrom="column">
                     <wp:posOffset>339779</wp:posOffset>
@@ -3422,10 +3103,10 @@
                           </pic:cNvPicPr>
                         </pic:nvPicPr>
                         <pic:blipFill>
-                          <a:blip r:embed="rId10" cstate="print">
+                          <a:blip r:embed="rId11" cstate="print">
                             <a:extLst>
                               <a:ext uri="{28A0092B-C50C-407E-A947-70E740481C1C}">
-                                <a14:useLocalDpi xmlns="" xmlns:wpc="http://schemas.microsoft.com/office/word/2010/wordprocessingCanvas" xmlns:mc="http://schemas.openxmlformats.org/markup-compatibility/2006" xmlns:o="urn:schemas-microsoft-com:office:office" xmlns:v="urn:schemas-microsoft-com:vml" xmlns:wp14="http://schemas.microsoft.com/office/word/2010/wordprocessingDrawing" xmlns:w10="urn:schemas-microsoft-com:office:word" xmlns:w="http://schemas.openxmlformats.org/wordprocessingml/2006/main" xmlns:w14="http://schemas.microsoft.com/office/word/2010/wordml" xmlns:wpg="http://schemas.microsoft.com/office/word/2010/wordprocessingGroup" xmlns:wpi="http://schemas.microsoft.com/office/word/2010/wordprocessingInk" xmlns:wps="http://schemas.microsoft.com/office/word/2010/wordprocessingShape" xmlns:a14="http://schemas.microsoft.com/office/drawing/2010/main" val="0"/>
+                                <a14:useLocalDpi xmlns:a14="http://schemas.microsoft.com/office/drawing/2010/main" val="0"/>
                               </a:ext>
                             </a:extLst>
                           </a:blip>
@@ -3476,10 +3157,10 @@
             <w:r>
               <w:rPr>
                 <w:noProof/>
-                <w:lang w:eastAsia="ja-JP"/>
+                <w:lang w:eastAsia="fr-FR"/>
               </w:rPr>
               <w:drawing>
-                <wp:anchor distT="0" distB="0" distL="114300" distR="114300" simplePos="0" relativeHeight="251693056" behindDoc="0" locked="0" layoutInCell="1" allowOverlap="1">
+                <wp:anchor distT="0" distB="0" distL="114300" distR="114300" simplePos="0" relativeHeight="251675648" behindDoc="0" locked="0" layoutInCell="1" allowOverlap="1" wp14:anchorId="12E471E5" wp14:editId="60F208AD">
                   <wp:simplePos x="0" y="0"/>
                   <wp:positionH relativeFrom="column">
                     <wp:posOffset>625475</wp:posOffset>
@@ -3504,10 +3185,10 @@
                           </pic:cNvPicPr>
                         </pic:nvPicPr>
                         <pic:blipFill>
-                          <a:blip r:embed="rId10" cstate="print">
+                          <a:blip r:embed="rId11" cstate="print">
                             <a:extLst>
                               <a:ext uri="{28A0092B-C50C-407E-A947-70E740481C1C}">
-                                <a14:useLocalDpi xmlns="" xmlns:wpc="http://schemas.microsoft.com/office/word/2010/wordprocessingCanvas" xmlns:mc="http://schemas.openxmlformats.org/markup-compatibility/2006" xmlns:o="urn:schemas-microsoft-com:office:office" xmlns:v="urn:schemas-microsoft-com:vml" xmlns:wp14="http://schemas.microsoft.com/office/word/2010/wordprocessingDrawing" xmlns:w10="urn:schemas-microsoft-com:office:word" xmlns:w="http://schemas.openxmlformats.org/wordprocessingml/2006/main" xmlns:w14="http://schemas.microsoft.com/office/word/2010/wordml" xmlns:wpg="http://schemas.microsoft.com/office/word/2010/wordprocessingGroup" xmlns:wpi="http://schemas.microsoft.com/office/word/2010/wordprocessingInk" xmlns:wps="http://schemas.microsoft.com/office/word/2010/wordprocessingShape" xmlns:a14="http://schemas.microsoft.com/office/drawing/2010/main" val="0"/>
+                                <a14:useLocalDpi xmlns:a14="http://schemas.microsoft.com/office/drawing/2010/main" val="0"/>
                               </a:ext>
                             </a:extLst>
                           </a:blip>
@@ -3562,7 +3243,7 @@
               <w:tabs>
                 <w:tab w:val="left" w:pos="814"/>
               </w:tabs>
-              <w:cnfStyle w:val="000000010000"/>
+              <w:cnfStyle w:val="000000010000" w:firstRow="0" w:lastRow="0" w:firstColumn="0" w:lastColumn="0" w:oddVBand="0" w:evenVBand="0" w:oddHBand="0" w:evenHBand="1" w:firstRowFirstColumn="0" w:firstRowLastColumn="0" w:lastRowFirstColumn="0" w:lastRowLastColumn="0"/>
               <w:rPr>
                 <w:lang w:val="en-US"/>
               </w:rPr>
@@ -3570,10 +3251,9 @@
             <w:r>
               <w:rPr>
                 <w:noProof/>
-                <w:lang w:eastAsia="fr-FR"/>
               </w:rPr>
               <w:pict>
-                <v:shape id="_x0000_s1070" type="#_x0000_t32" style="position:absolute;margin-left:107.15pt;margin-top:10.2pt;width:40.1pt;height:0;z-index:251691008" o:connectortype="straight" strokecolor="#4f81bd [3204]" strokeweight="5pt">
+                <v:shape id="Connecteur droit avec flèche 32" o:spid="_x0000_s1091" type="#_x0000_t32" style="position:absolute;margin-left:107.15pt;margin-top:10.2pt;width:40.1pt;height:0;z-index:251674624;visibility:visible;mso-wrap-style:square;mso-width-percent:0;mso-height-percent:0;mso-wrap-distance-left:9pt;mso-wrap-distance-top:0;mso-wrap-distance-right:9pt;mso-wrap-distance-bottom:0;mso-position-horizontal:absolute;mso-position-horizontal-relative:text;mso-position-vertical:absolute;mso-position-vertical-relative:text;mso-width-percent:0;mso-height-percent:0;mso-width-relative:page;mso-height-relative:page" o:gfxdata="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" strokecolor="#4f81bd [3204]" strokeweight="5pt">
                   <v:stroke endarrow="block"/>
                   <v:shadow color="#868686"/>
                 </v:shape>
@@ -3589,7 +3269,7 @@
           <w:p>
             <w:pPr>
               <w:pStyle w:val="Sansinterligne"/>
-              <w:cnfStyle w:val="000000010000"/>
+              <w:cnfStyle w:val="000000010000" w:firstRow="0" w:lastRow="0" w:firstColumn="0" w:lastColumn="0" w:oddVBand="0" w:evenVBand="0" w:oddHBand="0" w:evenHBand="1" w:firstRowFirstColumn="0" w:firstRowLastColumn="0" w:lastRowFirstColumn="0" w:lastRowLastColumn="0"/>
               <w:rPr>
                 <w:lang w:val="en-US"/>
               </w:rPr>
@@ -3598,7 +3278,7 @@
           <w:p>
             <w:pPr>
               <w:pStyle w:val="Sansinterligne"/>
-              <w:cnfStyle w:val="000000010000"/>
+              <w:cnfStyle w:val="000000010000" w:firstRow="0" w:lastRow="0" w:firstColumn="0" w:lastColumn="0" w:oddVBand="0" w:evenVBand="0" w:oddHBand="0" w:evenHBand="1" w:firstRowFirstColumn="0" w:firstRowLastColumn="0" w:lastRowFirstColumn="0" w:lastRowLastColumn="0"/>
               <w:rPr>
                 <w:lang w:val="en-US"/>
               </w:rPr>
@@ -3608,12 +3288,12 @@
       </w:tr>
       <w:tr>
         <w:trPr>
-          <w:cnfStyle w:val="000000100000"/>
+          <w:cnfStyle w:val="000000100000" w:firstRow="0" w:lastRow="0" w:firstColumn="0" w:lastColumn="0" w:oddVBand="0" w:evenVBand="0" w:oddHBand="1" w:evenHBand="0" w:firstRowFirstColumn="0" w:firstRowLastColumn="0" w:lastRowFirstColumn="0" w:lastRowLastColumn="0"/>
           <w:trHeight w:val="338"/>
         </w:trPr>
         <w:tc>
           <w:tcPr>
-            <w:cnfStyle w:val="001000000000"/>
+            <w:cnfStyle w:val="001000000000" w:firstRow="0" w:lastRow="0" w:firstColumn="1" w:lastColumn="0" w:oddVBand="0" w:evenVBand="0" w:oddHBand="0" w:evenHBand="0" w:firstRowFirstColumn="0" w:firstRowLastColumn="0" w:lastRowFirstColumn="0" w:lastRowLastColumn="0"/>
             <w:tcW w:w="415" w:type="dxa"/>
             <w:tcBorders>
               <w:right w:val="none" w:sz="0" w:space="0" w:color="auto"/>
@@ -3648,7 +3328,7 @@
           <w:p>
             <w:pPr>
               <w:pStyle w:val="Sansinterligne"/>
-              <w:cnfStyle w:val="000000100000"/>
+              <w:cnfStyle w:val="000000100000" w:firstRow="0" w:lastRow="0" w:firstColumn="0" w:lastColumn="0" w:oddVBand="0" w:evenVBand="0" w:oddHBand="1" w:evenHBand="0" w:firstRowFirstColumn="0" w:firstRowLastColumn="0" w:lastRowFirstColumn="0" w:lastRowLastColumn="0"/>
               <w:rPr>
                 <w:b/>
                 <w:bCs/>
@@ -3674,7 +3354,7 @@
           <w:p>
             <w:pPr>
               <w:pStyle w:val="Sansinterligne"/>
-              <w:cnfStyle w:val="000000100000"/>
+              <w:cnfStyle w:val="000000100000" w:firstRow="0" w:lastRow="0" w:firstColumn="0" w:lastColumn="0" w:oddVBand="0" w:evenVBand="0" w:oddHBand="1" w:evenHBand="0" w:firstRowFirstColumn="0" w:firstRowLastColumn="0" w:lastRowFirstColumn="0" w:lastRowLastColumn="0"/>
               <w:rPr>
                 <w:lang w:val="en-US"/>
               </w:rPr>
@@ -3683,25 +3363,19 @@
               <w:rPr>
                 <w:lang w:val="en-US"/>
               </w:rPr>
-              <w:t>Every card of each player is scanned during the dealing</w:t>
-            </w:r>
-            <w:r>
-              <w:rPr>
-                <w:lang w:val="en-US"/>
-              </w:rPr>
-              <w:t>.</w:t>
+              <w:t>Every card of each player is scanned during the dealing.</w:t>
             </w:r>
           </w:p>
         </w:tc>
       </w:tr>
       <w:tr>
         <w:trPr>
-          <w:cnfStyle w:val="000000010000"/>
+          <w:cnfStyle w:val="000000010000" w:firstRow="0" w:lastRow="0" w:firstColumn="0" w:lastColumn="0" w:oddVBand="0" w:evenVBand="0" w:oddHBand="0" w:evenHBand="1" w:firstRowFirstColumn="0" w:firstRowLastColumn="0" w:lastRowFirstColumn="0" w:lastRowLastColumn="0"/>
           <w:trHeight w:val="677"/>
         </w:trPr>
         <w:tc>
           <w:tcPr>
-            <w:cnfStyle w:val="001000000000"/>
+            <w:cnfStyle w:val="001000000000" w:firstRow="0" w:lastRow="0" w:firstColumn="1" w:lastColumn="0" w:oddVBand="0" w:evenVBand="0" w:oddHBand="0" w:evenHBand="0" w:firstRowFirstColumn="0" w:firstRowLastColumn="0" w:lastRowFirstColumn="0" w:lastRowLastColumn="0"/>
             <w:tcW w:w="415" w:type="dxa"/>
             <w:tcBorders>
               <w:right w:val="none" w:sz="0" w:space="0" w:color="auto"/>
@@ -3736,7 +3410,7 @@
           <w:p>
             <w:pPr>
               <w:pStyle w:val="Sansinterligne"/>
-              <w:cnfStyle w:val="000000010000"/>
+              <w:cnfStyle w:val="000000010000" w:firstRow="0" w:lastRow="0" w:firstColumn="0" w:lastColumn="0" w:oddVBand="0" w:evenVBand="0" w:oddHBand="0" w:evenHBand="1" w:firstRowFirstColumn="0" w:firstRowLastColumn="0" w:lastRowFirstColumn="0" w:lastRowLastColumn="0"/>
               <w:rPr>
                 <w:b/>
                 <w:bCs/>
@@ -3745,20 +3419,17 @@
             </w:pPr>
             <w:r>
               <w:rPr>
-                <w:b/>
-                <w:noProof/>
-                <w:lang w:eastAsia="fr-FR"/>
+                <w:noProof/>
               </w:rPr>
               <w:pict>
-                <v:shape id="_x0000_s1074" type="#_x0000_t202" style="position:absolute;margin-left:40.5pt;margin-top:87pt;width:67.6pt;height:17.6pt;z-index:251721728;mso-position-horizontal-relative:text;mso-position-vertical-relative:text" fillcolor="white [3201]" strokecolor="#4f81bd [3204]" strokeweight="1pt">
+                <v:shape id="Zone de texte 31" o:spid="_x0000_s1090" type="#_x0000_t202" style="position:absolute;margin-left:40.5pt;margin-top:87pt;width:67.6pt;height:17.6pt;z-index:251694080;visibility:visible;mso-wrap-style:square;mso-width-percent:0;mso-height-percent:0;mso-wrap-distance-left:9pt;mso-wrap-distance-top:0;mso-wrap-distance-right:9pt;mso-wrap-distance-bottom:0;mso-position-horizontal:absolute;mso-position-horizontal-relative:text;mso-position-vertical:absolute;mso-position-vertical-relative:text;mso-width-percent:0;mso-height-percent:0;mso-width-relative:page;mso-height-relative:page;v-text-anchor:top" o:gfxdata="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" fillcolor="white [3201]" strokecolor="#4f81bd [3204]" strokeweight="1pt">
                   <v:stroke dashstyle="dash"/>
                   <v:shadow color="#868686"/>
-                  <v:textbox style="mso-next-textbox:#_x0000_s1074">
+                  <v:textbox>
                     <w:txbxContent>
                       <w:p>
                         <w:pPr>
                           <w:pStyle w:val="Sansinterligne"/>
-                          <w:cnfStyle w:val="000000010000"/>
                           <w:rPr>
                             <w:sz w:val="20"/>
                             <w:szCs w:val="20"/>
@@ -3798,12 +3469,10 @@
             </w:r>
             <w:r>
               <w:rPr>
-                <w:b/>
-                <w:noProof/>
-                <w:lang w:eastAsia="fr-FR"/>
+                <w:noProof/>
               </w:rPr>
               <w:pict>
-                <v:shape id="_x0000_s1073" type="#_x0000_t32" style="position:absolute;margin-left:100.6pt;margin-top:104.6pt;width:15.05pt;height:15.05pt;z-index:251720704;mso-position-horizontal-relative:text;mso-position-vertical-relative:text" o:connectortype="straight" strokecolor="#4f81bd [3204]" strokeweight="2.5pt">
+                <v:shape id="Connecteur droit avec flèche 30" o:spid="_x0000_s1089" type="#_x0000_t32" style="position:absolute;margin-left:100.6pt;margin-top:104.6pt;width:15.05pt;height:15.05pt;z-index:251693056;visibility:visible;mso-wrap-style:square;mso-width-percent:0;mso-height-percent:0;mso-wrap-distance-left:9pt;mso-wrap-distance-top:0;mso-wrap-distance-right:9pt;mso-wrap-distance-bottom:0;mso-position-horizontal:absolute;mso-position-horizontal-relative:text;mso-position-vertical:absolute;mso-position-vertical-relative:text;mso-width-percent:0;mso-height-percent:0;mso-width-relative:page;mso-height-relative:page" o:gfxdata="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" strokecolor="#4f81bd [3204]" strokeweight="2.5pt">
                   <v:stroke endarrow="block"/>
                   <v:shadow color="#868686"/>
                 </v:shape>
@@ -3813,10 +3482,10 @@
               <w:rPr>
                 <w:b/>
                 <w:noProof/>
-                <w:lang w:eastAsia="ja-JP"/>
+                <w:lang w:eastAsia="fr-FR"/>
               </w:rPr>
               <w:drawing>
-                <wp:anchor distT="0" distB="0" distL="114300" distR="114300" simplePos="0" relativeHeight="251719680" behindDoc="0" locked="0" layoutInCell="1" allowOverlap="1">
+                <wp:anchor distT="0" distB="0" distL="114300" distR="114300" simplePos="0" relativeHeight="251692032" behindDoc="0" locked="0" layoutInCell="1" allowOverlap="1" wp14:anchorId="0BB547C7" wp14:editId="448F4CA6">
                   <wp:simplePos x="0" y="0"/>
                   <wp:positionH relativeFrom="column">
                     <wp:posOffset>2414751</wp:posOffset>
@@ -3841,7 +3510,7 @@
                           </pic:cNvPicPr>
                         </pic:nvPicPr>
                         <pic:blipFill>
-                          <a:blip r:embed="rId15" cstate="print"/>
+                          <a:blip r:embed="rId16" cstate="print"/>
                           <a:srcRect/>
                           <a:stretch>
                             <a:fillRect/>
@@ -3873,10 +3542,10 @@
               <w:rPr>
                 <w:b/>
                 <w:noProof/>
-                <w:lang w:eastAsia="ja-JP"/>
+                <w:lang w:eastAsia="fr-FR"/>
               </w:rPr>
               <w:drawing>
-                <wp:anchor distT="0" distB="0" distL="114300" distR="114300" simplePos="0" relativeHeight="251717632" behindDoc="0" locked="0" layoutInCell="1" allowOverlap="1">
+                <wp:anchor distT="0" distB="0" distL="114300" distR="114300" simplePos="0" relativeHeight="251691008" behindDoc="0" locked="0" layoutInCell="1" allowOverlap="1" wp14:anchorId="487C4E5A" wp14:editId="63D6A890">
                   <wp:simplePos x="0" y="0"/>
                   <wp:positionH relativeFrom="column">
                     <wp:posOffset>3164177</wp:posOffset>
@@ -3901,7 +3570,7 @@
                           </pic:cNvPicPr>
                         </pic:nvPicPr>
                         <pic:blipFill>
-                          <a:blip r:embed="rId15" cstate="print"/>
+                          <a:blip r:embed="rId16" cstate="print"/>
                           <a:srcRect/>
                           <a:stretch>
                             <a:fillRect/>
@@ -3933,10 +3602,10 @@
               <w:rPr>
                 <w:b/>
                 <w:noProof/>
-                <w:lang w:eastAsia="ja-JP"/>
+                <w:lang w:eastAsia="fr-FR"/>
               </w:rPr>
               <w:drawing>
-                <wp:anchor distT="0" distB="0" distL="114300" distR="114300" simplePos="0" relativeHeight="251715584" behindDoc="0" locked="0" layoutInCell="1" allowOverlap="1">
+                <wp:anchor distT="0" distB="0" distL="114300" distR="114300" simplePos="0" relativeHeight="251689984" behindDoc="0" locked="0" layoutInCell="1" allowOverlap="1" wp14:anchorId="3D0D7C4C" wp14:editId="49663D3C">
                   <wp:simplePos x="0" y="0"/>
                   <wp:positionH relativeFrom="column">
                     <wp:posOffset>1304290</wp:posOffset>
@@ -3961,7 +3630,7 @@
                           </pic:cNvPicPr>
                         </pic:nvPicPr>
                         <pic:blipFill>
-                          <a:blip r:embed="rId15" cstate="print"/>
+                          <a:blip r:embed="rId16" cstate="print"/>
                           <a:srcRect/>
                           <a:stretch>
                             <a:fillRect/>
@@ -4008,7 +3677,7 @@
           <w:p>
             <w:pPr>
               <w:pStyle w:val="Sansinterligne"/>
-              <w:cnfStyle w:val="000000010000"/>
+              <w:cnfStyle w:val="000000010000" w:firstRow="0" w:lastRow="0" w:firstColumn="0" w:lastColumn="0" w:oddVBand="0" w:evenVBand="0" w:oddHBand="0" w:evenHBand="1" w:firstRowFirstColumn="0" w:firstRowLastColumn="0" w:lastRowFirstColumn="0" w:lastRowLastColumn="0"/>
               <w:rPr>
                 <w:lang w:val="en-US"/>
               </w:rPr>
@@ -4017,55 +3686,13 @@
               <w:rPr>
                 <w:lang w:val="en-US"/>
               </w:rPr>
-              <w:t>To play a card, the real player has to scan it whereas the virtual player selects the card from the game application</w:t>
-            </w:r>
-            <w:r>
-              <w:rPr>
-                <w:lang w:val="en-US"/>
-              </w:rPr>
-              <w:t>. Then</w:t>
-            </w:r>
-            <w:r>
-              <w:rPr>
-                <w:lang w:val="en-US"/>
-              </w:rPr>
-              <w:t xml:space="preserve"> all</w:t>
-            </w:r>
-            <w:r>
-              <w:rPr>
-                <w:lang w:val="en-US"/>
-              </w:rPr>
-              <w:t xml:space="preserve"> the cards are shown on </w:t>
-            </w:r>
-            <w:r>
-              <w:rPr>
-                <w:lang w:val="en-US"/>
-              </w:rPr>
-              <w:t>a</w:t>
-            </w:r>
-            <w:r>
-              <w:rPr>
-                <w:lang w:val="en-US"/>
-              </w:rPr>
-              <w:t xml:space="preserve"> screen</w:t>
-            </w:r>
-            <w:r>
-              <w:rPr>
-                <w:lang w:val="en-US"/>
-              </w:rPr>
-              <w:t xml:space="preserve"> located in the middle of the game table and on the virtual player’s tablet as well</w:t>
-            </w:r>
-            <w:r>
-              <w:rPr>
-                <w:lang w:val="en-US"/>
-              </w:rPr>
-              <w:t>.</w:t>
+              <w:t>To play a card, the real player has to scan it whereas the virtual player selects the card from the game application. Then all the cards are shown on a screen located in the middle of the game table and on the virtual player’s tablet as well.</w:t>
             </w:r>
           </w:p>
           <w:p>
             <w:pPr>
               <w:pStyle w:val="Sansinterligne"/>
-              <w:cnfStyle w:val="000000010000"/>
+              <w:cnfStyle w:val="000000010000" w:firstRow="0" w:lastRow="0" w:firstColumn="0" w:lastColumn="0" w:oddVBand="0" w:evenVBand="0" w:oddHBand="0" w:evenHBand="1" w:firstRowFirstColumn="0" w:firstRowLastColumn="0" w:lastRowFirstColumn="0" w:lastRowLastColumn="0"/>
               <w:rPr>
                 <w:lang w:val="en-US"/>
               </w:rPr>
@@ -4073,10 +3700,10 @@
             <w:r>
               <w:rPr>
                 <w:noProof/>
-                <w:lang w:eastAsia="ja-JP"/>
+                <w:lang w:eastAsia="fr-FR"/>
               </w:rPr>
               <w:drawing>
-                <wp:anchor distT="0" distB="0" distL="114300" distR="114300" simplePos="0" relativeHeight="251706368" behindDoc="0" locked="0" layoutInCell="1" allowOverlap="1">
+                <wp:anchor distT="0" distB="0" distL="114300" distR="114300" simplePos="0" relativeHeight="251683840" behindDoc="0" locked="0" layoutInCell="1" allowOverlap="1" wp14:anchorId="02C071CD" wp14:editId="2BDA6971">
                   <wp:simplePos x="0" y="0"/>
                   <wp:positionH relativeFrom="column">
                     <wp:posOffset>1189990</wp:posOffset>
@@ -4101,10 +3728,10 @@
                           </pic:cNvPicPr>
                         </pic:nvPicPr>
                         <pic:blipFill>
-                          <a:blip r:embed="rId10" cstate="print">
+                          <a:blip r:embed="rId11" cstate="print">
                             <a:extLst>
                               <a:ext uri="{28A0092B-C50C-407E-A947-70E740481C1C}">
-                                <a14:useLocalDpi xmlns="" xmlns:wpc="http://schemas.microsoft.com/office/word/2010/wordprocessingCanvas" xmlns:mc="http://schemas.openxmlformats.org/markup-compatibility/2006" xmlns:o="urn:schemas-microsoft-com:office:office" xmlns:v="urn:schemas-microsoft-com:vml" xmlns:wp14="http://schemas.microsoft.com/office/word/2010/wordprocessingDrawing" xmlns:w10="urn:schemas-microsoft-com:office:word" xmlns:w="http://schemas.openxmlformats.org/wordprocessingml/2006/main" xmlns:w14="http://schemas.microsoft.com/office/word/2010/wordml" xmlns:wpg="http://schemas.microsoft.com/office/word/2010/wordprocessingGroup" xmlns:wpi="http://schemas.microsoft.com/office/word/2010/wordprocessingInk" xmlns:wps="http://schemas.microsoft.com/office/word/2010/wordprocessingShape" xmlns:a14="http://schemas.microsoft.com/office/drawing/2010/main" val="0"/>
+                                <a14:useLocalDpi xmlns:a14="http://schemas.microsoft.com/office/drawing/2010/main" val="0"/>
                               </a:ext>
                             </a:extLst>
                           </a:blip>
@@ -4155,10 +3782,9 @@
             <w:r>
               <w:rPr>
                 <w:noProof/>
-                <w:lang w:eastAsia="fr-FR"/>
               </w:rPr>
               <w:pict>
-                <v:shape id="_x0000_s1072" type="#_x0000_t32" style="position:absolute;margin-left:140.55pt;margin-top:12.45pt;width:140.25pt;height:82.65pt;flip:x;z-index:251714560;mso-position-horizontal-relative:text;mso-position-vertical-relative:text" o:connectortype="straight" strokecolor="#4f81bd [3204]" strokeweight="1pt">
+                <v:shape id="Connecteur droit avec flèche 29" o:spid="_x0000_s1088" type="#_x0000_t32" style="position:absolute;margin-left:140.55pt;margin-top:12.45pt;width:140.25pt;height:82.65pt;flip:x;z-index:251688960;visibility:visible;mso-wrap-style:square;mso-width-percent:0;mso-height-percent:0;mso-wrap-distance-left:9pt;mso-wrap-distance-top:0;mso-wrap-distance-right:9pt;mso-wrap-distance-bottom:0;mso-position-horizontal:absolute;mso-position-horizontal-relative:text;mso-position-vertical:absolute;mso-position-vertical-relative:text;mso-width-percent:0;mso-height-percent:0;mso-width-relative:page;mso-height-relative:page" o:gfxdata="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" strokecolor="#4f81bd [3204]" strokeweight="1pt">
                   <v:stroke dashstyle="dash" endarrow="block"/>
                   <v:shadow color="#868686"/>
                 </v:shape>
@@ -4168,7 +3794,7 @@
           <w:p>
             <w:pPr>
               <w:pStyle w:val="Sansinterligne"/>
-              <w:cnfStyle w:val="000000010000"/>
+              <w:cnfStyle w:val="000000010000" w:firstRow="0" w:lastRow="0" w:firstColumn="0" w:lastColumn="0" w:oddVBand="0" w:evenVBand="0" w:oddHBand="0" w:evenHBand="1" w:firstRowFirstColumn="0" w:firstRowLastColumn="0" w:lastRowFirstColumn="0" w:lastRowLastColumn="0"/>
               <w:rPr>
                 <w:lang w:val="en-US"/>
               </w:rPr>
@@ -4177,7 +3803,7 @@
           <w:p>
             <w:pPr>
               <w:pStyle w:val="Sansinterligne"/>
-              <w:cnfStyle w:val="000000010000"/>
+              <w:cnfStyle w:val="000000010000" w:firstRow="0" w:lastRow="0" w:firstColumn="0" w:lastColumn="0" w:oddVBand="0" w:evenVBand="0" w:oddHBand="0" w:evenHBand="1" w:firstRowFirstColumn="0" w:firstRowLastColumn="0" w:lastRowFirstColumn="0" w:lastRowLastColumn="0"/>
               <w:rPr>
                 <w:lang w:val="en-US"/>
               </w:rPr>
@@ -4185,10 +3811,9 @@
             <w:r>
               <w:rPr>
                 <w:noProof/>
-                <w:lang w:eastAsia="fr-FR"/>
               </w:rPr>
               <w:pict>
-                <v:oval id="_x0000_s1071" style="position:absolute;margin-left:6.9pt;margin-top:4.2pt;width:187.5pt;height:127.5pt;z-index:251699200" fillcolor="white [3201]" strokecolor="#c0504d [3205]" strokeweight="5pt">
+                <v:oval id="Ellipse 28" o:spid="_x0000_s1087" style="position:absolute;margin-left:6.9pt;margin-top:4.2pt;width:187.5pt;height:127.5pt;z-index:251679744;visibility:visible;mso-wrap-style:square;mso-width-percent:0;mso-height-percent:0;mso-wrap-distance-left:9pt;mso-wrap-distance-top:0;mso-wrap-distance-right:9pt;mso-wrap-distance-bottom:0;mso-position-horizontal:absolute;mso-position-horizontal-relative:text;mso-position-vertical:absolute;mso-position-vertical-relative:text;mso-width-percent:0;mso-height-percent:0;mso-width-relative:page;mso-height-relative:page;v-text-anchor:top" o:gfxdata="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" fillcolor="white [3201]" strokecolor="#c0504d [3205]" strokeweight="5pt">
                   <v:stroke linestyle="thickThin"/>
                   <v:shadow color="#868686"/>
                 </v:oval>
@@ -4198,7 +3823,7 @@
           <w:p>
             <w:pPr>
               <w:pStyle w:val="Sansinterligne"/>
-              <w:cnfStyle w:val="000000010000"/>
+              <w:cnfStyle w:val="000000010000" w:firstRow="0" w:lastRow="0" w:firstColumn="0" w:lastColumn="0" w:oddVBand="0" w:evenVBand="0" w:oddHBand="0" w:evenHBand="1" w:firstRowFirstColumn="0" w:firstRowLastColumn="0" w:lastRowFirstColumn="0" w:lastRowLastColumn="0"/>
               <w:rPr>
                 <w:lang w:val="en-US"/>
               </w:rPr>
@@ -4207,7 +3832,7 @@
           <w:p>
             <w:pPr>
               <w:pStyle w:val="Sansinterligne"/>
-              <w:cnfStyle w:val="000000010000"/>
+              <w:cnfStyle w:val="000000010000" w:firstRow="0" w:lastRow="0" w:firstColumn="0" w:lastColumn="0" w:oddVBand="0" w:evenVBand="0" w:oddHBand="0" w:evenHBand="1" w:firstRowFirstColumn="0" w:firstRowLastColumn="0" w:lastRowFirstColumn="0" w:lastRowLastColumn="0"/>
               <w:rPr>
                 <w:lang w:val="en-US"/>
               </w:rPr>
@@ -4216,7 +3841,7 @@
           <w:p>
             <w:pPr>
               <w:pStyle w:val="Sansinterligne"/>
-              <w:cnfStyle w:val="000000010000"/>
+              <w:cnfStyle w:val="000000010000" w:firstRow="0" w:lastRow="0" w:firstColumn="0" w:lastColumn="0" w:oddVBand="0" w:evenVBand="0" w:oddHBand="0" w:evenHBand="1" w:firstRowFirstColumn="0" w:firstRowLastColumn="0" w:lastRowFirstColumn="0" w:lastRowLastColumn="0"/>
               <w:rPr>
                 <w:lang w:val="en-US"/>
               </w:rPr>
@@ -4224,10 +3849,10 @@
             <w:r>
               <w:rPr>
                 <w:noProof/>
-                <w:lang w:eastAsia="ja-JP"/>
+                <w:lang w:eastAsia="fr-FR"/>
               </w:rPr>
               <w:drawing>
-                <wp:anchor distT="0" distB="0" distL="114300" distR="114300" simplePos="0" relativeHeight="251711488" behindDoc="0" locked="0" layoutInCell="1" allowOverlap="1">
+                <wp:anchor distT="0" distB="0" distL="114300" distR="114300" simplePos="0" relativeHeight="251686912" behindDoc="0" locked="0" layoutInCell="1" allowOverlap="1" wp14:anchorId="0F47D818" wp14:editId="5239CE02">
                   <wp:simplePos x="0" y="0"/>
                   <wp:positionH relativeFrom="column">
                     <wp:posOffset>913489</wp:posOffset>
@@ -4252,7 +3877,7 @@
                           </pic:cNvPicPr>
                         </pic:nvPicPr>
                         <pic:blipFill>
-                          <a:blip r:embed="rId16" cstate="print"/>
+                          <a:blip r:embed="rId17" cstate="print"/>
                           <a:srcRect/>
                           <a:stretch>
                             <a:fillRect/>
@@ -4284,7 +3909,7 @@
           <w:p>
             <w:pPr>
               <w:pStyle w:val="Sansinterligne"/>
-              <w:cnfStyle w:val="000000010000"/>
+              <w:cnfStyle w:val="000000010000" w:firstRow="0" w:lastRow="0" w:firstColumn="0" w:lastColumn="0" w:oddVBand="0" w:evenVBand="0" w:oddHBand="0" w:evenHBand="1" w:firstRowFirstColumn="0" w:firstRowLastColumn="0" w:lastRowFirstColumn="0" w:lastRowLastColumn="0"/>
               <w:rPr>
                 <w:lang w:val="en-US"/>
               </w:rPr>
@@ -4292,10 +3917,10 @@
             <w:r>
               <w:rPr>
                 <w:noProof/>
-                <w:lang w:eastAsia="ja-JP"/>
+                <w:lang w:eastAsia="fr-FR"/>
               </w:rPr>
               <w:drawing>
-                <wp:anchor distT="0" distB="0" distL="114300" distR="114300" simplePos="0" relativeHeight="251701248" behindDoc="0" locked="0" layoutInCell="1" allowOverlap="1">
+                <wp:anchor distT="0" distB="0" distL="114300" distR="114300" simplePos="0" relativeHeight="251680768" behindDoc="0" locked="0" layoutInCell="1" allowOverlap="1" wp14:anchorId="545EB1CF" wp14:editId="4FD82B23">
                   <wp:simplePos x="0" y="0"/>
                   <wp:positionH relativeFrom="column">
                     <wp:posOffset>153670</wp:posOffset>
@@ -4320,7 +3945,7 @@
                           </pic:cNvPicPr>
                         </pic:nvPicPr>
                         <pic:blipFill>
-                          <a:blip r:embed="rId17" cstate="print"/>
+                          <a:blip r:embed="rId18" cstate="print"/>
                           <a:srcRect/>
                           <a:stretch>
                             <a:fillRect/>
@@ -4351,10 +3976,10 @@
             <w:r>
               <w:rPr>
                 <w:noProof/>
-                <w:lang w:eastAsia="ja-JP"/>
+                <w:lang w:eastAsia="fr-FR"/>
               </w:rPr>
               <w:drawing>
-                <wp:anchor distT="0" distB="0" distL="114300" distR="114300" simplePos="0" relativeHeight="251704320" behindDoc="0" locked="0" layoutInCell="1" allowOverlap="1">
+                <wp:anchor distT="0" distB="0" distL="114300" distR="114300" simplePos="0" relativeHeight="251682816" behindDoc="0" locked="0" layoutInCell="1" allowOverlap="1" wp14:anchorId="32FBCEDC" wp14:editId="013B8C0B">
                   <wp:simplePos x="0" y="0"/>
                   <wp:positionH relativeFrom="column">
                     <wp:posOffset>1031776</wp:posOffset>
@@ -4379,7 +4004,7 @@
                           </pic:cNvPicPr>
                         </pic:nvPicPr>
                         <pic:blipFill>
-                          <a:blip r:embed="rId18" cstate="print"/>
+                          <a:blip r:embed="rId19" cstate="print"/>
                           <a:srcRect/>
                           <a:stretch>
                             <a:fillRect/>
@@ -4410,10 +4035,10 @@
             <w:r>
               <w:rPr>
                 <w:noProof/>
-                <w:lang w:eastAsia="ja-JP"/>
+                <w:lang w:eastAsia="fr-FR"/>
               </w:rPr>
               <w:drawing>
-                <wp:anchor distT="0" distB="0" distL="114300" distR="114300" simplePos="0" relativeHeight="251702272" behindDoc="0" locked="0" layoutInCell="1" allowOverlap="1">
+                <wp:anchor distT="0" distB="0" distL="114300" distR="114300" simplePos="0" relativeHeight="251681792" behindDoc="0" locked="0" layoutInCell="1" allowOverlap="1" wp14:anchorId="6478255C" wp14:editId="703E306F">
                   <wp:simplePos x="0" y="0"/>
                   <wp:positionH relativeFrom="column">
                     <wp:posOffset>1074420</wp:posOffset>
@@ -4438,7 +4063,7 @@
                           </pic:cNvPicPr>
                         </pic:nvPicPr>
                         <pic:blipFill>
-                          <a:blip r:embed="rId18" cstate="print"/>
+                          <a:blip r:embed="rId19" cstate="print"/>
                           <a:srcRect/>
                           <a:stretch>
                             <a:fillRect/>
@@ -4470,7 +4095,7 @@
           <w:p>
             <w:pPr>
               <w:pStyle w:val="Sansinterligne"/>
-              <w:cnfStyle w:val="000000010000"/>
+              <w:cnfStyle w:val="000000010000" w:firstRow="0" w:lastRow="0" w:firstColumn="0" w:lastColumn="0" w:oddVBand="0" w:evenVBand="0" w:oddHBand="0" w:evenHBand="1" w:firstRowFirstColumn="0" w:firstRowLastColumn="0" w:lastRowFirstColumn="0" w:lastRowLastColumn="0"/>
               <w:rPr>
                 <w:lang w:val="en-US"/>
               </w:rPr>
@@ -4479,7 +4104,7 @@
           <w:p>
             <w:pPr>
               <w:pStyle w:val="Sansinterligne"/>
-              <w:cnfStyle w:val="000000010000"/>
+              <w:cnfStyle w:val="000000010000" w:firstRow="0" w:lastRow="0" w:firstColumn="0" w:lastColumn="0" w:oddVBand="0" w:evenVBand="0" w:oddHBand="0" w:evenHBand="1" w:firstRowFirstColumn="0" w:firstRowLastColumn="0" w:lastRowFirstColumn="0" w:lastRowLastColumn="0"/>
               <w:rPr>
                 <w:lang w:val="en-US"/>
               </w:rPr>
@@ -4488,7 +4113,7 @@
           <w:p>
             <w:pPr>
               <w:pStyle w:val="Sansinterligne"/>
-              <w:cnfStyle w:val="000000010000"/>
+              <w:cnfStyle w:val="000000010000" w:firstRow="0" w:lastRow="0" w:firstColumn="0" w:lastColumn="0" w:oddVBand="0" w:evenVBand="0" w:oddHBand="0" w:evenHBand="1" w:firstRowFirstColumn="0" w:firstRowLastColumn="0" w:lastRowFirstColumn="0" w:lastRowLastColumn="0"/>
               <w:rPr>
                 <w:lang w:val="en-US"/>
               </w:rPr>
@@ -4497,7 +4122,7 @@
           <w:p>
             <w:pPr>
               <w:pStyle w:val="Sansinterligne"/>
-              <w:cnfStyle w:val="000000010000"/>
+              <w:cnfStyle w:val="000000010000" w:firstRow="0" w:lastRow="0" w:firstColumn="0" w:lastColumn="0" w:oddVBand="0" w:evenVBand="0" w:oddHBand="0" w:evenHBand="1" w:firstRowFirstColumn="0" w:firstRowLastColumn="0" w:lastRowFirstColumn="0" w:lastRowLastColumn="0"/>
               <w:rPr>
                 <w:lang w:val="en-US"/>
               </w:rPr>
@@ -4506,7 +4131,7 @@
           <w:p>
             <w:pPr>
               <w:pStyle w:val="Sansinterligne"/>
-              <w:cnfStyle w:val="000000010000"/>
+              <w:cnfStyle w:val="000000010000" w:firstRow="0" w:lastRow="0" w:firstColumn="0" w:lastColumn="0" w:oddVBand="0" w:evenVBand="0" w:oddHBand="0" w:evenHBand="1" w:firstRowFirstColumn="0" w:firstRowLastColumn="0" w:lastRowFirstColumn="0" w:lastRowLastColumn="0"/>
               <w:rPr>
                 <w:lang w:val="en-US"/>
               </w:rPr>
@@ -4515,7 +4140,7 @@
           <w:p>
             <w:pPr>
               <w:pStyle w:val="Sansinterligne"/>
-              <w:cnfStyle w:val="000000010000"/>
+              <w:cnfStyle w:val="000000010000" w:firstRow="0" w:lastRow="0" w:firstColumn="0" w:lastColumn="0" w:oddVBand="0" w:evenVBand="0" w:oddHBand="0" w:evenHBand="1" w:firstRowFirstColumn="0" w:firstRowLastColumn="0" w:lastRowFirstColumn="0" w:lastRowLastColumn="0"/>
               <w:rPr>
                 <w:lang w:val="en-US"/>
               </w:rPr>
@@ -4524,7 +4149,7 @@
           <w:p>
             <w:pPr>
               <w:pStyle w:val="Sansinterligne"/>
-              <w:cnfStyle w:val="000000010000"/>
+              <w:cnfStyle w:val="000000010000" w:firstRow="0" w:lastRow="0" w:firstColumn="0" w:lastColumn="0" w:oddVBand="0" w:evenVBand="0" w:oddHBand="0" w:evenHBand="1" w:firstRowFirstColumn="0" w:firstRowLastColumn="0" w:lastRowFirstColumn="0" w:lastRowLastColumn="0"/>
               <w:rPr>
                 <w:lang w:val="en-US"/>
               </w:rPr>
@@ -4533,7 +4158,7 @@
           <w:p>
             <w:pPr>
               <w:pStyle w:val="Sansinterligne"/>
-              <w:cnfStyle w:val="000000010000"/>
+              <w:cnfStyle w:val="000000010000" w:firstRow="0" w:lastRow="0" w:firstColumn="0" w:lastColumn="0" w:oddVBand="0" w:evenVBand="0" w:oddHBand="0" w:evenHBand="1" w:firstRowFirstColumn="0" w:firstRowLastColumn="0" w:lastRowFirstColumn="0" w:lastRowLastColumn="0"/>
               <w:rPr>
                 <w:lang w:val="en-US"/>
               </w:rPr>
@@ -4543,12 +4168,12 @@
       </w:tr>
       <w:tr>
         <w:trPr>
-          <w:cnfStyle w:val="000000100000"/>
+          <w:cnfStyle w:val="000000100000" w:firstRow="0" w:lastRow="0" w:firstColumn="0" w:lastColumn="0" w:oddVBand="0" w:evenVBand="0" w:oddHBand="1" w:evenHBand="0" w:firstRowFirstColumn="0" w:firstRowLastColumn="0" w:lastRowFirstColumn="0" w:lastRowLastColumn="0"/>
           <w:trHeight w:val="338"/>
         </w:trPr>
         <w:tc>
           <w:tcPr>
-            <w:cnfStyle w:val="001000000000"/>
+            <w:cnfStyle w:val="001000000000" w:firstRow="0" w:lastRow="0" w:firstColumn="1" w:lastColumn="0" w:oddVBand="0" w:evenVBand="0" w:oddHBand="0" w:evenHBand="0" w:firstRowFirstColumn="0" w:firstRowLastColumn="0" w:lastRowFirstColumn="0" w:lastRowLastColumn="0"/>
             <w:tcW w:w="415" w:type="dxa"/>
             <w:tcBorders>
               <w:right w:val="none" w:sz="0" w:space="0" w:color="auto"/>
@@ -4585,7 +4210,7 @@
               <w:tabs>
                 <w:tab w:val="left" w:pos="326"/>
               </w:tabs>
-              <w:cnfStyle w:val="000000100000"/>
+              <w:cnfStyle w:val="000000100000" w:firstRow="0" w:lastRow="0" w:firstColumn="0" w:lastColumn="0" w:oddVBand="0" w:evenVBand="0" w:oddHBand="1" w:evenHBand="0" w:firstRowFirstColumn="0" w:firstRowLastColumn="0" w:lastRowFirstColumn="0" w:lastRowLastColumn="0"/>
               <w:rPr>
                 <w:b/>
                 <w:bCs/>
@@ -4618,7 +4243,7 @@
           <w:p>
             <w:pPr>
               <w:pStyle w:val="Sansinterligne"/>
-              <w:cnfStyle w:val="000000100000"/>
+              <w:cnfStyle w:val="000000100000" w:firstRow="0" w:lastRow="0" w:firstColumn="0" w:lastColumn="0" w:oddVBand="0" w:evenVBand="0" w:oddHBand="1" w:evenHBand="0" w:firstRowFirstColumn="0" w:firstRowLastColumn="0" w:lastRowFirstColumn="0" w:lastRowLastColumn="0"/>
               <w:rPr>
                 <w:lang w:val="en-US"/>
               </w:rPr>
@@ -4627,7 +4252,81 @@
               <w:rPr>
                 <w:lang w:val="en-US"/>
               </w:rPr>
-              <w:t>The score is automatically calculated and is displayed at the end of every round, and at the end of the game</w:t>
+              <w:t>The score is automatically calculated and is displayed at the end of every round, and at the end of the game.</w:t>
+            </w:r>
+          </w:p>
+        </w:tc>
+      </w:tr>
+      <w:tr>
+        <w:trPr>
+          <w:cnfStyle w:val="000000010000" w:firstRow="0" w:lastRow="0" w:firstColumn="0" w:lastColumn="0" w:oddVBand="0" w:evenVBand="0" w:oddHBand="0" w:evenHBand="1" w:firstRowFirstColumn="0" w:firstRowLastColumn="0" w:lastRowFirstColumn="0" w:lastRowLastColumn="0"/>
+          <w:trHeight w:val="338"/>
+        </w:trPr>
+        <w:tc>
+          <w:tcPr>
+            <w:cnfStyle w:val="001000000000" w:firstRow="0" w:lastRow="0" w:firstColumn="1" w:lastColumn="0" w:oddVBand="0" w:evenVBand="0" w:oddHBand="0" w:evenHBand="0" w:firstRowFirstColumn="0" w:firstRowLastColumn="0" w:lastRowFirstColumn="0" w:lastRowLastColumn="0"/>
+            <w:tcW w:w="415" w:type="dxa"/>
+          </w:tcPr>
+          <w:p>
+            <w:pPr>
+              <w:pStyle w:val="Sansinterligne"/>
+              <w:jc w:val="center"/>
+              <w:rPr>
+                <w:color w:val="365F91" w:themeColor="accent1" w:themeShade="BF"/>
+                <w:lang w:val="en-US"/>
+              </w:rPr>
+            </w:pPr>
+            <w:r>
+              <w:rPr>
+                <w:color w:val="365F91" w:themeColor="accent1" w:themeShade="BF"/>
+                <w:lang w:val="en-US"/>
+              </w:rPr>
+              <w:t>6</w:t>
+            </w:r>
+          </w:p>
+        </w:tc>
+        <w:tc>
+          <w:tcPr>
+            <w:tcW w:w="2557" w:type="dxa"/>
+          </w:tcPr>
+          <w:p>
+            <w:pPr>
+              <w:pStyle w:val="Sansinterligne"/>
+              <w:tabs>
+                <w:tab w:val="left" w:pos="326"/>
+              </w:tabs>
+              <w:cnfStyle w:val="000000010000" w:firstRow="0" w:lastRow="0" w:firstColumn="0" w:lastColumn="0" w:oddVBand="0" w:evenVBand="0" w:oddHBand="0" w:evenHBand="1" w:firstRowFirstColumn="0" w:firstRowLastColumn="0" w:lastRowFirstColumn="0" w:lastRowLastColumn="0"/>
+              <w:rPr>
+                <w:b/>
+                <w:lang w:val="en-US"/>
+              </w:rPr>
+            </w:pPr>
+            <w:r>
+              <w:rPr>
+                <w:b/>
+                <w:lang w:val="en-US"/>
+              </w:rPr>
+              <w:t>History</w:t>
+            </w:r>
+          </w:p>
+        </w:tc>
+        <w:tc>
+          <w:tcPr>
+            <w:tcW w:w="6792" w:type="dxa"/>
+          </w:tcPr>
+          <w:p>
+            <w:pPr>
+              <w:pStyle w:val="Sansinterligne"/>
+              <w:cnfStyle w:val="000000010000" w:firstRow="0" w:lastRow="0" w:firstColumn="0" w:lastColumn="0" w:oddVBand="0" w:evenVBand="0" w:oddHBand="0" w:evenHBand="1" w:firstRowFirstColumn="0" w:firstRowLastColumn="0" w:lastRowFirstColumn="0" w:lastRowLastColumn="0"/>
+              <w:rPr>
+                <w:lang w:val="en-US"/>
+              </w:rPr>
+            </w:pPr>
+            <w:r>
+              <w:rPr>
+                <w:lang w:val="en-US"/>
+              </w:rPr>
+              <w:t>Each step of the game is saved and can be viewed later by a signed in user who took part in the game.</w:t>
             </w:r>
           </w:p>
         </w:tc>
@@ -4653,15 +4352,14 @@
           <w:lang w:val="en-US"/>
         </w:rPr>
       </w:pPr>
-      <w:bookmarkStart w:id="2" w:name="_Toc339876026"/>
-      <w:r>
-        <w:rPr>
-          <w:lang w:val="en-US"/>
-        </w:rPr>
-        <w:lastRenderedPageBreak/>
+      <w:bookmarkStart w:id="3" w:name="_Toc339876026"/>
+      <w:r>
+        <w:rPr>
+          <w:lang w:val="en-US"/>
+        </w:rPr>
         <w:t>Detailed functionalities</w:t>
       </w:r>
-      <w:bookmarkEnd w:id="2"/>
+      <w:bookmarkEnd w:id="3"/>
     </w:p>
     <w:p>
       <w:pPr>
@@ -4683,103 +4381,7 @@
         <w:rPr>
           <w:lang w:val="en-US"/>
         </w:rPr>
-        <w:t>This section provides the detailed functio</w:t>
-      </w:r>
-      <w:r>
-        <w:rPr>
-          <w:lang w:val="en-US"/>
-        </w:rPr>
-        <w:t>nalities of the following parts</w:t>
-      </w:r>
-      <w:r>
-        <w:rPr>
-          <w:lang w:val="en-US"/>
-        </w:rPr>
-        <w:t>:</w:t>
-      </w:r>
-      <w:r>
-        <w:rPr>
-          <w:lang w:val="en-US"/>
-        </w:rPr>
-        <w:t xml:space="preserve"> </w:t>
-      </w:r>
-      <w:r>
-        <w:rPr>
-          <w:lang w:val="en-US"/>
-        </w:rPr>
-        <w:t>Signing in</w:t>
-      </w:r>
-      <w:r>
-        <w:rPr>
-          <w:lang w:val="en-US"/>
-        </w:rPr>
-        <w:t xml:space="preserve">, </w:t>
-      </w:r>
-      <w:r>
-        <w:rPr>
-          <w:lang w:val="en-US"/>
-        </w:rPr>
-        <w:t>Beginning</w:t>
-      </w:r>
-      <w:r>
-        <w:rPr>
-          <w:lang w:val="en-US"/>
-        </w:rPr>
-        <w:t xml:space="preserve">, </w:t>
-      </w:r>
-      <w:r>
-        <w:rPr>
-          <w:lang w:val="en-US"/>
-        </w:rPr>
-        <w:t>Scanning</w:t>
-      </w:r>
-      <w:r>
-        <w:rPr>
-          <w:lang w:val="en-US"/>
-        </w:rPr>
-        <w:t xml:space="preserve">, </w:t>
-      </w:r>
-      <w:r>
-        <w:rPr>
-          <w:lang w:val="en-US"/>
-        </w:rPr>
-        <w:t>Playing</w:t>
-      </w:r>
-      <w:r>
-        <w:rPr>
-          <w:lang w:val="en-US"/>
-        </w:rPr>
-        <w:t xml:space="preserve">, </w:t>
-      </w:r>
-      <w:r>
-        <w:rPr>
-          <w:lang w:val="en-US"/>
-        </w:rPr>
-        <w:t>Ending</w:t>
-      </w:r>
-      <w:r>
-        <w:rPr>
-          <w:lang w:val="en-US"/>
-        </w:rPr>
-        <w:t xml:space="preserve"> </w:t>
-      </w:r>
-      <w:r>
-        <w:rPr>
-          <w:lang w:val="en-US"/>
-        </w:rPr>
-        <w:t>and Data</w:t>
-      </w:r>
-      <w:r>
-        <w:rPr>
-          <w:lang w:val="en-US"/>
-        </w:rPr>
-        <w:t xml:space="preserve"> Acquisition</w:t>
-      </w:r>
-      <w:r>
-        <w:rPr>
-          <w:lang w:val="en-US"/>
-        </w:rPr>
-        <w:t>.</w:t>
+        <w:t>This section provides the detailed functionalities of the following parts: Signing in, Beginning, Scanning, Playing, Ending and Data Acquisition.</w:t>
       </w:r>
     </w:p>
     <w:p>
@@ -4793,14 +4395,14 @@
           <w:lang w:val="en-US"/>
         </w:rPr>
       </w:pPr>
-      <w:bookmarkStart w:id="3" w:name="_Toc339876027"/>
+      <w:bookmarkStart w:id="4" w:name="_Toc339876027"/>
       <w:r>
         <w:rPr>
           <w:lang w:val="en-US"/>
         </w:rPr>
         <w:t>Signing in</w:t>
       </w:r>
-      <w:bookmarkEnd w:id="3"/>
+      <w:bookmarkEnd w:id="4"/>
     </w:p>
     <w:p>
       <w:pPr>
@@ -4811,13 +4413,12 @@
       <w:r>
         <w:rPr>
           <w:noProof/>
-          <w:lang w:eastAsia="fr-FR"/>
         </w:rPr>
         <w:pict>
-          <v:shape id="_x0000_s1059" type="#_x0000_t202" style="position:absolute;margin-left:23.05pt;margin-top:8.2pt;width:455.2pt;height:118.85pt;z-index:251679744" fillcolor="white [3201]" strokecolor="#4f81bd [3204]" strokeweight="1pt">
+          <v:shape id="Zone de texte 27" o:spid="_x0000_s1086" type="#_x0000_t202" style="position:absolute;margin-left:23.05pt;margin-top:8.2pt;width:455.2pt;height:118.85pt;z-index:251664384;visibility:visible;mso-wrap-style:square;mso-width-percent:0;mso-height-percent:0;mso-wrap-distance-left:9pt;mso-wrap-distance-top:0;mso-wrap-distance-right:9pt;mso-wrap-distance-bottom:0;mso-position-horizontal:absolute;mso-position-horizontal-relative:text;mso-position-vertical:absolute;mso-position-vertical-relative:text;mso-width-percent:0;mso-height-percent:0;mso-width-relative:page;mso-height-relative:page;v-text-anchor:top" o:gfxdata="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" fillcolor="white [3201]" strokecolor="#4f81bd [3204]" strokeweight="1pt">
             <v:stroke dashstyle="dash"/>
             <v:shadow on="t" type="double" color="#868686" opacity=".5" color2="shadow add(102)" offset="-3pt,-3pt" offset2="-6pt,-6pt"/>
-            <v:textbox style="mso-next-textbox:#_x0000_s1059">
+            <v:textbox>
               <w:txbxContent>
                 <w:p>
                   <w:pPr>
@@ -4840,13 +4441,7 @@
                     <w:rPr>
                       <w:lang w:val="en-GB"/>
                     </w:rPr>
-                    <w:t>virtual player and the real player who starts the Game Application</w:t>
-                  </w:r>
-                  <w:r>
-                    <w:rPr>
-                      <w:lang w:val="en-GB"/>
-                    </w:rPr>
-                    <w:t>, has to create a</w:t>
+                    <w:t>virtual player and the real player who starts the Game Application, has to create a</w:t>
                   </w:r>
                   <w:r>
                     <w:rPr>
@@ -4913,13 +4508,7 @@
                     <w:rPr>
                       <w:lang w:val="en-GB"/>
                     </w:rPr>
-                    <w:t>Proving a</w:t>
-                  </w:r>
-                  <w:r>
-                    <w:rPr>
-                      <w:lang w:val="en-GB"/>
-                    </w:rPr>
-                    <w:t xml:space="preserve"> correct email address</w:t>
+                    <w:t>Proving a correct email address</w:t>
                   </w:r>
                 </w:p>
                 <w:p>
@@ -5067,14 +4656,14 @@
           <w:lang w:val="en-US"/>
         </w:rPr>
       </w:pPr>
-      <w:bookmarkStart w:id="4" w:name="_Toc339876028"/>
+      <w:bookmarkStart w:id="5" w:name="_Toc339876028"/>
       <w:r>
         <w:rPr>
           <w:lang w:val="en-US"/>
         </w:rPr>
         <w:t>Beginning</w:t>
       </w:r>
-      <w:bookmarkEnd w:id="4"/>
+      <w:bookmarkEnd w:id="5"/>
     </w:p>
     <w:p>
       <w:pPr>
@@ -5085,13 +4674,12 @@
       <w:r>
         <w:rPr>
           <w:noProof/>
-          <w:lang w:eastAsia="fr-FR"/>
         </w:rPr>
         <w:pict>
-          <v:shape id="_x0000_s1062" type="#_x0000_t202" style="position:absolute;margin-left:23.05pt;margin-top:4.1pt;width:455.2pt;height:86.4pt;z-index:251680768" fillcolor="white [3201]" strokecolor="#4f81bd [3204]" strokeweight="1pt">
+          <v:shape id="Zone de texte 26" o:spid="_x0000_s1085" type="#_x0000_t202" style="position:absolute;margin-left:23.05pt;margin-top:4.1pt;width:455.2pt;height:86.4pt;z-index:251665408;visibility:visible;mso-wrap-style:square;mso-width-percent:0;mso-height-percent:0;mso-wrap-distance-left:9pt;mso-wrap-distance-top:0;mso-wrap-distance-right:9pt;mso-wrap-distance-bottom:0;mso-position-horizontal:absolute;mso-position-horizontal-relative:text;mso-position-vertical:absolute;mso-position-vertical-relative:text;mso-width-percent:0;mso-height-percent:0;mso-width-relative:page;mso-height-relative:page;v-text-anchor:top" o:gfxdata="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" fillcolor="white [3201]" strokecolor="#4f81bd [3204]" strokeweight="1pt">
             <v:stroke dashstyle="dash"/>
             <v:shadow on="t" type="double" color="#868686" opacity=".5" color2="shadow add(102)" offset="-3pt,-3pt" offset2="-6pt,-6pt"/>
-            <v:textbox style="mso-next-textbox:#_x0000_s1062">
+            <v:textbox>
               <w:txbxContent>
                 <w:p>
                   <w:pPr>
@@ -5108,19 +4696,7 @@
                     <w:rPr>
                       <w:lang w:val="en-US"/>
                     </w:rPr>
-                    <w:t xml:space="preserve">A </w:t>
-                  </w:r>
-                  <w:r>
-                    <w:rPr>
-                      <w:lang w:val="en-US"/>
-                    </w:rPr>
-                    <w:t xml:space="preserve">virtual </w:t>
-                  </w:r>
-                  <w:r>
-                    <w:rPr>
-                      <w:lang w:val="en-US"/>
-                    </w:rPr>
-                    <w:t>player can access the list of current games.</w:t>
+                    <w:t>A virtual player can access the list of current games.</w:t>
                   </w:r>
                 </w:p>
                 <w:p>
@@ -5168,25 +4744,7 @@
                     <w:rPr>
                       <w:lang w:val="en-US"/>
                     </w:rPr>
-                    <w:t xml:space="preserve">A </w:t>
-                  </w:r>
-                  <w:r>
-                    <w:rPr>
-                      <w:lang w:val="en-US"/>
-                    </w:rPr>
-                    <w:t xml:space="preserve">real </w:t>
-                  </w:r>
-                  <w:r>
-                    <w:rPr>
-                      <w:lang w:val="en-US"/>
-                    </w:rPr>
-                    <w:t>player can create a new game</w:t>
-                  </w:r>
-                  <w:r>
-                    <w:rPr>
-                      <w:lang w:val="en-US"/>
-                    </w:rPr>
-                    <w:t>:</w:t>
+                    <w:t>A real player can create a new game:</w:t>
                   </w:r>
                 </w:p>
                 <w:p>
@@ -5222,13 +4780,7 @@
                     <w:rPr>
                       <w:lang w:val="en-US"/>
                     </w:rPr>
-                    <w:t xml:space="preserve">He can give a name to the game </w:t>
-                  </w:r>
-                  <w:r>
-                    <w:rPr>
-                      <w:lang w:val="en-US"/>
-                    </w:rPr>
-                    <w:t>session</w:t>
+                    <w:t>He can give a name to the game session</w:t>
                   </w:r>
                 </w:p>
                 <w:p>
@@ -5277,14 +4829,14 @@
           <w:lang w:val="en-US"/>
         </w:rPr>
       </w:pPr>
-      <w:bookmarkStart w:id="5" w:name="_Toc339876029"/>
+      <w:bookmarkStart w:id="6" w:name="_Toc339876029"/>
       <w:r>
         <w:rPr>
           <w:lang w:val="en-US"/>
         </w:rPr>
         <w:t>Scanning</w:t>
       </w:r>
-      <w:bookmarkEnd w:id="5"/>
+      <w:bookmarkEnd w:id="6"/>
     </w:p>
     <w:p>
       <w:pPr>
@@ -5296,13 +4848,12 @@
       <w:r>
         <w:rPr>
           <w:noProof/>
-          <w:lang w:eastAsia="fr-FR"/>
         </w:rPr>
         <w:pict>
-          <v:shape id="_x0000_s1063" type="#_x0000_t202" style="position:absolute;margin-left:23.05pt;margin-top:5.2pt;width:451.45pt;height:93.15pt;z-index:251681792" fillcolor="white [3201]" strokecolor="#4f81bd [3204]" strokeweight="1pt">
+          <v:shape id="Zone de texte 8" o:spid="_x0000_s1084" type="#_x0000_t202" style="position:absolute;margin-left:23.05pt;margin-top:5.2pt;width:451.45pt;height:93.15pt;z-index:251666432;visibility:visible;mso-wrap-style:square;mso-width-percent:0;mso-height-percent:0;mso-wrap-distance-left:9pt;mso-wrap-distance-top:0;mso-wrap-distance-right:9pt;mso-wrap-distance-bottom:0;mso-position-horizontal:absolute;mso-position-horizontal-relative:text;mso-position-vertical:absolute;mso-position-vertical-relative:text;mso-width-percent:0;mso-height-percent:0;mso-width-relative:page;mso-height-relative:page;v-text-anchor:top" o:gfxdata="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" fillcolor="white [3201]" strokecolor="#4f81bd [3204]" strokeweight="1pt">
             <v:stroke dashstyle="dash"/>
             <v:shadow on="t" type="double" color="#868686" opacity=".5" color2="shadow add(102)" offset="-3pt,-3pt" offset2="-6pt,-6pt"/>
-            <v:textbox style="mso-next-textbox:#_x0000_s1063">
+            <v:textbox>
               <w:txbxContent>
                 <w:p>
                   <w:pPr>
@@ -5319,19 +4870,7 @@
                     <w:rPr>
                       <w:lang w:val="en-US"/>
                     </w:rPr>
-                    <w:t>The Game Application gives instruction</w:t>
-                  </w:r>
-                  <w:r>
-                    <w:rPr>
-                      <w:lang w:val="en-US"/>
-                    </w:rPr>
-                    <w:t>s</w:t>
-                  </w:r>
-                  <w:r>
-                    <w:rPr>
-                      <w:lang w:val="en-US"/>
-                    </w:rPr>
-                    <w:t xml:space="preserve"> to process correctly the dealing</w:t>
+                    <w:t>The Game Application gives instructions to process correctly the dealing</w:t>
                   </w:r>
                 </w:p>
                 <w:p>
@@ -5349,13 +4888,7 @@
                     <w:rPr>
                       <w:lang w:val="en-US"/>
                     </w:rPr>
-                    <w:t>A real player can deal the cards s</w:t>
-                  </w:r>
-                  <w:r>
-                    <w:rPr>
-                      <w:lang w:val="en-US"/>
-                    </w:rPr>
-                    <w:t>canning them on the card reader.</w:t>
+                    <w:t>A real player can deal the cards scanning them on the card reader.</w:t>
                   </w:r>
                 </w:p>
                 <w:p>
@@ -5373,13 +4906,7 @@
                     <w:rPr>
                       <w:lang w:val="en-US"/>
                     </w:rPr>
-                    <w:t>He must respect the number of</w:t>
-                  </w:r>
-                  <w:r>
-                    <w:rPr>
-                      <w:lang w:val="en-US"/>
-                    </w:rPr>
-                    <w:t xml:space="preserve"> cards and the game order, both indicated by the game Application</w:t>
+                    <w:t>He must respect the number of cards and the game order, both indicated by the game Application</w:t>
                   </w:r>
                 </w:p>
                 <w:p>
@@ -5397,19 +4924,7 @@
                     <w:rPr>
                       <w:lang w:val="en-US"/>
                     </w:rPr>
-                    <w:t>Whilst dealing the cards, h</w:t>
-                  </w:r>
-                  <w:r>
-                    <w:rPr>
-                      <w:lang w:val="en-US"/>
-                    </w:rPr>
-                    <w:t>e must wait for the Application alert and beep before switching from a player to another</w:t>
-                  </w:r>
-                  <w:r>
-                    <w:rPr>
-                      <w:lang w:val="en-US"/>
-                    </w:rPr>
-                    <w:t xml:space="preserve"> one.</w:t>
+                    <w:t>Whilst dealing the cards, he must wait for the Application alert and beep before switching from a player to another one.</w:t>
                   </w:r>
                   <w:r>
                     <w:rPr>
@@ -5463,14 +4978,14 @@
           <w:lang w:val="en-US"/>
         </w:rPr>
       </w:pPr>
-      <w:bookmarkStart w:id="6" w:name="_Toc339876030"/>
+      <w:bookmarkStart w:id="7" w:name="_Toc339876030"/>
       <w:r>
         <w:rPr>
           <w:lang w:val="en-US"/>
         </w:rPr>
         <w:t>Playing</w:t>
       </w:r>
-      <w:bookmarkEnd w:id="6"/>
+      <w:bookmarkEnd w:id="7"/>
     </w:p>
     <w:p>
       <w:pPr>
@@ -5481,13 +4996,12 @@
       <w:r>
         <w:rPr>
           <w:noProof/>
-          <w:lang w:eastAsia="ja-JP"/>
         </w:rPr>
         <w:pict>
-          <v:shape id="_x0000_s1077" type="#_x0000_t202" style="position:absolute;margin-left:23.05pt;margin-top:5.4pt;width:451.45pt;height:103.85pt;z-index:251722752" fillcolor="white [3201]" strokecolor="#4f81bd [3204]" strokeweight="1pt">
+          <v:shape id="Zone de texte 5" o:spid="_x0000_s1083" type="#_x0000_t202" style="position:absolute;margin-left:23.05pt;margin-top:5.4pt;width:451.45pt;height:103.85pt;z-index:251695104;visibility:visible;mso-wrap-style:square;mso-width-percent:0;mso-height-percent:0;mso-wrap-distance-left:9pt;mso-wrap-distance-top:0;mso-wrap-distance-right:9pt;mso-wrap-distance-bottom:0;mso-position-horizontal:absolute;mso-position-horizontal-relative:text;mso-position-vertical:absolute;mso-position-vertical-relative:text;mso-width-percent:0;mso-height-percent:0;mso-width-relative:page;mso-height-relative:page;v-text-anchor:top" o:gfxdata="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" fillcolor="white [3201]" strokecolor="#4f81bd [3204]" strokeweight="1pt">
             <v:stroke dashstyle="dash"/>
             <v:shadow on="t" type="double" color="#868686" opacity=".5" color2="shadow add(102)" offset="-3pt,-3pt" offset2="-6pt,-6pt"/>
-            <v:textbox style="mso-next-textbox:#_x0000_s1077">
+            <v:textbox>
               <w:txbxContent>
                 <w:p>
                   <w:pPr>
@@ -5504,13 +5018,7 @@
                     <w:rPr>
                       <w:lang w:val="en-US"/>
                     </w:rPr>
-                    <w:t xml:space="preserve">A real player can play a card during the game process by scanning it </w:t>
-                  </w:r>
-                  <w:r>
-                    <w:rPr>
-                      <w:lang w:val="en-US"/>
-                    </w:rPr>
-                    <w:t>away.</w:t>
+                    <w:t>A real player can play a card during the game process by scanning it away.</w:t>
                   </w:r>
                 </w:p>
                 <w:p>
@@ -5546,31 +5054,7 @@
                     <w:rPr>
                       <w:lang w:val="en-US"/>
                     </w:rPr>
-                    <w:t>When a</w:t>
-                  </w:r>
-                  <w:r>
-                    <w:rPr>
-                      <w:lang w:val="en-US"/>
-                    </w:rPr>
-                    <w:t xml:space="preserve"> </w:t>
-                  </w:r>
-                  <w:r>
-                    <w:rPr>
-                      <w:lang w:val="en-US"/>
-                    </w:rPr>
-                    <w:t>card has been scanned for the second and last time</w:t>
-                  </w:r>
-                  <w:r>
-                    <w:rPr>
-                      <w:lang w:val="en-US"/>
-                    </w:rPr>
-                    <w:t>, the Game Application will consider this card as played by the current player</w:t>
-                  </w:r>
-                  <w:r>
-                    <w:rPr>
-                      <w:lang w:val="en-US"/>
-                    </w:rPr>
-                    <w:t>.</w:t>
+                    <w:t>When a card has been scanned for the second and last time, the Game Application will consider this card as played by the current player.</w:t>
                   </w:r>
                 </w:p>
                 <w:p>
@@ -5588,19 +5072,7 @@
                     <w:rPr>
                       <w:lang w:val="en-US"/>
                     </w:rPr>
-                    <w:t xml:space="preserve">The player </w:t>
-                  </w:r>
-                  <w:r>
-                    <w:rPr>
-                      <w:lang w:val="en-US"/>
-                    </w:rPr>
-                    <w:t>can play some special cards which represent the usual spoken decisions such as “I take” and “I pass”</w:t>
-                  </w:r>
-                  <w:r>
-                    <w:rPr>
-                      <w:lang w:val="en-US"/>
-                    </w:rPr>
-                    <w:t>.</w:t>
+                    <w:t>The player can play some special cards which represent the usual spoken decisions such as “I take” and “I pass”.</w:t>
                   </w:r>
                 </w:p>
               </w:txbxContent>
@@ -5650,14 +5122,14 @@
           <w:lang w:val="en-US"/>
         </w:rPr>
       </w:pPr>
-      <w:bookmarkStart w:id="7" w:name="_Toc339876031"/>
+      <w:bookmarkStart w:id="8" w:name="_Toc339876031"/>
       <w:r>
         <w:rPr>
           <w:lang w:val="en-US"/>
         </w:rPr>
         <w:t>Ending</w:t>
       </w:r>
-      <w:bookmarkEnd w:id="7"/>
+      <w:bookmarkEnd w:id="8"/>
     </w:p>
     <w:p>
       <w:pPr>
@@ -5668,13 +5140,12 @@
       <w:r>
         <w:rPr>
           <w:noProof/>
-          <w:lang w:eastAsia="ja-JP"/>
         </w:rPr>
         <w:pict>
-          <v:shape id="_x0000_s1078" type="#_x0000_t202" style="position:absolute;margin-left:23.05pt;margin-top:4.4pt;width:451.45pt;height:36.8pt;z-index:251723776" fillcolor="white [3201]" strokecolor="#4f81bd [3204]" strokeweight="1pt">
+          <v:shape id="Zone de texte 3" o:spid="_x0000_s1082" type="#_x0000_t202" style="position:absolute;margin-left:23.05pt;margin-top:4.4pt;width:451.45pt;height:36.8pt;z-index:251696128;visibility:visible;mso-wrap-style:square;mso-width-percent:0;mso-height-percent:0;mso-wrap-distance-left:9pt;mso-wrap-distance-top:0;mso-wrap-distance-right:9pt;mso-wrap-distance-bottom:0;mso-position-horizontal:absolute;mso-position-horizontal-relative:text;mso-position-vertical:absolute;mso-position-vertical-relative:text;mso-width-percent:0;mso-height-percent:0;mso-width-relative:page;mso-height-relative:page;v-text-anchor:top" o:gfxdata="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" fillcolor="white [3201]" strokecolor="#4f81bd [3204]" strokeweight="1pt">
             <v:stroke dashstyle="dash"/>
             <v:shadow on="t" type="double" color="#868686" opacity=".5" color2="shadow add(102)" offset="-3pt,-3pt" offset2="-6pt,-6pt"/>
-            <v:textbox style="mso-next-textbox:#_x0000_s1078">
+            <v:textbox>
               <w:txbxContent>
                 <w:p>
                   <w:pPr>
@@ -5706,13 +5177,85 @@
           <w:lang w:val="en-US"/>
         </w:rPr>
       </w:pPr>
+      <w:r>
+        <w:rPr>
+          <w:lang w:val="en-US"/>
+        </w:rPr>
+        <w:br/>
+      </w:r>
     </w:p>
     <w:p>
       <w:pPr>
-        <w:rPr>
-          <w:lang w:val="en-US"/>
-        </w:rPr>
-      </w:pPr>
+        <w:pStyle w:val="Titre3"/>
+        <w:numPr>
+          <w:ilvl w:val="0"/>
+          <w:numId w:val="7"/>
+        </w:numPr>
+        <w:rPr>
+          <w:lang w:val="en-US"/>
+        </w:rPr>
+      </w:pPr>
+      <w:r>
+        <w:rPr>
+          <w:lang w:val="en-US"/>
+        </w:rPr>
+        <w:lastRenderedPageBreak/>
+        <w:t>History</w:t>
+      </w:r>
+    </w:p>
+    <w:p>
+      <w:pPr>
+        <w:rPr>
+          <w:lang w:val="en-US"/>
+        </w:rPr>
+      </w:pPr>
+      <w:r>
+        <w:rPr>
+          <w:noProof/>
+        </w:rPr>
+        <w:pict>
+          <v:shape id="Zone de texte 2" o:spid="_x0000_s1081" type="#_x0000_t202" style="position:absolute;margin-left:19.4pt;margin-top:6pt;width:451.45pt;height:53.65pt;z-index:251697152;visibility:visible;mso-wrap-style:square;mso-width-percent:0;mso-height-percent:0;mso-wrap-distance-left:9pt;mso-wrap-distance-top:0;mso-wrap-distance-right:9pt;mso-wrap-distance-bottom:0;mso-position-horizontal:absolute;mso-position-horizontal-relative:text;mso-position-vertical:absolute;mso-position-vertical-relative:text;mso-width-percent:0;mso-height-percent:0;mso-width-relative:page;mso-height-relative:page;v-text-anchor:top" o:gfxdata="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" fillcolor="white [3201]" strokecolor="#4f81bd [3204]" strokeweight="1pt">
+            <v:stroke dashstyle="dash"/>
+            <v:shadow on="t" type="double" color="#868686" opacity=".5" color2="shadow add(102)" offset="-3pt,-3pt" offset2="-6pt,-6pt"/>
+            <v:textbox>
+              <w:txbxContent>
+                <w:p>
+                  <w:pPr>
+                    <w:pStyle w:val="Sansinterligne"/>
+                    <w:numPr>
+                      <w:ilvl w:val="0"/>
+                      <w:numId w:val="13"/>
+                    </w:numPr>
+                    <w:rPr>
+                      <w:lang w:val="en-US"/>
+                    </w:rPr>
+                  </w:pPr>
+                  <w:r>
+                    <w:rPr>
+                      <w:lang w:val="en-US"/>
+                    </w:rPr>
+                    <w:t xml:space="preserve">When a card is scanned, it is saved in a way that allows the game application to replay an entire game.  When </w:t>
+                  </w:r>
+                  <w:proofErr w:type="gramStart"/>
+                  <w:r>
+                    <w:rPr>
+                      <w:lang w:val="en-US"/>
+                    </w:rPr>
+                    <w:t>an</w:t>
+                  </w:r>
+                  <w:proofErr w:type="gramEnd"/>
+                  <w:r>
+                    <w:rPr>
+                      <w:lang w:val="en-US"/>
+                    </w:rPr>
+                    <w:t xml:space="preserve"> user is signed in he can choose view again the games that he plays in the past. </w:t>
+                  </w:r>
+                </w:p>
+              </w:txbxContent>
+            </v:textbox>
+          </v:shape>
+        </w:pict>
+      </w:r>
       <w:r>
         <w:rPr>
           <w:lang w:val="en-US"/>
@@ -5833,25 +5376,7 @@
         <w:rPr>
           <w:lang w:val="en-US"/>
         </w:rPr>
-        <w:t>” game for this project. This section goes through the game progress</w:t>
-      </w:r>
-      <w:r>
-        <w:rPr>
-          <w:lang w:val="en-US"/>
-        </w:rPr>
-        <w:t xml:space="preserve"> for real and virtual players</w:t>
-      </w:r>
-      <w:r>
-        <w:rPr>
-          <w:lang w:val="en-US"/>
-        </w:rPr>
-        <w:t>.</w:t>
-      </w:r>
-      <w:r>
-        <w:rPr>
-          <w:lang w:val="en-US"/>
-        </w:rPr>
-        <w:t xml:space="preserve"> In this scenario, there will be three real players and one virtual player. The scenario with two real players and two virtual players is almost similar to the former one.</w:t>
+        <w:t>” game for this project. This section goes through the game progress for real and virtual players. In this scenario, there will be three real players and one virtual player. The scenario with two real players and two virtual players is almost similar to this one.</w:t>
       </w:r>
     </w:p>
     <w:p>
@@ -5878,7 +5403,7 @@
         <w:rPr>
           <w:lang w:val="en-US"/>
         </w:rPr>
-        <w:t>Beginning</w:t>
+        <w:t xml:space="preserve">Preparation </w:t>
       </w:r>
     </w:p>
     <w:p>
@@ -5938,6 +5463,249 @@
         </w:rPr>
         <w:t>A real player can deal the cards</w:t>
       </w:r>
+      <w:r>
+        <w:rPr>
+          <w:lang w:val="en-US"/>
+        </w:rPr>
+        <w:br/>
+      </w:r>
+      <w:r>
+        <w:rPr>
+          <w:i/>
+          <w:lang w:val="en-US"/>
+        </w:rPr>
+        <w:br/>
+      </w:r>
+      <w:proofErr w:type="gramStart"/>
+      <w:r>
+        <w:rPr>
+          <w:lang w:val="en-US"/>
+        </w:rPr>
+        <w:t>The</w:t>
+      </w:r>
+      <w:proofErr w:type="gramEnd"/>
+      <w:r>
+        <w:rPr>
+          <w:lang w:val="en-US"/>
+        </w:rPr>
+        <w:t xml:space="preserve"> dealer has 8 </w:t>
+      </w:r>
+      <w:r>
+        <w:rPr>
+          <w:lang w:val="en-US"/>
+        </w:rPr>
+        <w:t>special</w:t>
+      </w:r>
+      <w:r>
+        <w:rPr>
+          <w:lang w:val="en-US"/>
+        </w:rPr>
+        <w:t xml:space="preserve"> </w:t>
+      </w:r>
+      <w:r>
+        <w:rPr>
+          <w:lang w:val="en-US"/>
+        </w:rPr>
+        <w:t>cards</w:t>
+      </w:r>
+      <w:r>
+        <w:rPr>
+          <w:lang w:val="en-US"/>
+        </w:rPr>
+        <w:t xml:space="preserve">. </w:t>
+      </w:r>
+      <w:r>
+        <w:rPr>
+          <w:lang w:val="en-US"/>
+        </w:rPr>
+        <w:br/>
+        <w:t xml:space="preserve">      - 1 </w:t>
+      </w:r>
+      <w:r>
+        <w:rPr>
+          <w:lang w:val="en-US"/>
+        </w:rPr>
+        <w:t>card</w:t>
+      </w:r>
+      <w:r>
+        <w:rPr>
+          <w:lang w:val="en-US"/>
+        </w:rPr>
+        <w:t xml:space="preserve"> ‘I </w:t>
+      </w:r>
+      <w:r>
+        <w:rPr>
+          <w:lang w:val="en-US"/>
+        </w:rPr>
+        <w:t>take</w:t>
+      </w:r>
+      <w:r>
+        <w:rPr>
+          <w:lang w:val="en-US"/>
+        </w:rPr>
+        <w:t xml:space="preserve">’ </w:t>
+      </w:r>
+      <w:r>
+        <w:rPr>
+          <w:lang w:val="en-US"/>
+        </w:rPr>
+        <w:br/>
+        <w:t xml:space="preserve">      - 1 </w:t>
+      </w:r>
+      <w:r>
+        <w:rPr>
+          <w:lang w:val="en-US"/>
+        </w:rPr>
+        <w:t>card</w:t>
+      </w:r>
+      <w:r>
+        <w:rPr>
+          <w:lang w:val="en-US"/>
+        </w:rPr>
+        <w:t xml:space="preserve"> ‘I </w:t>
+      </w:r>
+      <w:r>
+        <w:rPr>
+          <w:lang w:val="en-US"/>
+        </w:rPr>
+        <w:t>don’t</w:t>
+      </w:r>
+      <w:r>
+        <w:rPr>
+          <w:lang w:val="en-US"/>
+        </w:rPr>
+        <w:t xml:space="preserve"> </w:t>
+      </w:r>
+      <w:r>
+        <w:rPr>
+          <w:lang w:val="en-US"/>
+        </w:rPr>
+        <w:t>take</w:t>
+      </w:r>
+      <w:r>
+        <w:rPr>
+          <w:lang w:val="en-US"/>
+        </w:rPr>
+        <w:t xml:space="preserve">’ </w:t>
+      </w:r>
+      <w:r>
+        <w:rPr>
+          <w:lang w:val="en-US"/>
+        </w:rPr>
+        <w:br/>
+        <w:t xml:space="preserve">      - 4 </w:t>
+      </w:r>
+      <w:r>
+        <w:rPr>
+          <w:lang w:val="en-US"/>
+        </w:rPr>
+        <w:t>cards</w:t>
+      </w:r>
+      <w:r>
+        <w:rPr>
+          <w:lang w:val="en-US"/>
+        </w:rPr>
+        <w:t xml:space="preserve"> </w:t>
+      </w:r>
+      <w:r>
+        <w:rPr>
+          <w:lang w:val="en-US"/>
+        </w:rPr>
+        <w:t>representing</w:t>
+      </w:r>
+      <w:r>
+        <w:rPr>
+          <w:lang w:val="en-US"/>
+        </w:rPr>
+        <w:t xml:space="preserve"> the four possible </w:t>
+      </w:r>
+      <w:r>
+        <w:rPr>
+          <w:lang w:val="en-US"/>
+        </w:rPr>
+        <w:t>suits</w:t>
+      </w:r>
+      <w:r>
+        <w:rPr>
+          <w:lang w:val="en-US"/>
+        </w:rPr>
+        <w:t xml:space="preserve"> </w:t>
+      </w:r>
+      <w:r>
+        <w:rPr>
+          <w:lang w:val="en-US"/>
+        </w:rPr>
+        <w:br/>
+        <w:t xml:space="preserve">      - 1 card ‘</w:t>
+      </w:r>
+      <w:proofErr w:type="spellStart"/>
+      <w:r>
+        <w:rPr>
+          <w:lang w:val="en-US"/>
+        </w:rPr>
+        <w:t>belote</w:t>
+      </w:r>
+      <w:proofErr w:type="spellEnd"/>
+      <w:r>
+        <w:rPr>
+          <w:lang w:val="en-US"/>
+        </w:rPr>
+        <w:t>’</w:t>
+      </w:r>
+      <w:r>
+        <w:rPr>
+          <w:lang w:val="en-US"/>
+        </w:rPr>
+        <w:br/>
+        <w:t xml:space="preserve">      - 1 card ‘</w:t>
+      </w:r>
+      <w:proofErr w:type="spellStart"/>
+      <w:r>
+        <w:rPr>
+          <w:lang w:val="en-US"/>
+        </w:rPr>
+        <w:t>rebelote</w:t>
+      </w:r>
+      <w:proofErr w:type="spellEnd"/>
+      <w:r>
+        <w:rPr>
+          <w:lang w:val="en-US"/>
+        </w:rPr>
+        <w:t>’</w:t>
+      </w:r>
+    </w:p>
+    <w:p>
+      <w:pPr>
+        <w:pStyle w:val="Titre2"/>
+        <w:numPr>
+          <w:ilvl w:val="0"/>
+          <w:numId w:val="17"/>
+        </w:numPr>
+        <w:rPr>
+          <w:lang w:val="en-US"/>
+        </w:rPr>
+      </w:pPr>
+      <w:r>
+        <w:rPr>
+          <w:lang w:val="en-US"/>
+        </w:rPr>
+        <w:t>Dealing</w:t>
+      </w:r>
+    </w:p>
+    <w:p>
+      <w:pPr>
+        <w:pStyle w:val="Sansinterligne"/>
+        <w:ind w:left="720"/>
+      </w:pPr>
+      <w:r>
+        <w:br/>
+      </w:r>
+      <w:r>
+        <w:rPr>
+          <w:i/>
+        </w:rPr>
+        <w:t xml:space="preserve"> </w:t>
+      </w:r>
     </w:p>
     <w:p>
       <w:pPr>
@@ -5954,67 +5722,7 @@
         <w:rPr>
           <w:lang w:val="en-US"/>
         </w:rPr>
-        <w:t>This concerne</w:t>
-      </w:r>
-      <w:r>
-        <w:rPr>
-          <w:lang w:val="en-US"/>
-        </w:rPr>
-        <w:t>d</w:t>
-      </w:r>
-      <w:r>
-        <w:rPr>
-          <w:lang w:val="en-US"/>
-        </w:rPr>
-        <w:t xml:space="preserve"> deal</w:t>
-      </w:r>
-      <w:r>
-        <w:rPr>
-          <w:lang w:val="en-US"/>
-        </w:rPr>
-        <w:t>s</w:t>
-      </w:r>
-      <w:r>
-        <w:rPr>
-          <w:lang w:val="en-US"/>
-        </w:rPr>
-        <w:t xml:space="preserve"> 3 cards to </w:t>
-      </w:r>
-      <w:r>
-        <w:rPr>
-          <w:lang w:val="en-US"/>
-        </w:rPr>
-        <w:t>each</w:t>
-      </w:r>
-      <w:r>
-        <w:rPr>
-          <w:lang w:val="en-US"/>
-        </w:rPr>
-        <w:t xml:space="preserve"> playe</w:t>
-      </w:r>
-      <w:r>
-        <w:rPr>
-          <w:lang w:val="en-US"/>
-        </w:rPr>
-        <w:t>r scanning them</w:t>
-      </w:r>
-      <w:r>
-        <w:rPr>
-          <w:lang w:val="en-US"/>
-        </w:rPr>
-        <w:t xml:space="preserve"> </w:t>
-      </w:r>
-      <w:r>
-        <w:rPr>
-          <w:lang w:val="en-US"/>
-        </w:rPr>
-        <w:t>on the reader</w:t>
-      </w:r>
-      <w:r>
-        <w:rPr>
-          <w:lang w:val="en-US"/>
-        </w:rPr>
-        <w:t>.</w:t>
+        <w:t xml:space="preserve">The dealing and playing order is set by the game application, thus the dealing player must read the instructions given on the game table screen before dealing. During the dealing, the cards of the virtual player are drop on an empty area of the table. </w:t>
       </w:r>
     </w:p>
     <w:p>
@@ -6032,43 +5740,354 @@
         <w:rPr>
           <w:lang w:val="en-US"/>
         </w:rPr>
-        <w:t>The dealing order is  set by the game application, thus the dealing player must</w:t>
+        <w:t xml:space="preserve">He first deals 3 cards to each player, scanning </w:t>
+      </w:r>
+      <w:proofErr w:type="gramStart"/>
+      <w:r>
+        <w:rPr>
+          <w:lang w:val="en-US"/>
+        </w:rPr>
+        <w:t>them</w:t>
+      </w:r>
+      <w:proofErr w:type="gramEnd"/>
+      <w:r>
+        <w:rPr>
+          <w:lang w:val="en-US"/>
+        </w:rPr>
+        <w:t xml:space="preserve"> 3 at a time. </w:t>
+      </w:r>
+      <w:r>
+        <w:rPr>
+          <w:lang w:val="en-US"/>
+        </w:rPr>
+        <w:br/>
+        <w:t xml:space="preserve">He then deals 2 cards to each player, scanning </w:t>
+      </w:r>
+      <w:proofErr w:type="gramStart"/>
+      <w:r>
+        <w:rPr>
+          <w:lang w:val="en-US"/>
+        </w:rPr>
+        <w:t>them</w:t>
+      </w:r>
+      <w:proofErr w:type="gramEnd"/>
+      <w:r>
+        <w:rPr>
+          <w:lang w:val="en-US"/>
+        </w:rPr>
+        <w:t xml:space="preserve"> 2 at a time. </w:t>
+      </w:r>
+      <w:r>
+        <w:rPr>
+          <w:lang w:val="en-US"/>
+        </w:rPr>
+        <w:br/>
+        <w:t xml:space="preserve">When the dealer scans the cards of the virtual player, they are displayed on the tablet application. </w:t>
+      </w:r>
+      <w:r>
+        <w:rPr>
+          <w:lang w:val="en-US"/>
+        </w:rPr>
+        <w:br/>
+      </w:r>
+      <w:r>
+        <w:rPr>
+          <w:lang w:val="en-US"/>
+        </w:rPr>
+        <w:br/>
       </w:r>
     </w:p>
     <w:p>
       <w:pPr>
-        <w:pStyle w:val="Sansinterligne"/>
-        <w:rPr>
-          <w:lang w:val="en-US"/>
-        </w:rPr>
-      </w:pPr>
+        <w:pStyle w:val="Titre2"/>
+        <w:numPr>
+          <w:ilvl w:val="0"/>
+          <w:numId w:val="17"/>
+        </w:numPr>
+        <w:rPr>
+          <w:lang w:val="en-US"/>
+        </w:rPr>
+      </w:pPr>
+      <w:r>
+        <w:rPr>
+          <w:lang w:val="en-US"/>
+        </w:rPr>
+        <w:t>Bidding</w:t>
+      </w:r>
     </w:p>
     <w:p>
       <w:pPr>
         <w:pStyle w:val="Sansinterligne"/>
-        <w:rPr>
-          <w:lang w:val="en-US"/>
-        </w:rPr>
-      </w:pPr>
+        <w:ind w:left="1440"/>
+        <w:rPr>
+          <w:lang w:val="en-US"/>
+        </w:rPr>
+      </w:pPr>
+      <w:r>
+        <w:rPr>
+          <w:lang w:val="en-US"/>
+        </w:rPr>
+        <w:br/>
+      </w:r>
+      <w:r>
+        <w:rPr>
+          <w:lang w:val="en-US"/>
+        </w:rPr>
+        <w:t xml:space="preserve">He then takes the card on top of the deck and scans it. </w:t>
+      </w:r>
+      <w:r>
+        <w:rPr>
+          <w:lang w:val="en-US"/>
+        </w:rPr>
+        <w:t xml:space="preserve">This card is the trump. </w:t>
+      </w:r>
+      <w:r>
+        <w:rPr>
+          <w:lang w:val="en-US"/>
+        </w:rPr>
+        <w:br/>
+        <w:t xml:space="preserve">The first player to play must say whether he wants to take it or </w:t>
+      </w:r>
+      <w:proofErr w:type="spellStart"/>
+      <w:proofErr w:type="gramStart"/>
+      <w:r>
+        <w:rPr>
+          <w:lang w:val="en-US"/>
+        </w:rPr>
+        <w:t>ot</w:t>
+      </w:r>
+      <w:proofErr w:type="spellEnd"/>
+      <w:proofErr w:type="gramEnd"/>
+      <w:r>
+        <w:rPr>
+          <w:lang w:val="en-US"/>
+        </w:rPr>
+        <w:t xml:space="preserve">. If he decides to take it, the dealer scans the ‘I take’ card and the rest of the cards are dealt. If he decides not take it, the dealer scans the ‘I don’t take’ card, and the </w:t>
+      </w:r>
+      <w:proofErr w:type="spellStart"/>
+      <w:r>
+        <w:rPr>
+          <w:lang w:val="en-US"/>
+        </w:rPr>
+        <w:t>the</w:t>
+      </w:r>
+      <w:proofErr w:type="spellEnd"/>
+      <w:r>
+        <w:rPr>
+          <w:lang w:val="en-US"/>
+        </w:rPr>
+        <w:t xml:space="preserve"> next player to play can speak, and so on and so forth… </w:t>
+      </w:r>
+      <w:r>
+        <w:rPr>
+          <w:lang w:val="en-US"/>
+        </w:rPr>
+        <w:br/>
+        <w:t xml:space="preserve">When comes the turn of the virtual player, he can directly decide to take the trump or not by pressing on a button on the tablet application, the dealer just waits for the virtual player’s choice to be displayed on the game table screen. </w:t>
+      </w:r>
     </w:p>
     <w:p>
       <w:pPr>
         <w:pStyle w:val="Sansinterligne"/>
-        <w:rPr>
-          <w:lang w:val="en-US"/>
-        </w:rPr>
-      </w:pPr>
+        <w:numPr>
+          <w:ilvl w:val="1"/>
+          <w:numId w:val="3"/>
+        </w:numPr>
+        <w:rPr>
+          <w:lang w:val="en-US"/>
+        </w:rPr>
+      </w:pPr>
+      <w:r>
+        <w:rPr>
+          <w:lang w:val="en-US"/>
+        </w:rPr>
+        <w:t xml:space="preserve">If none of the 4 players chooses to take the trump, a second round of bidding starts. During this round, the players can choose the trump suit. </w:t>
+      </w:r>
+      <w:r>
+        <w:rPr>
+          <w:lang w:val="en-US"/>
+        </w:rPr>
+        <w:t xml:space="preserve">If a player decides to take the trump, he chooses the new trump suit </w:t>
+      </w:r>
+      <w:r>
+        <w:rPr>
+          <w:lang w:val="en-US"/>
+        </w:rPr>
+        <w:t xml:space="preserve">and the dealer scans the special card representing the concerned suit. </w:t>
+      </w:r>
+      <w:r>
+        <w:rPr>
+          <w:lang w:val="en-US"/>
+        </w:rPr>
+        <w:t xml:space="preserve">If no one takes the trump after the second round of bidding the cards </w:t>
+      </w:r>
+      <w:r>
+        <w:rPr>
+          <w:lang w:val="en-US"/>
+        </w:rPr>
+        <w:t xml:space="preserve">are dealt again. </w:t>
+      </w:r>
+      <w:r>
+        <w:rPr>
+          <w:lang w:val="en-US"/>
+        </w:rPr>
+        <w:br/>
+      </w:r>
+      <w:r>
+        <w:rPr>
+          <w:lang w:val="en-US"/>
+        </w:rPr>
+        <w:t xml:space="preserve">During the second round of bidding, if the virtual player wants to take the </w:t>
+      </w:r>
+      <w:r>
+        <w:rPr>
+          <w:lang w:val="en-US"/>
+        </w:rPr>
+        <w:lastRenderedPageBreak/>
+        <w:t>trump, he presses the trump suit button of his choice on the tablet application.</w:t>
+      </w:r>
+      <w:r>
+        <w:rPr>
+          <w:lang w:val="en-US"/>
+        </w:rPr>
+        <w:t xml:space="preserve"> </w:t>
+      </w:r>
+      <w:r>
+        <w:rPr>
+          <w:lang w:val="en-US"/>
+        </w:rPr>
+        <w:br/>
+      </w:r>
     </w:p>
     <w:p>
       <w:pPr>
         <w:pStyle w:val="Sansinterligne"/>
-        <w:rPr>
-          <w:lang w:val="en-US"/>
-        </w:rPr>
-      </w:pPr>
+        <w:numPr>
+          <w:ilvl w:val="0"/>
+          <w:numId w:val="17"/>
+        </w:numPr>
+        <w:rPr>
+          <w:lang w:val="en-US"/>
+        </w:rPr>
+      </w:pPr>
+      <w:r>
+        <w:rPr>
+          <w:rStyle w:val="Titre2Car"/>
+          <w:lang w:val="en-US"/>
+        </w:rPr>
+        <w:t>End of dealing</w:t>
+      </w:r>
+      <w:r>
+        <w:rPr>
+          <w:lang w:val="en-US"/>
+        </w:rPr>
+        <w:t xml:space="preserve"> </w:t>
+      </w:r>
+      <w:r>
+        <w:rPr>
+          <w:lang w:val="en-US"/>
+        </w:rPr>
+        <w:br/>
+        <w:t xml:space="preserve">           </w:t>
+      </w:r>
+      <w:proofErr w:type="gramStart"/>
+      <w:r>
+        <w:rPr>
+          <w:lang w:val="en-US"/>
+        </w:rPr>
+        <w:t>Once</w:t>
+      </w:r>
+      <w:proofErr w:type="gramEnd"/>
+      <w:r>
+        <w:rPr>
+          <w:lang w:val="en-US"/>
+        </w:rPr>
+        <w:t xml:space="preserve"> a player </w:t>
+      </w:r>
+      <w:r>
+        <w:rPr>
+          <w:lang w:val="en-US"/>
+        </w:rPr>
+        <w:t>has taken the trump, the rest of the deck is dealt. The dealer gives 3 cards to each player except to the one who took the trump who receives the trump and 2 cards. The dealer scans the cards as he deals like for the first part of dealing.</w:t>
+      </w:r>
+      <w:r>
+        <w:rPr>
+          <w:lang w:val="en-US"/>
+        </w:rPr>
+        <w:br/>
+        <w:t xml:space="preserve">Now the game may start. </w:t>
+      </w:r>
+      <w:r>
+        <w:rPr>
+          <w:lang w:val="en-US"/>
+        </w:rPr>
+        <w:br/>
+      </w:r>
+      <w:r>
+        <w:rPr>
+          <w:lang w:val="en-US"/>
+        </w:rPr>
+        <w:br/>
+      </w:r>
     </w:p>
+    <w:p>
+      <w:pPr>
+        <w:pStyle w:val="Sansinterligne"/>
+        <w:numPr>
+          <w:ilvl w:val="0"/>
+          <w:numId w:val="17"/>
+        </w:numPr>
+        <w:rPr>
+          <w:lang w:val="en-US"/>
+        </w:rPr>
+      </w:pPr>
+      <w:r>
+        <w:rPr>
+          <w:rStyle w:val="Titre2Car"/>
+          <w:lang w:val="en-US"/>
+        </w:rPr>
+        <w:t xml:space="preserve">Playing </w:t>
+      </w:r>
+      <w:r>
+        <w:rPr>
+          <w:rStyle w:val="Titre2Car"/>
+          <w:lang w:val="en-US"/>
+        </w:rPr>
+        <w:br/>
+      </w:r>
+    </w:p>
+    <w:p>
+      <w:pPr>
+        <w:pStyle w:val="Sansinterligne"/>
+        <w:ind w:left="1440"/>
+      </w:pPr>
+      <w:r>
+        <w:rPr>
+          <w:lang w:val="en-US"/>
+        </w:rPr>
+        <w:br/>
+      </w:r>
+      <w:r>
+        <w:rPr>
+          <w:lang w:val="en-US"/>
+        </w:rPr>
+        <w:br/>
+      </w:r>
+    </w:p>
+    <w:p>
+      <w:pPr>
+        <w:pStyle w:val="Sansinterligne"/>
+      </w:pPr>
+    </w:p>
+    <w:p>
+      <w:pPr>
+        <w:pStyle w:val="Sansinterligne"/>
+      </w:pPr>
+    </w:p>
+    <w:p/>
+    <w:p/>
     <w:sectPr>
-      <w:footerReference w:type="default" r:id="rId19"/>
+      <w:footerReference w:type="default" r:id="rId20"/>
       <w:pgSz w:w="11906" w:h="16838"/>
       <w:pgMar w:top="1417" w:right="1417" w:bottom="1417" w:left="1417" w:header="708" w:footer="708" w:gutter="0"/>
       <w:pgNumType w:start="0"/>
@@ -6080,7 +6099,7 @@
 </file>
 
 <file path=word/endnotes.xml><?xml version="1.0" encoding="utf-8"?>
-<w:endnotes xmlns:ve="http://schemas.openxmlformats.org/markup-compatibility/2006" xmlns:o="urn:schemas-microsoft-com:office:office" xmlns:r="http://schemas.openxmlformats.org/officeDocument/2006/relationships" xmlns:m="http://schemas.openxmlformats.org/officeDocument/2006/math" xmlns:v="urn:schemas-microsoft-com:vml" xmlns:wp="http://schemas.openxmlformats.org/drawingml/2006/wordprocessingDrawing" xmlns:w10="urn:schemas-microsoft-com:office:word" xmlns:w="http://schemas.openxmlformats.org/wordprocessingml/2006/main" xmlns:wne="http://schemas.microsoft.com/office/word/2006/wordml">
+<w:endnotes xmlns:wpc="http://schemas.microsoft.com/office/word/2010/wordprocessingCanvas" xmlns:mc="http://schemas.openxmlformats.org/markup-compatibility/2006" xmlns:o="urn:schemas-microsoft-com:office:office" xmlns:r="http://schemas.openxmlformats.org/officeDocument/2006/relationships" xmlns:m="http://schemas.openxmlformats.org/officeDocument/2006/math" xmlns:v="urn:schemas-microsoft-com:vml" xmlns:wp14="http://schemas.microsoft.com/office/word/2010/wordprocessingDrawing" xmlns:wp="http://schemas.openxmlformats.org/drawingml/2006/wordprocessingDrawing" xmlns:w10="urn:schemas-microsoft-com:office:word" xmlns:w="http://schemas.openxmlformats.org/wordprocessingml/2006/main" xmlns:w14="http://schemas.microsoft.com/office/word/2010/wordml" xmlns:wpg="http://schemas.microsoft.com/office/word/2010/wordprocessingGroup" xmlns:wpi="http://schemas.microsoft.com/office/word/2010/wordprocessingInk" xmlns:wne="http://schemas.microsoft.com/office/word/2006/wordml" xmlns:wps="http://schemas.microsoft.com/office/word/2010/wordprocessingShape" mc:Ignorable="w14 wp14">
   <w:endnote w:type="separator" w:id="-1">
     <w:p>
       <w:pPr>
@@ -6105,7 +6124,7 @@
 </file>
 
 <file path=word/footer1.xml><?xml version="1.0" encoding="utf-8"?>
-<w:ftr xmlns:ve="http://schemas.openxmlformats.org/markup-compatibility/2006" xmlns:o="urn:schemas-microsoft-com:office:office" xmlns:r="http://schemas.openxmlformats.org/officeDocument/2006/relationships" xmlns:m="http://schemas.openxmlformats.org/officeDocument/2006/math" xmlns:v="urn:schemas-microsoft-com:vml" xmlns:wp="http://schemas.openxmlformats.org/drawingml/2006/wordprocessingDrawing" xmlns:w10="urn:schemas-microsoft-com:office:word" xmlns:w="http://schemas.openxmlformats.org/wordprocessingml/2006/main" xmlns:wne="http://schemas.microsoft.com/office/word/2006/wordml">
+<w:ftr xmlns:wpc="http://schemas.microsoft.com/office/word/2010/wordprocessingCanvas" xmlns:mc="http://schemas.openxmlformats.org/markup-compatibility/2006" xmlns:o="urn:schemas-microsoft-com:office:office" xmlns:r="http://schemas.openxmlformats.org/officeDocument/2006/relationships" xmlns:m="http://schemas.openxmlformats.org/officeDocument/2006/math" xmlns:v="urn:schemas-microsoft-com:vml" xmlns:wp14="http://schemas.microsoft.com/office/word/2010/wordprocessingDrawing" xmlns:wp="http://schemas.openxmlformats.org/drawingml/2006/wordprocessingDrawing" xmlns:w10="urn:schemas-microsoft-com:office:word" xmlns:w="http://schemas.openxmlformats.org/wordprocessingml/2006/main" xmlns:w14="http://schemas.microsoft.com/office/word/2010/wordml" xmlns:wpg="http://schemas.microsoft.com/office/word/2010/wordprocessingGroup" xmlns:wpi="http://schemas.microsoft.com/office/word/2010/wordprocessingInk" xmlns:wne="http://schemas.microsoft.com/office/word/2006/wordml" xmlns:wps="http://schemas.microsoft.com/office/word/2010/wordprocessingShape" mc:Ignorable="w14 wp14">
   <w:sdt>
     <w:sdtPr>
       <w:id w:val="25733793"/>
@@ -6114,6 +6133,7 @@
         <w:docPartUnique/>
       </w:docPartObj>
     </w:sdtPr>
+    <w:sdtEndPr/>
     <w:sdtContent>
       <w:p>
         <w:pPr>
@@ -6137,15 +6157,29 @@
                       <w:pPr>
                         <w:jc w:val="center"/>
                       </w:pPr>
-                      <w:fldSimple w:instr=" PAGE    \* MERGEFORMAT ">
-                        <w:r>
-                          <w:rPr>
-                            <w:noProof/>
-                            <w:color w:val="8C8C8C" w:themeColor="background1" w:themeShade="8C"/>
-                          </w:rPr>
-                          <w:t>0</w:t>
-                        </w:r>
-                      </w:fldSimple>
+                      <w:r>
+                        <w:fldChar w:fldCharType="begin"/>
+                      </w:r>
+                      <w:r>
+                        <w:instrText xml:space="preserve"> PAGE    \* MERGEFORMAT </w:instrText>
+                      </w:r>
+                      <w:r>
+                        <w:fldChar w:fldCharType="separate"/>
+                      </w:r>
+                      <w:r>
+                        <w:rPr>
+                          <w:noProof/>
+                          <w:color w:val="8C8C8C" w:themeColor="background1" w:themeShade="8C"/>
+                        </w:rPr>
+                        <w:t>0</w:t>
+                      </w:r>
+                      <w:r>
+                        <w:rPr>
+                          <w:noProof/>
+                          <w:color w:val="8C8C8C" w:themeColor="background1" w:themeShade="8C"/>
+                        </w:rPr>
+                        <w:fldChar w:fldCharType="end"/>
+                      </w:r>
                     </w:p>
                   </w:txbxContent>
                 </v:textbox>
@@ -6176,7 +6210,7 @@
 </file>
 
 <file path=word/footnotes.xml><?xml version="1.0" encoding="utf-8"?>
-<w:footnotes xmlns:ve="http://schemas.openxmlformats.org/markup-compatibility/2006" xmlns:o="urn:schemas-microsoft-com:office:office" xmlns:r="http://schemas.openxmlformats.org/officeDocument/2006/relationships" xmlns:m="http://schemas.openxmlformats.org/officeDocument/2006/math" xmlns:v="urn:schemas-microsoft-com:vml" xmlns:wp="http://schemas.openxmlformats.org/drawingml/2006/wordprocessingDrawing" xmlns:w10="urn:schemas-microsoft-com:office:word" xmlns:w="http://schemas.openxmlformats.org/wordprocessingml/2006/main" xmlns:wne="http://schemas.microsoft.com/office/word/2006/wordml">
+<w:footnotes xmlns:wpc="http://schemas.microsoft.com/office/word/2010/wordprocessingCanvas" xmlns:mc="http://schemas.openxmlformats.org/markup-compatibility/2006" xmlns:o="urn:schemas-microsoft-com:office:office" xmlns:r="http://schemas.openxmlformats.org/officeDocument/2006/relationships" xmlns:m="http://schemas.openxmlformats.org/officeDocument/2006/math" xmlns:v="urn:schemas-microsoft-com:vml" xmlns:wp14="http://schemas.microsoft.com/office/word/2010/wordprocessingDrawing" xmlns:wp="http://schemas.openxmlformats.org/drawingml/2006/wordprocessingDrawing" xmlns:w10="urn:schemas-microsoft-com:office:word" xmlns:w="http://schemas.openxmlformats.org/wordprocessingml/2006/main" xmlns:w14="http://schemas.microsoft.com/office/word/2010/wordml" xmlns:wpg="http://schemas.microsoft.com/office/word/2010/wordprocessingGroup" xmlns:wpi="http://schemas.microsoft.com/office/word/2010/wordprocessingInk" xmlns:wne="http://schemas.microsoft.com/office/word/2006/wordml" xmlns:wps="http://schemas.microsoft.com/office/word/2010/wordprocessingShape" mc:Ignorable="w14 wp14">
   <w:footnote w:type="separator" w:id="-1">
     <w:p>
       <w:pPr>
@@ -6222,13 +6256,7 @@
         <w:rPr>
           <w:lang w:val="en-GB"/>
         </w:rPr>
-        <w:t>We call a virtual player someone who plays the game remotely via a tablet or a personal computer.</w:t>
-      </w:r>
-      <w:r>
-        <w:rPr>
-          <w:lang w:val="en-GB"/>
-        </w:rPr>
-        <w:t xml:space="preserve"> This is not to be confused with Artificial Intelligence which is not part of this project.</w:t>
+        <w:t>We call a virtual player someone who plays the game remotely via a tablet or a personal computer. This is not to be confused with Artificial Intelligence which is not part of this project.</w:t>
       </w:r>
     </w:p>
   </w:footnote>
@@ -6236,7 +6264,7 @@
 </file>
 
 <file path=word/numbering.xml><?xml version="1.0" encoding="utf-8"?>
-<w:numbering xmlns:ve="http://schemas.openxmlformats.org/markup-compatibility/2006" xmlns:o="urn:schemas-microsoft-com:office:office" xmlns:r="http://schemas.openxmlformats.org/officeDocument/2006/relationships" xmlns:m="http://schemas.openxmlformats.org/officeDocument/2006/math" xmlns:v="urn:schemas-microsoft-com:vml" xmlns:wp="http://schemas.openxmlformats.org/drawingml/2006/wordprocessingDrawing" xmlns:w10="urn:schemas-microsoft-com:office:word" xmlns:w="http://schemas.openxmlformats.org/wordprocessingml/2006/main" xmlns:wne="http://schemas.microsoft.com/office/word/2006/wordml">
+<w:numbering xmlns:wpc="http://schemas.microsoft.com/office/word/2010/wordprocessingCanvas" xmlns:mc="http://schemas.openxmlformats.org/markup-compatibility/2006" xmlns:o="urn:schemas-microsoft-com:office:office" xmlns:r="http://schemas.openxmlformats.org/officeDocument/2006/relationships" xmlns:m="http://schemas.openxmlformats.org/officeDocument/2006/math" xmlns:v="urn:schemas-microsoft-com:vml" xmlns:wp14="http://schemas.microsoft.com/office/word/2010/wordprocessingDrawing" xmlns:wp="http://schemas.openxmlformats.org/drawingml/2006/wordprocessingDrawing" xmlns:w10="urn:schemas-microsoft-com:office:word" xmlns:w="http://schemas.openxmlformats.org/wordprocessingml/2006/main" xmlns:w14="http://schemas.microsoft.com/office/word/2010/wordml" xmlns:wpg="http://schemas.microsoft.com/office/word/2010/wordprocessingGroup" xmlns:wpi="http://schemas.microsoft.com/office/word/2010/wordprocessingInk" xmlns:wne="http://schemas.microsoft.com/office/word/2006/wordml" xmlns:wps="http://schemas.microsoft.com/office/word/2010/wordprocessingShape" mc:Ignorable="w14 wp14">
   <w:numPicBullet w:numPicBulletId="0">
     <w:pict>
       <v:shapetype id="_x0000_t75" coordsize="21600,21600" o:spt="75" o:preferrelative="t" path="m@4@5l@4@11@9@11@9@5xe" filled="f" stroked="f">
@@ -6258,7 +6286,7 @@
         <v:path o:extrusionok="f" gradientshapeok="t" o:connecttype="rect"/>
         <o:lock v:ext="edit" aspectratio="t"/>
       </v:shapetype>
-      <v:shape id="_x0000_i1041" type="#_x0000_t75" style="width:11.25pt;height:11.25pt" o:bullet="t">
+      <v:shape id="_x0000_i1030" type="#_x0000_t75" style="width:11.25pt;height:11.25pt" o:bullet="t">
         <v:imagedata r:id="rId1" o:title="mso3526"/>
       </v:shape>
     </w:pict>
@@ -7995,7 +8023,7 @@
 </file>
 
 <file path=word/styles.xml><?xml version="1.0" encoding="utf-8"?>
-<w:styles xmlns:r="http://schemas.openxmlformats.org/officeDocument/2006/relationships" xmlns:w="http://schemas.openxmlformats.org/wordprocessingml/2006/main">
+<w:styles xmlns:mc="http://schemas.openxmlformats.org/markup-compatibility/2006" xmlns:r="http://schemas.openxmlformats.org/officeDocument/2006/relationships" xmlns:w="http://schemas.openxmlformats.org/wordprocessingml/2006/main" xmlns:w14="http://schemas.microsoft.com/office/word/2010/wordml" mc:Ignorable="w14">
   <w:docDefaults>
     <w:rPrDefault>
       <w:rPr>
@@ -8153,7 +8181,7 @@
   <w:style w:type="paragraph" w:default="1" w:styleId="Normal">
     <w:name w:val="Normal"/>
     <w:qFormat/>
-    <w:rsid w:val="00FF4176"/>
+    <w:rsid w:val="0017267E"/>
   </w:style>
   <w:style w:type="paragraph" w:styleId="Titre1">
     <w:name w:val="heading 1"/>
@@ -8259,7 +8287,6 @@
     <w:uiPriority w:val="99"/>
     <w:semiHidden/>
     <w:unhideWhenUsed/>
-    <w:qFormat/>
     <w:tblPr>
       <w:tblInd w:w="0" w:type="dxa"/>
       <w:tblCellMar>
@@ -8831,6 +8858,196 @@
       <w:iCs/>
       <w:color w:val="4F81BD" w:themeColor="accent1"/>
     </w:rPr>
+  </w:style>
+</w:styles>
+</file>
+
+<file path=word/stylesWithEffects.xml><?xml version="1.0" encoding="utf-8"?>
+<w:styles xmlns:wpc="http://schemas.microsoft.com/office/word/2010/wordprocessingCanvas" xmlns:mc="http://schemas.openxmlformats.org/markup-compatibility/2006" xmlns:o="urn:schemas-microsoft-com:office:office" xmlns:r="http://schemas.openxmlformats.org/officeDocument/2006/relationships" xmlns:m="http://schemas.openxmlformats.org/officeDocument/2006/math" xmlns:v="urn:schemas-microsoft-com:vml" xmlns:wp14="http://schemas.microsoft.com/office/word/2010/wordprocessingDrawing" xmlns:wp="http://schemas.openxmlformats.org/drawingml/2006/wordprocessingDrawing" xmlns:w10="urn:schemas-microsoft-com:office:word" xmlns:w="http://schemas.openxmlformats.org/wordprocessingml/2006/main" xmlns:w14="http://schemas.microsoft.com/office/word/2010/wordml" xmlns:wpg="http://schemas.microsoft.com/office/word/2010/wordprocessingGroup" xmlns:wpi="http://schemas.microsoft.com/office/word/2010/wordprocessingInk" xmlns:wne="http://schemas.microsoft.com/office/word/2006/wordml" xmlns:wps="http://schemas.microsoft.com/office/word/2010/wordprocessingShape" mc:Ignorable="w14 wp14">
+  <w:docDefaults>
+    <w:rPrDefault>
+      <w:rPr>
+        <w:rFonts w:asciiTheme="minorHAnsi" w:eastAsiaTheme="minorEastAsia" w:hAnsiTheme="minorHAnsi" w:cstheme="minorBidi"/>
+        <w:sz w:val="22"/>
+        <w:szCs w:val="22"/>
+        <w:lang w:val="fr-FR" w:eastAsia="fr-FR" w:bidi="ar-SA"/>
+      </w:rPr>
+    </w:rPrDefault>
+    <w:pPrDefault>
+      <w:pPr>
+        <w:spacing w:after="200" w:line="276" w:lineRule="auto"/>
+      </w:pPr>
+    </w:pPrDefault>
+  </w:docDefaults>
+  <w:latentStyles w:defLockedState="0" w:defUIPriority="99" w:defSemiHidden="1" w:defUnhideWhenUsed="1" w:defQFormat="0" w:count="267">
+    <w:lsdException w:name="Normal" w:semiHidden="0" w:uiPriority="0" w:unhideWhenUsed="0" w:qFormat="1"/>
+    <w:lsdException w:name="heading 1" w:semiHidden="0" w:uiPriority="9" w:unhideWhenUsed="0" w:qFormat="1"/>
+    <w:lsdException w:name="heading 2" w:uiPriority="9" w:qFormat="1"/>
+    <w:lsdException w:name="heading 3" w:uiPriority="9" w:qFormat="1"/>
+    <w:lsdException w:name="heading 4" w:uiPriority="9" w:qFormat="1"/>
+    <w:lsdException w:name="heading 5" w:uiPriority="9" w:qFormat="1"/>
+    <w:lsdException w:name="heading 6" w:uiPriority="9" w:qFormat="1"/>
+    <w:lsdException w:name="heading 7" w:uiPriority="9" w:qFormat="1"/>
+    <w:lsdException w:name="heading 8" w:uiPriority="9" w:qFormat="1"/>
+    <w:lsdException w:name="heading 9" w:uiPriority="9" w:qFormat="1"/>
+    <w:lsdException w:name="toc 1" w:uiPriority="39"/>
+    <w:lsdException w:name="toc 2" w:uiPriority="39"/>
+    <w:lsdException w:name="toc 3" w:uiPriority="39"/>
+    <w:lsdException w:name="toc 4" w:uiPriority="39"/>
+    <w:lsdException w:name="toc 5" w:uiPriority="39"/>
+    <w:lsdException w:name="toc 6" w:uiPriority="39"/>
+    <w:lsdException w:name="toc 7" w:uiPriority="39"/>
+    <w:lsdException w:name="toc 8" w:uiPriority="39"/>
+    <w:lsdException w:name="toc 9" w:uiPriority="39"/>
+    <w:lsdException w:name="caption" w:uiPriority="35" w:qFormat="1"/>
+    <w:lsdException w:name="Title" w:semiHidden="0" w:uiPriority="10" w:unhideWhenUsed="0" w:qFormat="1"/>
+    <w:lsdException w:name="Default Paragraph Font" w:uiPriority="1"/>
+    <w:lsdException w:name="Subtitle" w:semiHidden="0" w:uiPriority="11" w:unhideWhenUsed="0" w:qFormat="1"/>
+    <w:lsdException w:name="Strong" w:semiHidden="0" w:uiPriority="22" w:unhideWhenUsed="0" w:qFormat="1"/>
+    <w:lsdException w:name="Emphasis" w:semiHidden="0" w:uiPriority="20" w:unhideWhenUsed="0" w:qFormat="1"/>
+    <w:lsdException w:name="Table Grid" w:semiHidden="0" w:uiPriority="59" w:unhideWhenUsed="0"/>
+    <w:lsdException w:name="Placeholder Text" w:unhideWhenUsed="0"/>
+    <w:lsdException w:name="No Spacing" w:semiHidden="0" w:uiPriority="1" w:unhideWhenUsed="0" w:qFormat="1"/>
+    <w:lsdException w:name="Light Shading" w:semiHidden="0" w:uiPriority="60" w:unhideWhenUsed="0"/>
+    <w:lsdException w:name="Light List" w:semiHidden="0" w:uiPriority="61" w:unhideWhenUsed="0"/>
+    <w:lsdException w:name="Light Grid" w:semiHidden="0" w:uiPriority="62" w:unhideWhenUsed="0"/>
+    <w:lsdException w:name="Medium Shading 1" w:semiHidden="0" w:uiPriority="63" w:unhideWhenUsed="0"/>
+    <w:lsdException w:name="Medium Shading 2" w:semiHidden="0" w:uiPriority="64" w:unhideWhenUsed="0"/>
+    <w:lsdException w:name="Medium List 1" w:semiHidden="0" w:uiPriority="65" w:unhideWhenUsed="0"/>
+    <w:lsdException w:name="Medium List 2" w:semiHidden="0" w:uiPriority="66" w:unhideWhenUsed="0"/>
+    <w:lsdException w:name="Medium Grid 1" w:semiHidden="0" w:uiPriority="67" w:unhideWhenUsed="0"/>
+    <w:lsdException w:name="Medium Grid 2" w:semiHidden="0" w:uiPriority="68" w:unhideWhenUsed="0"/>
+    <w:lsdException w:name="Medium Grid 3" w:semiHidden="0" w:uiPriority="69" w:unhideWhenUsed="0"/>
+    <w:lsdException w:name="Dark List" w:semiHidden="0" w:uiPriority="70" w:unhideWhenUsed="0"/>
+    <w:lsdException w:name="Colorful Shading" w:semiHidden="0" w:uiPriority="71" w:unhideWhenUsed="0"/>
+    <w:lsdException w:name="Colorful List" w:semiHidden="0" w:uiPriority="72" w:unhideWhenUsed="0"/>
+    <w:lsdException w:name="Colorful Grid" w:semiHidden="0" w:uiPriority="73" w:unhideWhenUsed="0"/>
+    <w:lsdException w:name="Light Shading Accent 1" w:semiHidden="0" w:uiPriority="60" w:unhideWhenUsed="0"/>
+    <w:lsdException w:name="Light List Accent 1" w:semiHidden="0" w:uiPriority="61" w:unhideWhenUsed="0"/>
+    <w:lsdException w:name="Light Grid Accent 1" w:semiHidden="0" w:uiPriority="62" w:unhideWhenUsed="0"/>
+    <w:lsdException w:name="Medium Shading 1 Accent 1" w:semiHidden="0" w:uiPriority="63" w:unhideWhenUsed="0"/>
+    <w:lsdException w:name="Medium Shading 2 Accent 1" w:semiHidden="0" w:uiPriority="64" w:unhideWhenUsed="0"/>
+    <w:lsdException w:name="Medium List 1 Accent 1" w:semiHidden="0" w:uiPriority="65" w:unhideWhenUsed="0"/>
+    <w:lsdException w:name="Revision" w:unhideWhenUsed="0"/>
+    <w:lsdException w:name="List Paragraph" w:semiHidden="0" w:uiPriority="34" w:unhideWhenUsed="0" w:qFormat="1"/>
+    <w:lsdException w:name="Quote" w:semiHidden="0" w:uiPriority="29" w:unhideWhenUsed="0" w:qFormat="1"/>
+    <w:lsdException w:name="Intense Quote" w:semiHidden="0" w:uiPriority="30" w:unhideWhenUsed="0" w:qFormat="1"/>
+    <w:lsdException w:name="Medium List 2 Accent 1" w:semiHidden="0" w:uiPriority="66" w:unhideWhenUsed="0"/>
+    <w:lsdException w:name="Medium Grid 1 Accent 1" w:semiHidden="0" w:uiPriority="67" w:unhideWhenUsed="0"/>
+    <w:lsdException w:name="Medium Grid 2 Accent 1" w:semiHidden="0" w:uiPriority="68" w:unhideWhenUsed="0"/>
+    <w:lsdException w:name="Medium Grid 3 Accent 1" w:semiHidden="0" w:uiPriority="69" w:unhideWhenUsed="0"/>
+    <w:lsdException w:name="Dark List Accent 1" w:semiHidden="0" w:uiPriority="70" w:unhideWhenUsed="0"/>
+    <w:lsdException w:name="Colorful Shading Accent 1" w:semiHidden="0" w:uiPriority="71" w:unhideWhenUsed="0"/>
+    <w:lsdException w:name="Colorful List Accent 1" w:semiHidden="0" w:uiPriority="72" w:unhideWhenUsed="0"/>
+    <w:lsdException w:name="Colorful Grid Accent 1" w:semiHidden="0" w:uiPriority="73" w:unhideWhenUsed="0"/>
+    <w:lsdException w:name="Light Shading Accent 2" w:semiHidden="0" w:uiPriority="60" w:unhideWhenUsed="0"/>
+    <w:lsdException w:name="Light List Accent 2" w:semiHidden="0" w:uiPriority="61" w:unhideWhenUsed="0"/>
+    <w:lsdException w:name="Light Grid Accent 2" w:semiHidden="0" w:uiPriority="62" w:unhideWhenUsed="0"/>
+    <w:lsdException w:name="Medium Shading 1 Accent 2" w:semiHidden="0" w:uiPriority="63" w:unhideWhenUsed="0"/>
+    <w:lsdException w:name="Medium Shading 2 Accent 2" w:semiHidden="0" w:uiPriority="64" w:unhideWhenUsed="0"/>
+    <w:lsdException w:name="Medium List 1 Accent 2" w:semiHidden="0" w:uiPriority="65" w:unhideWhenUsed="0"/>
+    <w:lsdException w:name="Medium List 2 Accent 2" w:semiHidden="0" w:uiPriority="66" w:unhideWhenUsed="0"/>
+    <w:lsdException w:name="Medium Grid 1 Accent 2" w:semiHidden="0" w:uiPriority="67" w:unhideWhenUsed="0"/>
+    <w:lsdException w:name="Medium Grid 2 Accent 2" w:semiHidden="0" w:uiPriority="68" w:unhideWhenUsed="0"/>
+    <w:lsdException w:name="Medium Grid 3 Accent 2" w:semiHidden="0" w:uiPriority="69" w:unhideWhenUsed="0"/>
+    <w:lsdException w:name="Dark List Accent 2" w:semiHidden="0" w:uiPriority="70" w:unhideWhenUsed="0"/>
+    <w:lsdException w:name="Colorful Shading Accent 2" w:semiHidden="0" w:uiPriority="71" w:unhideWhenUsed="0"/>
+    <w:lsdException w:name="Colorful List Accent 2" w:semiHidden="0" w:uiPriority="72" w:unhideWhenUsed="0"/>
+    <w:lsdException w:name="Colorful Grid Accent 2" w:semiHidden="0" w:uiPriority="73" w:unhideWhenUsed="0"/>
+    <w:lsdException w:name="Light Shading Accent 3" w:semiHidden="0" w:uiPriority="60" w:unhideWhenUsed="0"/>
+    <w:lsdException w:name="Light List Accent 3" w:semiHidden="0" w:uiPriority="61" w:unhideWhenUsed="0"/>
+    <w:lsdException w:name="Light Grid Accent 3" w:semiHidden="0" w:uiPriority="62" w:unhideWhenUsed="0"/>
+    <w:lsdException w:name="Medium Shading 1 Accent 3" w:semiHidden="0" w:uiPriority="63" w:unhideWhenUsed="0"/>
+    <w:lsdException w:name="Medium Shading 2 Accent 3" w:semiHidden="0" w:uiPriority="64" w:unhideWhenUsed="0"/>
+    <w:lsdException w:name="Medium List 1 Accent 3" w:semiHidden="0" w:uiPriority="65" w:unhideWhenUsed="0"/>
+    <w:lsdException w:name="Medium List 2 Accent 3" w:semiHidden="0" w:uiPriority="66" w:unhideWhenUsed="0"/>
+    <w:lsdException w:name="Medium Grid 1 Accent 3" w:semiHidden="0" w:uiPriority="67" w:unhideWhenUsed="0"/>
+    <w:lsdException w:name="Medium Grid 2 Accent 3" w:semiHidden="0" w:uiPriority="68" w:unhideWhenUsed="0"/>
+    <w:lsdException w:name="Medium Grid 3 Accent 3" w:semiHidden="0" w:uiPriority="69" w:unhideWhenUsed="0"/>
+    <w:lsdException w:name="Dark List Accent 3" w:semiHidden="0" w:uiPriority="70" w:unhideWhenUsed="0"/>
+    <w:lsdException w:name="Colorful Shading Accent 3" w:semiHidden="0" w:uiPriority="71" w:unhideWhenUsed="0"/>
+    <w:lsdException w:name="Colorful List Accent 3" w:semiHidden="0" w:uiPriority="72" w:unhideWhenUsed="0"/>
+    <w:lsdException w:name="Colorful Grid Accent 3" w:semiHidden="0" w:uiPriority="73" w:unhideWhenUsed="0"/>
+    <w:lsdException w:name="Light Shading Accent 4" w:semiHidden="0" w:uiPriority="60" w:unhideWhenUsed="0"/>
+    <w:lsdException w:name="Light List Accent 4" w:semiHidden="0" w:uiPriority="61" w:unhideWhenUsed="0"/>
+    <w:lsdException w:name="Light Grid Accent 4" w:semiHidden="0" w:uiPriority="62" w:unhideWhenUsed="0"/>
+    <w:lsdException w:name="Medium Shading 1 Accent 4" w:semiHidden="0" w:uiPriority="63" w:unhideWhenUsed="0"/>
+    <w:lsdException w:name="Medium Shading 2 Accent 4" w:semiHidden="0" w:uiPriority="64" w:unhideWhenUsed="0"/>
+    <w:lsdException w:name="Medium List 1 Accent 4" w:semiHidden="0" w:uiPriority="65" w:unhideWhenUsed="0"/>
+    <w:lsdException w:name="Medium List 2 Accent 4" w:semiHidden="0" w:uiPriority="66" w:unhideWhenUsed="0"/>
+    <w:lsdException w:name="Medium Grid 1 Accent 4" w:semiHidden="0" w:uiPriority="67" w:unhideWhenUsed="0"/>
+    <w:lsdException w:name="Medium Grid 2 Accent 4" w:semiHidden="0" w:uiPriority="68" w:unhideWhenUsed="0"/>
+    <w:lsdException w:name="Medium Grid 3 Accent 4" w:semiHidden="0" w:uiPriority="69" w:unhideWhenUsed="0"/>
+    <w:lsdException w:name="Dark List Accent 4" w:semiHidden="0" w:uiPriority="70" w:unhideWhenUsed="0"/>
+    <w:lsdException w:name="Colorful Shading Accent 4" w:semiHidden="0" w:uiPriority="71" w:unhideWhenUsed="0"/>
+    <w:lsdException w:name="Colorful List Accent 4" w:semiHidden="0" w:uiPriority="72" w:unhideWhenUsed="0"/>
+    <w:lsdException w:name="Colorful Grid Accent 4" w:semiHidden="0" w:uiPriority="73" w:unhideWhenUsed="0"/>
+    <w:lsdException w:name="Light Shading Accent 5" w:semiHidden="0" w:uiPriority="60" w:unhideWhenUsed="0"/>
+    <w:lsdException w:name="Light List Accent 5" w:semiHidden="0" w:uiPriority="61" w:unhideWhenUsed="0"/>
+    <w:lsdException w:name="Light Grid Accent 5" w:semiHidden="0" w:uiPriority="62" w:unhideWhenUsed="0"/>
+    <w:lsdException w:name="Medium Shading 1 Accent 5" w:semiHidden="0" w:uiPriority="63" w:unhideWhenUsed="0"/>
+    <w:lsdException w:name="Medium Shading 2 Accent 5" w:semiHidden="0" w:uiPriority="64" w:unhideWhenUsed="0"/>
+    <w:lsdException w:name="Medium List 1 Accent 5" w:semiHidden="0" w:uiPriority="65" w:unhideWhenUsed="0"/>
+    <w:lsdException w:name="Medium List 2 Accent 5" w:semiHidden="0" w:uiPriority="66" w:unhideWhenUsed="0"/>
+    <w:lsdException w:name="Medium Grid 1 Accent 5" w:semiHidden="0" w:uiPriority="67" w:unhideWhenUsed="0"/>
+    <w:lsdException w:name="Medium Grid 2 Accent 5" w:semiHidden="0" w:uiPriority="68" w:unhideWhenUsed="0"/>
+    <w:lsdException w:name="Medium Grid 3 Accent 5" w:semiHidden="0" w:uiPriority="69" w:unhideWhenUsed="0"/>
+    <w:lsdException w:name="Dark List Accent 5" w:semiHidden="0" w:uiPriority="70" w:unhideWhenUsed="0"/>
+    <w:lsdException w:name="Colorful Shading Accent 5" w:semiHidden="0" w:uiPriority="71" w:unhideWhenUsed="0"/>
+    <w:lsdException w:name="Colorful List Accent 5" w:semiHidden="0" w:uiPriority="72" w:unhideWhenUsed="0"/>
+    <w:lsdException w:name="Colorful Grid Accent 5" w:semiHidden="0" w:uiPriority="73" w:unhideWhenUsed="0"/>
+    <w:lsdException w:name="Light Shading Accent 6" w:semiHidden="0" w:uiPriority="60" w:unhideWhenUsed="0"/>
+    <w:lsdException w:name="Light List Accent 6" w:semiHidden="0" w:uiPriority="61" w:unhideWhenUsed="0"/>
+    <w:lsdException w:name="Light Grid Accent 6" w:semiHidden="0" w:uiPriority="62" w:unhideWhenUsed="0"/>
+    <w:lsdException w:name="Medium Shading 1 Accent 6" w:semiHidden="0" w:uiPriority="63" w:unhideWhenUsed="0"/>
+    <w:lsdException w:name="Medium Shading 2 Accent 6" w:semiHidden="0" w:uiPriority="64" w:unhideWhenUsed="0"/>
+    <w:lsdException w:name="Medium List 1 Accent 6" w:semiHidden="0" w:uiPriority="65" w:unhideWhenUsed="0"/>
+    <w:lsdException w:name="Medium List 2 Accent 6" w:semiHidden="0" w:uiPriority="66" w:unhideWhenUsed="0"/>
+    <w:lsdException w:name="Medium Grid 1 Accent 6" w:semiHidden="0" w:uiPriority="67" w:unhideWhenUsed="0"/>
+    <w:lsdException w:name="Medium Grid 2 Accent 6" w:semiHidden="0" w:uiPriority="68" w:unhideWhenUsed="0"/>
+    <w:lsdException w:name="Medium Grid 3 Accent 6" w:semiHidden="0" w:uiPriority="69" w:unhideWhenUsed="0"/>
+    <w:lsdException w:name="Dark List Accent 6" w:semiHidden="0" w:uiPriority="70" w:unhideWhenUsed="0"/>
+    <w:lsdException w:name="Colorful Shading Accent 6" w:semiHidden="0" w:uiPriority="71" w:unhideWhenUsed="0"/>
+    <w:lsdException w:name="Colorful List Accent 6" w:semiHidden="0" w:uiPriority="72" w:unhideWhenUsed="0"/>
+    <w:lsdException w:name="Colorful Grid Accent 6" w:semiHidden="0" w:uiPriority="73" w:unhideWhenUsed="0"/>
+    <w:lsdException w:name="Subtle Emphasis" w:semiHidden="0" w:uiPriority="19" w:unhideWhenUsed="0" w:qFormat="1"/>
+    <w:lsdException w:name="Intense Emphasis" w:semiHidden="0" w:uiPriority="21" w:unhideWhenUsed="0" w:qFormat="1"/>
+    <w:lsdException w:name="Subtle Reference" w:semiHidden="0" w:uiPriority="31" w:unhideWhenUsed="0" w:qFormat="1"/>
+    <w:lsdException w:name="Intense Reference" w:semiHidden="0" w:uiPriority="32" w:unhideWhenUsed="0" w:qFormat="1"/>
+    <w:lsdException w:name="Book Title" w:semiHidden="0" w:uiPriority="33" w:unhideWhenUsed="0" w:qFormat="1"/>
+    <w:lsdException w:name="Bibliography" w:uiPriority="37"/>
+    <w:lsdException w:name="TOC Heading" w:uiPriority="39" w:qFormat="1"/>
+  </w:latentStyles>
+  <w:style w:type="paragraph" w:default="1" w:styleId="Normal">
+    <w:name w:val="Normal"/>
+    <w:qFormat/>
+  </w:style>
+  <w:style w:type="character" w:default="1" w:styleId="Policepardfaut">
+    <w:name w:val="Default Paragraph Font"/>
+    <w:uiPriority w:val="1"/>
+    <w:semiHidden/>
+    <w:unhideWhenUsed/>
+  </w:style>
+  <w:style w:type="table" w:default="1" w:styleId="TableauNormal">
+    <w:name w:val="Normal Table"/>
+    <w:uiPriority w:val="99"/>
+    <w:semiHidden/>
+    <w:unhideWhenUsed/>
+    <w:tblPr>
+      <w:tblInd w:w="0" w:type="dxa"/>
+      <w:tblCellMar>
+        <w:top w:w="0" w:type="dxa"/>
+        <w:left w:w="108" w:type="dxa"/>
+        <w:bottom w:w="0" w:type="dxa"/>
+        <w:right w:w="108" w:type="dxa"/>
+      </w:tblCellMar>
+    </w:tblPr>
+  </w:style>
+  <w:style w:type="numbering" w:default="1" w:styleId="Aucuneliste">
+    <w:name w:val="No List"/>
+    <w:uiPriority w:val="99"/>
+    <w:semiHidden/>
+    <w:unhideWhenUsed/>
   </w:style>
 </w:styles>
 </file>
@@ -9142,7 +9359,7 @@
 </file>
 
 <file path=customXml/itemProps2.xml><?xml version="1.0" encoding="utf-8"?>
-<ds:datastoreItem xmlns:ds="http://schemas.openxmlformats.org/officeDocument/2006/customXml" ds:itemID="{069C2EAB-9DA0-4C67-882A-2C5B55896BC9}">
+<ds:datastoreItem xmlns:ds="http://schemas.openxmlformats.org/officeDocument/2006/customXml" ds:itemID="{41F57DD4-DCA8-4EF6-8F05-1A2CB22A56EC}">
   <ds:schemaRefs>
     <ds:schemaRef ds:uri="http://schemas.openxmlformats.org/officeDocument/2006/bibliography"/>
   </ds:schemaRefs>

--- a/Blue_weasel/blueweasel_docs/reports/Functional Requirements.docx
+++ b/Blue_weasel/blueweasel_docs/reports/Functional Requirements.docx
@@ -40,7 +40,7 @@
               <w:noProof/>
               <w:sz w:val="72"/>
               <w:szCs w:val="72"/>
-              <w:lang w:eastAsia="fr-FR"/>
+              <w:lang w:val="en-US"/>
             </w:rPr>
             <w:drawing>
               <wp:anchor distT="0" distB="0" distL="114300" distR="114300" simplePos="0" relativeHeight="251663360" behindDoc="1" locked="0" layoutInCell="1" allowOverlap="1" wp14:anchorId="6204FAE9" wp14:editId="741AB19B">
@@ -163,8 +163,6 @@
               <w:lang w:val="en-GB"/>
             </w:rPr>
           </w:pPr>
-          <w:bookmarkStart w:id="0" w:name="_GoBack"/>
-          <w:bookmarkEnd w:id="0"/>
           <w:r>
             <w:rPr>
               <w:noProof/>
@@ -224,6 +222,7 @@
             <w:dataBinding w:prefixMappings="xmlns:ns0='http://schemas.openxmlformats.org/package/2006/metadata/core-properties' xmlns:ns1='http://purl.org/dc/elements/1.1/'" w:xpath="/ns0:coreProperties[1]/ns1:title[1]" w:storeItemID="{6C3C8BC8-F283-45AE-878A-BAB7291924A1}"/>
             <w:text/>
           </w:sdtPr>
+          <w:sdtEndPr/>
           <w:sdtContent>
             <w:p>
               <w:pPr>
@@ -262,6 +261,7 @@
             <w:dataBinding w:prefixMappings="xmlns:ns0='http://schemas.openxmlformats.org/package/2006/metadata/core-properties' xmlns:ns1='http://purl.org/dc/elements/1.1/'" w:xpath="/ns0:coreProperties[1]/ns1:subject[1]" w:storeItemID="{6C3C8BC8-F283-45AE-878A-BAB7291924A1}"/>
             <w:text/>
           </w:sdtPr>
+          <w:sdtEndPr/>
           <w:sdtContent>
             <w:p>
               <w:pPr>
@@ -366,6 +366,7 @@
                 <w:dataBinding w:prefixMappings="xmlns:ns0='http://purl.org/dc/elements/1.1/' xmlns:ns1='http://schemas.openxmlformats.org/package/2006/metadata/core-properties' " w:xpath="/ns1:coreProperties[1]/ns1:category[1]" w:storeItemID="{6C3C8BC8-F283-45AE-878A-BAB7291924A1}"/>
                 <w:text/>
               </w:sdtPr>
+              <w:sdtEndPr/>
               <w:sdtContent>
                 <w:tc>
                   <w:tcPr>
@@ -471,21 +472,12 @@
                     <w:szCs w:val="24"/>
                   </w:rPr>
                 </w:pPr>
-                <w:proofErr w:type="spellStart"/>
                 <w:r>
                   <w:rPr>
                     <w:rFonts w:cs="Times New Roman"/>
                     <w:szCs w:val="24"/>
                   </w:rPr>
-                  <w:t>Andréi</w:t>
-                </w:r>
-                <w:proofErr w:type="spellEnd"/>
-                <w:r>
-                  <w:rPr>
-                    <w:rFonts w:cs="Times New Roman"/>
-                    <w:szCs w:val="24"/>
-                  </w:rPr>
-                  <w:t xml:space="preserve"> BROUSSILLON</w:t>
+                  <w:t>Andréi BROUSSILLON</w:t>
                 </w:r>
               </w:p>
               <w:p>
@@ -539,21 +531,12 @@
                     <w:rFonts w:cs="Times New Roman"/>
                   </w:rPr>
                 </w:pPr>
-                <w:proofErr w:type="spellStart"/>
                 <w:r>
                   <w:rPr>
                     <w:rFonts w:cs="Times New Roman"/>
                     <w:szCs w:val="24"/>
                   </w:rPr>
-                  <w:t>Lyvia</w:t>
-                </w:r>
-                <w:proofErr w:type="spellEnd"/>
-                <w:r>
-                  <w:rPr>
-                    <w:rFonts w:cs="Times New Roman"/>
-                    <w:szCs w:val="24"/>
-                  </w:rPr>
-                  <w:t xml:space="preserve"> LOUISIUS</w:t>
+                  <w:t>Lyvia LOUISIUS</w:t>
                 </w:r>
               </w:p>
             </w:tc>
@@ -667,23 +650,13 @@
                     <w:lang w:val="en-GB"/>
                   </w:rPr>
                 </w:pPr>
-                <w:proofErr w:type="spellStart"/>
                 <w:r>
                   <w:rPr>
                     <w:rFonts w:eastAsiaTheme="majorEastAsia" w:cs="Times New Roman"/>
                     <w:szCs w:val="24"/>
                     <w:lang w:val="en-GB"/>
                   </w:rPr>
-                  <w:t>Lamine</w:t>
-                </w:r>
-                <w:proofErr w:type="spellEnd"/>
-                <w:r>
-                  <w:rPr>
-                    <w:rFonts w:eastAsiaTheme="majorEastAsia" w:cs="Times New Roman"/>
-                    <w:szCs w:val="24"/>
-                    <w:lang w:val="en-GB"/>
-                  </w:rPr>
-                  <w:t xml:space="preserve"> BOUGUEROUA</w:t>
+                  <w:t>Lamine BOUGUEROUA</w:t>
                 </w:r>
               </w:p>
             </w:tc>
@@ -793,6 +766,7 @@
                       <w:calendar w:val="gregorian"/>
                     </w:date>
                   </w:sdtPr>
+                  <w:sdtEndPr/>
                   <w:sdtContent>
                     <w:r>
                       <w:rPr>
@@ -878,6 +852,7 @@
           <w:docPartUnique/>
         </w:docPartObj>
       </w:sdtPr>
+      <w:sdtEndPr/>
       <w:sdtContent>
         <w:p>
           <w:pPr>
@@ -889,13 +864,18 @@
         </w:p>
         <w:p>
           <w:pPr>
+            <w:pStyle w:val="Sansinterligne"/>
+          </w:pPr>
+        </w:p>
+        <w:p>
+          <w:pPr>
             <w:pStyle w:val="TM1"/>
             <w:tabs>
               <w:tab w:val="right" w:leader="dot" w:pos="9062"/>
             </w:tabs>
             <w:rPr>
               <w:noProof/>
-              <w:lang w:eastAsia="ja-JP"/>
+              <w:lang w:val="en-US"/>
             </w:rPr>
           </w:pPr>
           <w:r>
@@ -907,7 +887,7 @@
           <w:r>
             <w:fldChar w:fldCharType="separate"/>
           </w:r>
-          <w:hyperlink w:anchor="_Toc339876024" w:history="1">
+          <w:hyperlink w:anchor="_Toc341792093" w:history="1">
             <w:r>
               <w:rPr>
                 <w:rStyle w:val="Lienhypertexte"/>
@@ -935,7 +915,7 @@
                 <w:noProof/>
                 <w:webHidden/>
               </w:rPr>
-              <w:instrText xml:space="preserve"> PAGEREF _Toc339876024 \h </w:instrText>
+              <w:instrText xml:space="preserve"> PAGEREF _Toc341792093 \h </w:instrText>
             </w:r>
             <w:r>
               <w:rPr>
@@ -975,10 +955,10 @@
             </w:tabs>
             <w:rPr>
               <w:noProof/>
-              <w:lang w:eastAsia="ja-JP"/>
+              <w:lang w:val="en-US"/>
             </w:rPr>
           </w:pPr>
-          <w:hyperlink w:anchor="_Toc339876025" w:history="1">
+          <w:hyperlink w:anchor="_Toc341792094" w:history="1">
             <w:r>
               <w:rPr>
                 <w:rStyle w:val="Lienhypertexte"/>
@@ -990,7 +970,7 @@
             <w:r>
               <w:rPr>
                 <w:noProof/>
-                <w:lang w:eastAsia="ja-JP"/>
+                <w:lang w:val="en-US"/>
               </w:rPr>
               <w:tab/>
             </w:r>
@@ -1021,7 +1001,7 @@
                 <w:noProof/>
                 <w:webHidden/>
               </w:rPr>
-              <w:instrText xml:space="preserve"> PAGEREF _Toc339876025 \h </w:instrText>
+              <w:instrText xml:space="preserve"> PAGEREF _Toc341792094 \h </w:instrText>
             </w:r>
             <w:r>
               <w:rPr>
@@ -1061,10 +1041,10 @@
             </w:tabs>
             <w:rPr>
               <w:noProof/>
-              <w:lang w:eastAsia="ja-JP"/>
+              <w:lang w:val="en-US"/>
             </w:rPr>
           </w:pPr>
-          <w:hyperlink w:anchor="_Toc339876026" w:history="1">
+          <w:hyperlink w:anchor="_Toc341792095" w:history="1">
             <w:r>
               <w:rPr>
                 <w:rStyle w:val="Lienhypertexte"/>
@@ -1076,7 +1056,7 @@
             <w:r>
               <w:rPr>
                 <w:noProof/>
-                <w:lang w:eastAsia="ja-JP"/>
+                <w:lang w:val="en-US"/>
               </w:rPr>
               <w:tab/>
             </w:r>
@@ -1107,7 +1087,7 @@
                 <w:noProof/>
                 <w:webHidden/>
               </w:rPr>
-              <w:instrText xml:space="preserve"> PAGEREF _Toc339876026 \h </w:instrText>
+              <w:instrText xml:space="preserve"> PAGEREF _Toc341792095 \h </w:instrText>
             </w:r>
             <w:r>
               <w:rPr>
@@ -1147,10 +1127,10 @@
             </w:tabs>
             <w:rPr>
               <w:noProof/>
-              <w:lang w:eastAsia="ja-JP"/>
+              <w:lang w:val="en-US"/>
             </w:rPr>
           </w:pPr>
-          <w:hyperlink w:anchor="_Toc339876027" w:history="1">
+          <w:hyperlink w:anchor="_Toc341792096" w:history="1">
             <w:r>
               <w:rPr>
                 <w:rStyle w:val="Lienhypertexte"/>
@@ -1162,7 +1142,7 @@
             <w:r>
               <w:rPr>
                 <w:noProof/>
-                <w:lang w:eastAsia="ja-JP"/>
+                <w:lang w:val="en-US"/>
               </w:rPr>
               <w:tab/>
             </w:r>
@@ -1193,7 +1173,7 @@
                 <w:noProof/>
                 <w:webHidden/>
               </w:rPr>
-              <w:instrText xml:space="preserve"> PAGEREF _Toc339876027 \h </w:instrText>
+              <w:instrText xml:space="preserve"> PAGEREF _Toc341792096 \h </w:instrText>
             </w:r>
             <w:r>
               <w:rPr>
@@ -1233,10 +1213,10 @@
             </w:tabs>
             <w:rPr>
               <w:noProof/>
-              <w:lang w:eastAsia="ja-JP"/>
+              <w:lang w:val="en-US"/>
             </w:rPr>
           </w:pPr>
-          <w:hyperlink w:anchor="_Toc339876028" w:history="1">
+          <w:hyperlink w:anchor="_Toc341792097" w:history="1">
             <w:r>
               <w:rPr>
                 <w:rStyle w:val="Lienhypertexte"/>
@@ -1248,7 +1228,7 @@
             <w:r>
               <w:rPr>
                 <w:noProof/>
-                <w:lang w:eastAsia="ja-JP"/>
+                <w:lang w:val="en-US"/>
               </w:rPr>
               <w:tab/>
             </w:r>
@@ -1279,7 +1259,7 @@
                 <w:noProof/>
                 <w:webHidden/>
               </w:rPr>
-              <w:instrText xml:space="preserve"> PAGEREF _Toc339876028 \h </w:instrText>
+              <w:instrText xml:space="preserve"> PAGEREF _Toc341792097 \h </w:instrText>
             </w:r>
             <w:r>
               <w:rPr>
@@ -1319,10 +1299,10 @@
             </w:tabs>
             <w:rPr>
               <w:noProof/>
-              <w:lang w:eastAsia="ja-JP"/>
+              <w:lang w:val="en-US"/>
             </w:rPr>
           </w:pPr>
-          <w:hyperlink w:anchor="_Toc339876029" w:history="1">
+          <w:hyperlink w:anchor="_Toc341792098" w:history="1">
             <w:r>
               <w:rPr>
                 <w:rStyle w:val="Lienhypertexte"/>
@@ -1334,7 +1314,7 @@
             <w:r>
               <w:rPr>
                 <w:noProof/>
-                <w:lang w:eastAsia="ja-JP"/>
+                <w:lang w:val="en-US"/>
               </w:rPr>
               <w:tab/>
             </w:r>
@@ -1365,7 +1345,7 @@
                 <w:noProof/>
                 <w:webHidden/>
               </w:rPr>
-              <w:instrText xml:space="preserve"> PAGEREF _Toc339876029 \h </w:instrText>
+              <w:instrText xml:space="preserve"> PAGEREF _Toc341792098 \h </w:instrText>
             </w:r>
             <w:r>
               <w:rPr>
@@ -1405,10 +1385,10 @@
             </w:tabs>
             <w:rPr>
               <w:noProof/>
-              <w:lang w:eastAsia="ja-JP"/>
+              <w:lang w:val="en-US"/>
             </w:rPr>
           </w:pPr>
-          <w:hyperlink w:anchor="_Toc339876030" w:history="1">
+          <w:hyperlink w:anchor="_Toc341792099" w:history="1">
             <w:r>
               <w:rPr>
                 <w:rStyle w:val="Lienhypertexte"/>
@@ -1420,7 +1400,7 @@
             <w:r>
               <w:rPr>
                 <w:noProof/>
-                <w:lang w:eastAsia="ja-JP"/>
+                <w:lang w:val="en-US"/>
               </w:rPr>
               <w:tab/>
             </w:r>
@@ -1451,7 +1431,7 @@
                 <w:noProof/>
                 <w:webHidden/>
               </w:rPr>
-              <w:instrText xml:space="preserve"> PAGEREF _Toc339876030 \h </w:instrText>
+              <w:instrText xml:space="preserve"> PAGEREF _Toc341792099 \h </w:instrText>
             </w:r>
             <w:r>
               <w:rPr>
@@ -1491,10 +1471,10 @@
             </w:tabs>
             <w:rPr>
               <w:noProof/>
-              <w:lang w:eastAsia="ja-JP"/>
+              <w:lang w:val="en-US"/>
             </w:rPr>
           </w:pPr>
-          <w:hyperlink w:anchor="_Toc339876031" w:history="1">
+          <w:hyperlink w:anchor="_Toc341792100" w:history="1">
             <w:r>
               <w:rPr>
                 <w:rStyle w:val="Lienhypertexte"/>
@@ -1506,7 +1486,7 @@
             <w:r>
               <w:rPr>
                 <w:noProof/>
-                <w:lang w:eastAsia="ja-JP"/>
+                <w:lang w:val="en-US"/>
               </w:rPr>
               <w:tab/>
             </w:r>
@@ -1537,7 +1517,7 @@
                 <w:noProof/>
                 <w:webHidden/>
               </w:rPr>
-              <w:instrText xml:space="preserve"> PAGEREF _Toc339876031 \h </w:instrText>
+              <w:instrText xml:space="preserve"> PAGEREF _Toc341792100 \h </w:instrText>
             </w:r>
             <w:r>
               <w:rPr>
@@ -1558,6 +1538,694 @@
                 <w:webHidden/>
               </w:rPr>
               <w:t>4</w:t>
+            </w:r>
+            <w:r>
+              <w:rPr>
+                <w:noProof/>
+                <w:webHidden/>
+              </w:rPr>
+              <w:fldChar w:fldCharType="end"/>
+            </w:r>
+          </w:hyperlink>
+        </w:p>
+        <w:p>
+          <w:pPr>
+            <w:pStyle w:val="TM3"/>
+            <w:tabs>
+              <w:tab w:val="left" w:pos="880"/>
+              <w:tab w:val="right" w:leader="dot" w:pos="9062"/>
+            </w:tabs>
+            <w:rPr>
+              <w:noProof/>
+              <w:lang w:val="en-US"/>
+            </w:rPr>
+          </w:pPr>
+          <w:hyperlink w:anchor="_Toc341792101" w:history="1">
+            <w:r>
+              <w:rPr>
+                <w:rStyle w:val="Lienhypertexte"/>
+                <w:noProof/>
+                <w:lang w:val="en-US"/>
+              </w:rPr>
+              <w:t>6-</w:t>
+            </w:r>
+            <w:r>
+              <w:rPr>
+                <w:noProof/>
+                <w:lang w:val="en-US"/>
+              </w:rPr>
+              <w:tab/>
+            </w:r>
+            <w:r>
+              <w:rPr>
+                <w:rStyle w:val="Lienhypertexte"/>
+                <w:noProof/>
+                <w:lang w:val="en-US"/>
+              </w:rPr>
+              <w:t>History</w:t>
+            </w:r>
+            <w:r>
+              <w:rPr>
+                <w:noProof/>
+                <w:webHidden/>
+              </w:rPr>
+              <w:tab/>
+            </w:r>
+            <w:r>
+              <w:rPr>
+                <w:noProof/>
+                <w:webHidden/>
+              </w:rPr>
+              <w:fldChar w:fldCharType="begin"/>
+            </w:r>
+            <w:r>
+              <w:rPr>
+                <w:noProof/>
+                <w:webHidden/>
+              </w:rPr>
+              <w:instrText xml:space="preserve"> PAGEREF _Toc341792101 \h </w:instrText>
+            </w:r>
+            <w:r>
+              <w:rPr>
+                <w:noProof/>
+                <w:webHidden/>
+              </w:rPr>
+            </w:r>
+            <w:r>
+              <w:rPr>
+                <w:noProof/>
+                <w:webHidden/>
+              </w:rPr>
+              <w:fldChar w:fldCharType="separate"/>
+            </w:r>
+            <w:r>
+              <w:rPr>
+                <w:noProof/>
+                <w:webHidden/>
+              </w:rPr>
+              <w:t>4</w:t>
+            </w:r>
+            <w:r>
+              <w:rPr>
+                <w:noProof/>
+                <w:webHidden/>
+              </w:rPr>
+              <w:fldChar w:fldCharType="end"/>
+            </w:r>
+          </w:hyperlink>
+        </w:p>
+        <w:p>
+          <w:pPr>
+            <w:pStyle w:val="TM1"/>
+            <w:tabs>
+              <w:tab w:val="left" w:pos="660"/>
+              <w:tab w:val="right" w:leader="dot" w:pos="9062"/>
+            </w:tabs>
+            <w:rPr>
+              <w:noProof/>
+              <w:lang w:val="en-US"/>
+            </w:rPr>
+          </w:pPr>
+          <w:hyperlink w:anchor="_Toc341792102" w:history="1">
+            <w:r>
+              <w:rPr>
+                <w:rStyle w:val="Lienhypertexte"/>
+                <w:noProof/>
+                <w:lang w:val="en-GB"/>
+              </w:rPr>
+              <w:t>III-</w:t>
+            </w:r>
+            <w:r>
+              <w:rPr>
+                <w:noProof/>
+                <w:lang w:val="en-US"/>
+              </w:rPr>
+              <w:tab/>
+            </w:r>
+            <w:r>
+              <w:rPr>
+                <w:rStyle w:val="Lienhypertexte"/>
+                <w:noProof/>
+                <w:lang w:val="en-GB"/>
+              </w:rPr>
+              <w:t>Ergonomics</w:t>
+            </w:r>
+            <w:r>
+              <w:rPr>
+                <w:noProof/>
+                <w:webHidden/>
+              </w:rPr>
+              <w:tab/>
+            </w:r>
+            <w:r>
+              <w:rPr>
+                <w:noProof/>
+                <w:webHidden/>
+              </w:rPr>
+              <w:fldChar w:fldCharType="begin"/>
+            </w:r>
+            <w:r>
+              <w:rPr>
+                <w:noProof/>
+                <w:webHidden/>
+              </w:rPr>
+              <w:instrText xml:space="preserve"> PAGEREF _Toc341792102 \h </w:instrText>
+            </w:r>
+            <w:r>
+              <w:rPr>
+                <w:noProof/>
+                <w:webHidden/>
+              </w:rPr>
+            </w:r>
+            <w:r>
+              <w:rPr>
+                <w:noProof/>
+                <w:webHidden/>
+              </w:rPr>
+              <w:fldChar w:fldCharType="separate"/>
+            </w:r>
+            <w:r>
+              <w:rPr>
+                <w:noProof/>
+                <w:webHidden/>
+              </w:rPr>
+              <w:t>5</w:t>
+            </w:r>
+            <w:r>
+              <w:rPr>
+                <w:noProof/>
+                <w:webHidden/>
+              </w:rPr>
+              <w:fldChar w:fldCharType="end"/>
+            </w:r>
+          </w:hyperlink>
+        </w:p>
+        <w:p>
+          <w:pPr>
+            <w:pStyle w:val="TM1"/>
+            <w:tabs>
+              <w:tab w:val="left" w:pos="660"/>
+              <w:tab w:val="right" w:leader="dot" w:pos="9062"/>
+            </w:tabs>
+            <w:rPr>
+              <w:noProof/>
+              <w:lang w:val="en-US"/>
+            </w:rPr>
+          </w:pPr>
+          <w:hyperlink w:anchor="_Toc341792103" w:history="1">
+            <w:r>
+              <w:rPr>
+                <w:rStyle w:val="Lienhypertexte"/>
+                <w:noProof/>
+                <w:lang w:val="en-US"/>
+              </w:rPr>
+              <w:t>IV-</w:t>
+            </w:r>
+            <w:r>
+              <w:rPr>
+                <w:noProof/>
+                <w:lang w:val="en-US"/>
+              </w:rPr>
+              <w:tab/>
+            </w:r>
+            <w:r>
+              <w:rPr>
+                <w:rStyle w:val="Lienhypertexte"/>
+                <w:noProof/>
+                <w:lang w:val="en-US"/>
+              </w:rPr>
+              <w:t>Case of the Belote Game</w:t>
+            </w:r>
+            <w:r>
+              <w:rPr>
+                <w:noProof/>
+                <w:webHidden/>
+              </w:rPr>
+              <w:tab/>
+            </w:r>
+            <w:r>
+              <w:rPr>
+                <w:noProof/>
+                <w:webHidden/>
+              </w:rPr>
+              <w:fldChar w:fldCharType="begin"/>
+            </w:r>
+            <w:r>
+              <w:rPr>
+                <w:noProof/>
+                <w:webHidden/>
+              </w:rPr>
+              <w:instrText xml:space="preserve"> PAGEREF _Toc341792103 \h </w:instrText>
+            </w:r>
+            <w:r>
+              <w:rPr>
+                <w:noProof/>
+                <w:webHidden/>
+              </w:rPr>
+            </w:r>
+            <w:r>
+              <w:rPr>
+                <w:noProof/>
+                <w:webHidden/>
+              </w:rPr>
+              <w:fldChar w:fldCharType="separate"/>
+            </w:r>
+            <w:r>
+              <w:rPr>
+                <w:noProof/>
+                <w:webHidden/>
+              </w:rPr>
+              <w:t>5</w:t>
+            </w:r>
+            <w:r>
+              <w:rPr>
+                <w:noProof/>
+                <w:webHidden/>
+              </w:rPr>
+              <w:fldChar w:fldCharType="end"/>
+            </w:r>
+          </w:hyperlink>
+        </w:p>
+        <w:p>
+          <w:pPr>
+            <w:pStyle w:val="TM2"/>
+            <w:tabs>
+              <w:tab w:val="left" w:pos="660"/>
+              <w:tab w:val="right" w:leader="dot" w:pos="9062"/>
+            </w:tabs>
+            <w:rPr>
+              <w:noProof/>
+              <w:lang w:val="en-US"/>
+            </w:rPr>
+          </w:pPr>
+          <w:hyperlink w:anchor="_Toc341792104" w:history="1">
+            <w:r>
+              <w:rPr>
+                <w:rStyle w:val="Lienhypertexte"/>
+                <w:noProof/>
+                <w:lang w:val="en-US"/>
+              </w:rPr>
+              <w:t>1-</w:t>
+            </w:r>
+            <w:r>
+              <w:rPr>
+                <w:noProof/>
+                <w:lang w:val="en-US"/>
+              </w:rPr>
+              <w:tab/>
+            </w:r>
+            <w:r>
+              <w:rPr>
+                <w:rStyle w:val="Lienhypertexte"/>
+                <w:noProof/>
+                <w:lang w:val="en-US"/>
+              </w:rPr>
+              <w:t>Preparation</w:t>
+            </w:r>
+            <w:r>
+              <w:rPr>
+                <w:noProof/>
+                <w:webHidden/>
+              </w:rPr>
+              <w:tab/>
+            </w:r>
+            <w:r>
+              <w:rPr>
+                <w:noProof/>
+                <w:webHidden/>
+              </w:rPr>
+              <w:fldChar w:fldCharType="begin"/>
+            </w:r>
+            <w:r>
+              <w:rPr>
+                <w:noProof/>
+                <w:webHidden/>
+              </w:rPr>
+              <w:instrText xml:space="preserve"> PAGEREF _Toc341792104 \h </w:instrText>
+            </w:r>
+            <w:r>
+              <w:rPr>
+                <w:noProof/>
+                <w:webHidden/>
+              </w:rPr>
+            </w:r>
+            <w:r>
+              <w:rPr>
+                <w:noProof/>
+                <w:webHidden/>
+              </w:rPr>
+              <w:fldChar w:fldCharType="separate"/>
+            </w:r>
+            <w:r>
+              <w:rPr>
+                <w:noProof/>
+                <w:webHidden/>
+              </w:rPr>
+              <w:t>5</w:t>
+            </w:r>
+            <w:r>
+              <w:rPr>
+                <w:noProof/>
+                <w:webHidden/>
+              </w:rPr>
+              <w:fldChar w:fldCharType="end"/>
+            </w:r>
+          </w:hyperlink>
+        </w:p>
+        <w:p>
+          <w:pPr>
+            <w:pStyle w:val="TM2"/>
+            <w:tabs>
+              <w:tab w:val="left" w:pos="660"/>
+              <w:tab w:val="right" w:leader="dot" w:pos="9062"/>
+            </w:tabs>
+            <w:rPr>
+              <w:noProof/>
+              <w:lang w:val="en-US"/>
+            </w:rPr>
+          </w:pPr>
+          <w:hyperlink w:anchor="_Toc341792105" w:history="1">
+            <w:r>
+              <w:rPr>
+                <w:rStyle w:val="Lienhypertexte"/>
+                <w:noProof/>
+                <w:lang w:val="en-US"/>
+              </w:rPr>
+              <w:t>2-</w:t>
+            </w:r>
+            <w:r>
+              <w:rPr>
+                <w:noProof/>
+                <w:lang w:val="en-US"/>
+              </w:rPr>
+              <w:tab/>
+            </w:r>
+            <w:r>
+              <w:rPr>
+                <w:rStyle w:val="Lienhypertexte"/>
+                <w:noProof/>
+                <w:lang w:val="en-US"/>
+              </w:rPr>
+              <w:t>Dealing</w:t>
+            </w:r>
+            <w:r>
+              <w:rPr>
+                <w:noProof/>
+                <w:webHidden/>
+              </w:rPr>
+              <w:tab/>
+            </w:r>
+            <w:r>
+              <w:rPr>
+                <w:noProof/>
+                <w:webHidden/>
+              </w:rPr>
+              <w:fldChar w:fldCharType="begin"/>
+            </w:r>
+            <w:r>
+              <w:rPr>
+                <w:noProof/>
+                <w:webHidden/>
+              </w:rPr>
+              <w:instrText xml:space="preserve"> PAGEREF _Toc341792105 \h </w:instrText>
+            </w:r>
+            <w:r>
+              <w:rPr>
+                <w:noProof/>
+                <w:webHidden/>
+              </w:rPr>
+            </w:r>
+            <w:r>
+              <w:rPr>
+                <w:noProof/>
+                <w:webHidden/>
+              </w:rPr>
+              <w:fldChar w:fldCharType="separate"/>
+            </w:r>
+            <w:r>
+              <w:rPr>
+                <w:noProof/>
+                <w:webHidden/>
+              </w:rPr>
+              <w:t>5</w:t>
+            </w:r>
+            <w:r>
+              <w:rPr>
+                <w:noProof/>
+                <w:webHidden/>
+              </w:rPr>
+              <w:fldChar w:fldCharType="end"/>
+            </w:r>
+          </w:hyperlink>
+        </w:p>
+        <w:p>
+          <w:pPr>
+            <w:pStyle w:val="TM2"/>
+            <w:tabs>
+              <w:tab w:val="left" w:pos="660"/>
+              <w:tab w:val="right" w:leader="dot" w:pos="9062"/>
+            </w:tabs>
+            <w:rPr>
+              <w:noProof/>
+              <w:lang w:val="en-US"/>
+            </w:rPr>
+          </w:pPr>
+          <w:hyperlink w:anchor="_Toc341792106" w:history="1">
+            <w:r>
+              <w:rPr>
+                <w:rStyle w:val="Lienhypertexte"/>
+                <w:noProof/>
+                <w:lang w:val="en-US"/>
+              </w:rPr>
+              <w:t>3-</w:t>
+            </w:r>
+            <w:r>
+              <w:rPr>
+                <w:noProof/>
+                <w:lang w:val="en-US"/>
+              </w:rPr>
+              <w:tab/>
+            </w:r>
+            <w:r>
+              <w:rPr>
+                <w:rStyle w:val="Lienhypertexte"/>
+                <w:noProof/>
+                <w:lang w:val="en-US"/>
+              </w:rPr>
+              <w:t>Bidding</w:t>
+            </w:r>
+            <w:r>
+              <w:rPr>
+                <w:noProof/>
+                <w:webHidden/>
+              </w:rPr>
+              <w:tab/>
+            </w:r>
+            <w:r>
+              <w:rPr>
+                <w:noProof/>
+                <w:webHidden/>
+              </w:rPr>
+              <w:fldChar w:fldCharType="begin"/>
+            </w:r>
+            <w:r>
+              <w:rPr>
+                <w:noProof/>
+                <w:webHidden/>
+              </w:rPr>
+              <w:instrText xml:space="preserve"> PAGEREF _Toc341792106 \h </w:instrText>
+            </w:r>
+            <w:r>
+              <w:rPr>
+                <w:noProof/>
+                <w:webHidden/>
+              </w:rPr>
+            </w:r>
+            <w:r>
+              <w:rPr>
+                <w:noProof/>
+                <w:webHidden/>
+              </w:rPr>
+              <w:fldChar w:fldCharType="separate"/>
+            </w:r>
+            <w:r>
+              <w:rPr>
+                <w:noProof/>
+                <w:webHidden/>
+              </w:rPr>
+              <w:t>5</w:t>
+            </w:r>
+            <w:r>
+              <w:rPr>
+                <w:noProof/>
+                <w:webHidden/>
+              </w:rPr>
+              <w:fldChar w:fldCharType="end"/>
+            </w:r>
+          </w:hyperlink>
+        </w:p>
+        <w:p>
+          <w:pPr>
+            <w:pStyle w:val="TM2"/>
+            <w:tabs>
+              <w:tab w:val="left" w:pos="660"/>
+              <w:tab w:val="right" w:leader="dot" w:pos="9062"/>
+            </w:tabs>
+            <w:rPr>
+              <w:noProof/>
+              <w:lang w:val="en-US"/>
+            </w:rPr>
+          </w:pPr>
+          <w:hyperlink w:anchor="_Toc341792107" w:history="1">
+            <w:r>
+              <w:rPr>
+                <w:rStyle w:val="Lienhypertexte"/>
+                <w:noProof/>
+                <w:lang w:val="en-US"/>
+              </w:rPr>
+              <w:t>4-</w:t>
+            </w:r>
+            <w:r>
+              <w:rPr>
+                <w:noProof/>
+                <w:lang w:val="en-US"/>
+              </w:rPr>
+              <w:tab/>
+            </w:r>
+            <w:r>
+              <w:rPr>
+                <w:rStyle w:val="Lienhypertexte"/>
+                <w:noProof/>
+                <w:lang w:val="en-US"/>
+              </w:rPr>
+              <w:t>End of dealing</w:t>
+            </w:r>
+            <w:r>
+              <w:rPr>
+                <w:noProof/>
+                <w:webHidden/>
+              </w:rPr>
+              <w:tab/>
+            </w:r>
+            <w:r>
+              <w:rPr>
+                <w:noProof/>
+                <w:webHidden/>
+              </w:rPr>
+              <w:fldChar w:fldCharType="begin"/>
+            </w:r>
+            <w:r>
+              <w:rPr>
+                <w:noProof/>
+                <w:webHidden/>
+              </w:rPr>
+              <w:instrText xml:space="preserve"> PAGEREF _Toc341792107 \h </w:instrText>
+            </w:r>
+            <w:r>
+              <w:rPr>
+                <w:noProof/>
+                <w:webHidden/>
+              </w:rPr>
+            </w:r>
+            <w:r>
+              <w:rPr>
+                <w:noProof/>
+                <w:webHidden/>
+              </w:rPr>
+              <w:fldChar w:fldCharType="separate"/>
+            </w:r>
+            <w:r>
+              <w:rPr>
+                <w:noProof/>
+                <w:webHidden/>
+              </w:rPr>
+              <w:t>6</w:t>
+            </w:r>
+            <w:r>
+              <w:rPr>
+                <w:noProof/>
+                <w:webHidden/>
+              </w:rPr>
+              <w:fldChar w:fldCharType="end"/>
+            </w:r>
+          </w:hyperlink>
+        </w:p>
+        <w:p>
+          <w:pPr>
+            <w:pStyle w:val="TM2"/>
+            <w:tabs>
+              <w:tab w:val="left" w:pos="660"/>
+              <w:tab w:val="right" w:leader="dot" w:pos="9062"/>
+            </w:tabs>
+            <w:rPr>
+              <w:noProof/>
+              <w:lang w:val="en-US"/>
+            </w:rPr>
+          </w:pPr>
+          <w:hyperlink w:anchor="_Toc341792108" w:history="1">
+            <w:r>
+              <w:rPr>
+                <w:rStyle w:val="Lienhypertexte"/>
+                <w:noProof/>
+                <w:lang w:val="en-US"/>
+              </w:rPr>
+              <w:t>5-</w:t>
+            </w:r>
+            <w:r>
+              <w:rPr>
+                <w:noProof/>
+                <w:lang w:val="en-US"/>
+              </w:rPr>
+              <w:tab/>
+            </w:r>
+            <w:r>
+              <w:rPr>
+                <w:rStyle w:val="Lienhypertexte"/>
+                <w:noProof/>
+                <w:lang w:val="en-US"/>
+              </w:rPr>
+              <w:t>Playing</w:t>
+            </w:r>
+            <w:r>
+              <w:rPr>
+                <w:noProof/>
+                <w:webHidden/>
+              </w:rPr>
+              <w:tab/>
+            </w:r>
+            <w:r>
+              <w:rPr>
+                <w:noProof/>
+                <w:webHidden/>
+              </w:rPr>
+              <w:fldChar w:fldCharType="begin"/>
+            </w:r>
+            <w:r>
+              <w:rPr>
+                <w:noProof/>
+                <w:webHidden/>
+              </w:rPr>
+              <w:instrText xml:space="preserve"> PAGEREF _Toc341792108 \h </w:instrText>
+            </w:r>
+            <w:r>
+              <w:rPr>
+                <w:noProof/>
+                <w:webHidden/>
+              </w:rPr>
+            </w:r>
+            <w:r>
+              <w:rPr>
+                <w:noProof/>
+                <w:webHidden/>
+              </w:rPr>
+              <w:fldChar w:fldCharType="separate"/>
+            </w:r>
+            <w:r>
+              <w:rPr>
+                <w:noProof/>
+                <w:webHidden/>
+              </w:rPr>
+              <w:t>6</w:t>
             </w:r>
             <w:r>
               <w:rPr>
@@ -1626,7 +2294,7 @@
           <w:lang w:val="en-GB"/>
         </w:rPr>
       </w:pPr>
-      <w:bookmarkStart w:id="1" w:name="_Toc339876024"/>
+      <w:bookmarkStart w:id="0" w:name="_Toc341792093"/>
       <w:r>
         <w:rPr>
           <w:lang w:val="en-GB"/>
@@ -1634,17 +2302,7 @@
         <w:lastRenderedPageBreak/>
         <w:t>INTRODUCTION</w:t>
       </w:r>
-      <w:bookmarkEnd w:id="1"/>
-    </w:p>
-    <w:p>
-      <w:pPr>
-        <w:pStyle w:val="Sansinterligne"/>
-        <w:rPr>
-          <w:rFonts w:cs="Times New Roman"/>
-          <w:szCs w:val="24"/>
-          <w:lang w:val="en-GB"/>
-        </w:rPr>
-      </w:pPr>
+      <w:bookmarkEnd w:id="0"/>
     </w:p>
     <w:p>
       <w:pPr>
@@ -1711,6 +2369,7 @@
           <w:dataBinding w:prefixMappings="xmlns:ns0='http://purl.org/dc/elements/1.1/' xmlns:ns1='http://schemas.openxmlformats.org/package/2006/metadata/core-properties' " w:xpath="/ns1:coreProperties[1]/ns1:category[1]" w:storeItemID="{6C3C8BC8-F283-45AE-878A-BAB7291924A1}"/>
           <w:text/>
         </w:sdtPr>
+        <w:sdtEndPr/>
         <w:sdtContent>
           <w:r>
             <w:rPr>
@@ -1728,25 +2387,23 @@
           <w:szCs w:val="24"/>
           <w:lang w:val="en-US"/>
         </w:rPr>
-        <w:t xml:space="preserve">”. This document </w:t>
-      </w:r>
-      <w:proofErr w:type="spellStart"/>
+        <w:t>”. This document des</w:t>
+      </w:r>
       <w:r>
         <w:rPr>
           <w:rFonts w:cs="Times New Roman"/>
           <w:szCs w:val="24"/>
           <w:lang w:val="en-US"/>
         </w:rPr>
-        <w:t>desribes</w:t>
-      </w:r>
-      <w:proofErr w:type="spellEnd"/>
+        <w:t>c</w:t>
+      </w:r>
       <w:r>
         <w:rPr>
           <w:rFonts w:cs="Times New Roman"/>
           <w:szCs w:val="24"/>
           <w:lang w:val="en-US"/>
         </w:rPr>
-        <w:t xml:space="preserve"> all the functionalities of the final product elaborated for this project.  This includes the main characteristics, the detailed functionalities of each component of the product, and the guidelines to run the final program.  This project is held by two pairs of students working on the two main parts of the project; an electronic part which includes the RFID detection of cards and a development part which includes the game interface and architecture.  The main goal of this project is to mix a real and a virtual environment within a card game context. As a matter of fact, the purpose is to enable real and </w:t>
+        <w:t xml:space="preserve">ribes all the functionalities of the final product elaborated for this project.  This includes the main characteristics, the detailed functionalities of each component of the product, and the guidelines to run the final program.  This project is held by two pairs of students working on the two main parts of the project; an electronic part which includes the RFID detection of cards and a development part which includes the game interface and architecture.  The main goal of this project is to mix a real and a virtual environment within a card game context. As a matter of fact, the purpose is to enable real and </w:t>
       </w:r>
       <w:r>
         <w:rPr>
@@ -1777,60 +2434,18 @@
     </w:p>
     <w:p>
       <w:pPr>
-        <w:pStyle w:val="Sansinterligne"/>
-        <w:ind w:firstLine="708"/>
-        <w:rPr>
-          <w:lang w:val="en-US"/>
-        </w:rPr>
-      </w:pPr>
-    </w:p>
-    <w:p>
-      <w:pPr>
-        <w:pStyle w:val="Sansinterligne"/>
-        <w:rPr>
-          <w:rFonts w:cs="Times New Roman"/>
-          <w:szCs w:val="24"/>
-          <w:lang w:val="en-GB"/>
-        </w:rPr>
-      </w:pPr>
-    </w:p>
-    <w:p>
-      <w:pPr>
-        <w:pStyle w:val="Sansinterligne"/>
-        <w:ind w:firstLine="708"/>
-        <w:rPr>
-          <w:rFonts w:cs="Times New Roman"/>
-          <w:szCs w:val="24"/>
-          <w:lang w:val="en-GB"/>
-        </w:rPr>
-      </w:pPr>
-    </w:p>
-    <w:p>
-      <w:pPr>
-        <w:pStyle w:val="Sansinterligne"/>
-        <w:ind w:firstLine="708"/>
-        <w:rPr>
-          <w:rFonts w:cs="Times New Roman"/>
-          <w:szCs w:val="24"/>
-          <w:lang w:val="en-GB"/>
-        </w:rPr>
-      </w:pPr>
-    </w:p>
-    <w:p>
-      <w:pPr>
         <w:rPr>
           <w:rFonts w:ascii="Times New Roman" w:hAnsi="Times New Roman" w:cs="Times New Roman"/>
           <w:sz w:val="24"/>
           <w:szCs w:val="24"/>
-          <w:lang w:val="en-GB"/>
-        </w:rPr>
-      </w:pPr>
-      <w:r>
-        <w:rPr>
-          <w:rFonts w:ascii="Times New Roman" w:hAnsi="Times New Roman" w:cs="Times New Roman"/>
-          <w:sz w:val="24"/>
+          <w:lang w:val="en-US"/>
+        </w:rPr>
+      </w:pPr>
+      <w:r>
+        <w:rPr>
+          <w:rFonts w:cs="Times New Roman"/>
           <w:szCs w:val="24"/>
-          <w:lang w:val="en-GB"/>
+          <w:lang w:val="en-US"/>
         </w:rPr>
         <w:br w:type="page"/>
       </w:r>
@@ -1846,7 +2461,7 @@
           <w:lang w:val="en-GB"/>
         </w:rPr>
       </w:pPr>
-      <w:bookmarkStart w:id="2" w:name="_Toc339876025"/>
+      <w:bookmarkStart w:id="1" w:name="_Toc341792094"/>
       <w:r>
         <w:rPr>
           <w:lang w:val="en-GB"/>
@@ -1854,7 +2469,7 @@
         <w:lastRenderedPageBreak/>
         <w:t>Overview</w:t>
       </w:r>
-      <w:bookmarkEnd w:id="2"/>
+      <w:bookmarkEnd w:id="1"/>
     </w:p>
     <w:p>
       <w:pPr>
@@ -2111,7 +2726,7 @@
             <w:r>
               <w:rPr>
                 <w:noProof/>
-                <w:lang w:eastAsia="fr-FR"/>
+                <w:lang w:val="en-US"/>
               </w:rPr>
               <w:drawing>
                 <wp:anchor distT="0" distB="0" distL="114300" distR="114300" simplePos="0" relativeHeight="251671552" behindDoc="0" locked="0" layoutInCell="1" allowOverlap="1" wp14:anchorId="164CCD2A" wp14:editId="1B6791BC">
@@ -2304,7 +2919,7 @@
             <w:r>
               <w:rPr>
                 <w:noProof/>
-                <w:lang w:eastAsia="fr-FR"/>
+                <w:lang w:val="en-US"/>
               </w:rPr>
               <w:drawing>
                 <wp:anchor distT="0" distB="0" distL="114300" distR="114300" simplePos="0" relativeHeight="251668480" behindDoc="0" locked="0" layoutInCell="1" allowOverlap="1" wp14:anchorId="4402EF34" wp14:editId="3F9F6825">
@@ -2375,7 +2990,7 @@
             <w:r>
               <w:rPr>
                 <w:noProof/>
-                <w:lang w:eastAsia="fr-FR"/>
+                <w:lang w:val="en-US"/>
               </w:rPr>
               <w:drawing>
                 <wp:anchor distT="0" distB="0" distL="114300" distR="114300" simplePos="0" relativeHeight="251672576" behindDoc="0" locked="0" layoutInCell="1" allowOverlap="1" wp14:anchorId="67BD9470" wp14:editId="6EF48013">
@@ -2449,7 +3064,7 @@
             <w:r>
               <w:rPr>
                 <w:noProof/>
-                <w:lang w:eastAsia="fr-FR"/>
+                <w:lang w:val="en-US"/>
               </w:rPr>
               <w:drawing>
                 <wp:inline distT="0" distB="0" distL="0" distR="0" wp14:anchorId="2AFB6941" wp14:editId="0A019EA2">
@@ -2614,14 +3229,12 @@
               </w:rPr>
               <w:t xml:space="preserve">Real players around a game table can create a game room, </w:t>
             </w:r>
-            <w:proofErr w:type="gramStart"/>
-            <w:r>
-              <w:rPr>
-                <w:lang w:val="en-US"/>
-              </w:rPr>
-              <w:t>then</w:t>
-            </w:r>
-            <w:proofErr w:type="gramEnd"/>
+            <w:r>
+              <w:rPr>
+                <w:lang w:val="en-US"/>
+              </w:rPr>
+              <w:t>and then</w:t>
+            </w:r>
             <w:r>
               <w:rPr>
                 <w:lang w:val="en-US"/>
@@ -2640,7 +3253,7 @@
             <w:r>
               <w:rPr>
                 <w:noProof/>
-                <w:lang w:eastAsia="fr-FR"/>
+                <w:lang w:val="en-US"/>
               </w:rPr>
               <w:drawing>
                 <wp:anchor distT="0" distB="0" distL="114300" distR="114300" simplePos="0" relativeHeight="251673600" behindDoc="0" locked="0" layoutInCell="1" allowOverlap="1" wp14:anchorId="287128C0" wp14:editId="18351443">
@@ -2711,7 +3324,7 @@
             <w:r>
               <w:rPr>
                 <w:noProof/>
-                <w:lang w:eastAsia="fr-FR"/>
+                <w:lang w:val="en-US"/>
               </w:rPr>
               <w:drawing>
                 <wp:anchor distT="0" distB="0" distL="114300" distR="114300" simplePos="0" relativeHeight="251685888" behindDoc="0" locked="0" layoutInCell="1" allowOverlap="1" wp14:anchorId="6F7D65A4" wp14:editId="38B1253D">
@@ -2793,7 +3406,7 @@
             <w:r>
               <w:rPr>
                 <w:noProof/>
-                <w:lang w:eastAsia="fr-FR"/>
+                <w:lang w:val="en-US"/>
               </w:rPr>
               <w:drawing>
                 <wp:anchor distT="0" distB="0" distL="114300" distR="114300" simplePos="0" relativeHeight="251684864" behindDoc="0" locked="0" layoutInCell="1" allowOverlap="1" wp14:anchorId="7EEE54C5" wp14:editId="183711F0">
@@ -2875,7 +3488,7 @@
             <w:r>
               <w:rPr>
                 <w:noProof/>
-                <w:lang w:eastAsia="fr-FR"/>
+                <w:lang w:val="en-US"/>
               </w:rPr>
               <w:drawing>
                 <wp:anchor distT="0" distB="0" distL="114300" distR="114300" simplePos="0" relativeHeight="251678720" behindDoc="0" locked="0" layoutInCell="1" allowOverlap="1" wp14:anchorId="13B7EE25" wp14:editId="1237BFA3">
@@ -2957,7 +3570,7 @@
             <w:r>
               <w:rPr>
                 <w:noProof/>
-                <w:lang w:eastAsia="fr-FR"/>
+                <w:lang w:val="en-US"/>
               </w:rPr>
               <w:drawing>
                 <wp:anchor distT="0" distB="0" distL="114300" distR="114300" simplePos="0" relativeHeight="251687936" behindDoc="0" locked="0" layoutInCell="1" allowOverlap="1" wp14:anchorId="7FBF7A8C" wp14:editId="6FCD3EBF">
@@ -3016,7 +3629,7 @@
             <w:r>
               <w:rPr>
                 <w:noProof/>
-                <w:lang w:eastAsia="fr-FR"/>
+                <w:lang w:val="en-US"/>
               </w:rPr>
               <w:drawing>
                 <wp:anchor distT="0" distB="0" distL="114300" distR="114300" simplePos="0" relativeHeight="251676672" behindDoc="0" locked="0" layoutInCell="1" allowOverlap="1" wp14:anchorId="2FED2930" wp14:editId="3851DD65">
@@ -3075,7 +3688,7 @@
             <w:r>
               <w:rPr>
                 <w:noProof/>
-                <w:lang w:eastAsia="fr-FR"/>
+                <w:lang w:val="en-US"/>
               </w:rPr>
               <w:drawing>
                 <wp:anchor distT="0" distB="0" distL="114300" distR="114300" simplePos="0" relativeHeight="251677696" behindDoc="0" locked="0" layoutInCell="1" allowOverlap="1" wp14:anchorId="37A7460E" wp14:editId="2737632D">
@@ -3157,7 +3770,7 @@
             <w:r>
               <w:rPr>
                 <w:noProof/>
-                <w:lang w:eastAsia="fr-FR"/>
+                <w:lang w:val="en-US"/>
               </w:rPr>
               <w:drawing>
                 <wp:anchor distT="0" distB="0" distL="114300" distR="114300" simplePos="0" relativeHeight="251675648" behindDoc="0" locked="0" layoutInCell="1" allowOverlap="1" wp14:anchorId="12E471E5" wp14:editId="60F208AD">
@@ -3436,31 +4049,14 @@
                             <w:lang w:val="en-GB"/>
                           </w:rPr>
                         </w:pPr>
-                        <w:proofErr w:type="spellStart"/>
                         <w:r>
                           <w:rPr>
                             <w:sz w:val="20"/>
                             <w:szCs w:val="20"/>
+                            <w:lang w:val="en-US"/>
                           </w:rPr>
-                          <w:t>Card</w:t>
+                          <w:t>Card reader</w:t>
                         </w:r>
-                        <w:proofErr w:type="spellEnd"/>
-                        <w:r>
-                          <w:rPr>
-                            <w:sz w:val="20"/>
-                            <w:szCs w:val="20"/>
-                          </w:rPr>
-                          <w:t xml:space="preserve"> </w:t>
-                        </w:r>
-                        <w:proofErr w:type="spellStart"/>
-                        <w:r>
-                          <w:rPr>
-                            <w:sz w:val="20"/>
-                            <w:szCs w:val="20"/>
-                          </w:rPr>
-                          <w:t>reader</w:t>
-                        </w:r>
-                        <w:proofErr w:type="spellEnd"/>
                       </w:p>
                     </w:txbxContent>
                   </v:textbox>
@@ -3482,7 +4078,7 @@
               <w:rPr>
                 <w:b/>
                 <w:noProof/>
-                <w:lang w:eastAsia="fr-FR"/>
+                <w:lang w:val="en-US"/>
               </w:rPr>
               <w:drawing>
                 <wp:anchor distT="0" distB="0" distL="114300" distR="114300" simplePos="0" relativeHeight="251692032" behindDoc="0" locked="0" layoutInCell="1" allowOverlap="1" wp14:anchorId="0BB547C7" wp14:editId="448F4CA6">
@@ -3542,7 +4138,7 @@
               <w:rPr>
                 <w:b/>
                 <w:noProof/>
-                <w:lang w:eastAsia="fr-FR"/>
+                <w:lang w:val="en-US"/>
               </w:rPr>
               <w:drawing>
                 <wp:anchor distT="0" distB="0" distL="114300" distR="114300" simplePos="0" relativeHeight="251691008" behindDoc="0" locked="0" layoutInCell="1" allowOverlap="1" wp14:anchorId="487C4E5A" wp14:editId="63D6A890">
@@ -3602,7 +4198,7 @@
               <w:rPr>
                 <w:b/>
                 <w:noProof/>
-                <w:lang w:eastAsia="fr-FR"/>
+                <w:lang w:val="en-US"/>
               </w:rPr>
               <w:drawing>
                 <wp:anchor distT="0" distB="0" distL="114300" distR="114300" simplePos="0" relativeHeight="251689984" behindDoc="0" locked="0" layoutInCell="1" allowOverlap="1" wp14:anchorId="3D0D7C4C" wp14:editId="49663D3C">
@@ -3700,7 +4296,7 @@
             <w:r>
               <w:rPr>
                 <w:noProof/>
-                <w:lang w:eastAsia="fr-FR"/>
+                <w:lang w:val="en-US"/>
               </w:rPr>
               <w:drawing>
                 <wp:anchor distT="0" distB="0" distL="114300" distR="114300" simplePos="0" relativeHeight="251683840" behindDoc="0" locked="0" layoutInCell="1" allowOverlap="1" wp14:anchorId="02C071CD" wp14:editId="2BDA6971">
@@ -3849,7 +4445,7 @@
             <w:r>
               <w:rPr>
                 <w:noProof/>
-                <w:lang w:eastAsia="fr-FR"/>
+                <w:lang w:val="en-US"/>
               </w:rPr>
               <w:drawing>
                 <wp:anchor distT="0" distB="0" distL="114300" distR="114300" simplePos="0" relativeHeight="251686912" behindDoc="0" locked="0" layoutInCell="1" allowOverlap="1" wp14:anchorId="0F47D818" wp14:editId="5239CE02">
@@ -3917,7 +4513,7 @@
             <w:r>
               <w:rPr>
                 <w:noProof/>
-                <w:lang w:eastAsia="fr-FR"/>
+                <w:lang w:val="en-US"/>
               </w:rPr>
               <w:drawing>
                 <wp:anchor distT="0" distB="0" distL="114300" distR="114300" simplePos="0" relativeHeight="251680768" behindDoc="0" locked="0" layoutInCell="1" allowOverlap="1" wp14:anchorId="545EB1CF" wp14:editId="4FD82B23">
@@ -3976,7 +4572,7 @@
             <w:r>
               <w:rPr>
                 <w:noProof/>
-                <w:lang w:eastAsia="fr-FR"/>
+                <w:lang w:val="en-US"/>
               </w:rPr>
               <w:drawing>
                 <wp:anchor distT="0" distB="0" distL="114300" distR="114300" simplePos="0" relativeHeight="251682816" behindDoc="0" locked="0" layoutInCell="1" allowOverlap="1" wp14:anchorId="32FBCEDC" wp14:editId="013B8C0B">
@@ -4035,7 +4631,7 @@
             <w:r>
               <w:rPr>
                 <w:noProof/>
-                <w:lang w:eastAsia="fr-FR"/>
+                <w:lang w:val="en-US"/>
               </w:rPr>
               <w:drawing>
                 <wp:anchor distT="0" distB="0" distL="114300" distR="114300" simplePos="0" relativeHeight="251681792" behindDoc="0" locked="0" layoutInCell="1" allowOverlap="1" wp14:anchorId="6478255C" wp14:editId="703E306F">
@@ -4334,15 +4930,6 @@
     </w:tbl>
     <w:p>
       <w:pPr>
-        <w:rPr>
-          <w:rFonts w:ascii="Times New Roman" w:hAnsi="Times New Roman" w:cs="Times New Roman"/>
-          <w:sz w:val="24"/>
-          <w:lang w:val="en-US"/>
-        </w:rPr>
-      </w:pPr>
-    </w:p>
-    <w:p>
-      <w:pPr>
         <w:pStyle w:val="Titre1"/>
         <w:numPr>
           <w:ilvl w:val="0"/>
@@ -4352,14 +4939,15 @@
           <w:lang w:val="en-US"/>
         </w:rPr>
       </w:pPr>
-      <w:bookmarkStart w:id="3" w:name="_Toc339876026"/>
-      <w:r>
-        <w:rPr>
-          <w:lang w:val="en-US"/>
-        </w:rPr>
+      <w:bookmarkStart w:id="2" w:name="_Toc341792095"/>
+      <w:r>
+        <w:rPr>
+          <w:lang w:val="en-US"/>
+        </w:rPr>
+        <w:lastRenderedPageBreak/>
         <w:t>Detailed functionalities</w:t>
       </w:r>
-      <w:bookmarkEnd w:id="3"/>
+      <w:bookmarkEnd w:id="2"/>
     </w:p>
     <w:p>
       <w:pPr>
@@ -4395,14 +4983,14 @@
           <w:lang w:val="en-US"/>
         </w:rPr>
       </w:pPr>
-      <w:bookmarkStart w:id="4" w:name="_Toc339876027"/>
+      <w:bookmarkStart w:id="3" w:name="_Toc341792096"/>
       <w:r>
         <w:rPr>
           <w:lang w:val="en-US"/>
         </w:rPr>
         <w:t>Signing in</w:t>
       </w:r>
-      <w:bookmarkEnd w:id="4"/>
+      <w:bookmarkEnd w:id="3"/>
     </w:p>
     <w:p>
       <w:pPr>
@@ -4441,7 +5029,7 @@
                     <w:rPr>
                       <w:lang w:val="en-GB"/>
                     </w:rPr>
-                    <w:t>virtual player and the real player who starts the Game Application, has to create a</w:t>
+                    <w:t>virtual player and real player who starts the Game Application, has to create a</w:t>
                   </w:r>
                   <w:r>
                     <w:rPr>
@@ -4459,6 +5047,7 @@
                       <w:dataBinding w:prefixMappings="xmlns:ns0='http://purl.org/dc/elements/1.1/' xmlns:ns1='http://schemas.openxmlformats.org/package/2006/metadata/core-properties' " w:xpath="/ns1:coreProperties[1]/ns0:creator[1]" w:storeItemID="{6C3C8BC8-F283-45AE-878A-BAB7291924A1}"/>
                       <w:text/>
                     </w:sdtPr>
+                    <w:sdtEndPr/>
                     <w:sdtContent>
                       <w:r>
                         <w:rPr>
@@ -4656,14 +5245,14 @@
           <w:lang w:val="en-US"/>
         </w:rPr>
       </w:pPr>
-      <w:bookmarkStart w:id="5" w:name="_Toc339876028"/>
+      <w:bookmarkStart w:id="4" w:name="_Toc341792097"/>
       <w:r>
         <w:rPr>
           <w:lang w:val="en-US"/>
         </w:rPr>
         <w:t>Beginning</w:t>
       </w:r>
-      <w:bookmarkEnd w:id="5"/>
+      <w:bookmarkEnd w:id="4"/>
     </w:p>
     <w:p>
       <w:pPr>
@@ -4829,14 +5418,14 @@
           <w:lang w:val="en-US"/>
         </w:rPr>
       </w:pPr>
-      <w:bookmarkStart w:id="6" w:name="_Toc339876029"/>
+      <w:bookmarkStart w:id="5" w:name="_Toc341792098"/>
       <w:r>
         <w:rPr>
           <w:lang w:val="en-US"/>
         </w:rPr>
         <w:t>Scanning</w:t>
       </w:r>
-      <w:bookmarkEnd w:id="6"/>
+      <w:bookmarkEnd w:id="5"/>
     </w:p>
     <w:p>
       <w:pPr>
@@ -4978,14 +5567,14 @@
           <w:lang w:val="en-US"/>
         </w:rPr>
       </w:pPr>
-      <w:bookmarkStart w:id="7" w:name="_Toc339876030"/>
+      <w:bookmarkStart w:id="6" w:name="_Toc341792099"/>
       <w:r>
         <w:rPr>
           <w:lang w:val="en-US"/>
         </w:rPr>
         <w:t>Playing</w:t>
       </w:r>
-      <w:bookmarkEnd w:id="7"/>
+      <w:bookmarkEnd w:id="6"/>
     </w:p>
     <w:p>
       <w:pPr>
@@ -5122,14 +5711,14 @@
           <w:lang w:val="en-US"/>
         </w:rPr>
       </w:pPr>
-      <w:bookmarkStart w:id="8" w:name="_Toc339876031"/>
+      <w:bookmarkStart w:id="7" w:name="_Toc341792100"/>
       <w:r>
         <w:rPr>
           <w:lang w:val="en-US"/>
         </w:rPr>
         <w:t>Ending</w:t>
       </w:r>
-      <w:bookmarkEnd w:id="8"/>
+      <w:bookmarkEnd w:id="7"/>
     </w:p>
     <w:p>
       <w:pPr>
@@ -5195,13 +5784,14 @@
           <w:lang w:val="en-US"/>
         </w:rPr>
       </w:pPr>
-      <w:r>
-        <w:rPr>
-          <w:lang w:val="en-US"/>
-        </w:rPr>
-        <w:lastRenderedPageBreak/>
+      <w:bookmarkStart w:id="8" w:name="_Toc341792101"/>
+      <w:r>
+        <w:rPr>
+          <w:lang w:val="en-US"/>
+        </w:rPr>
         <w:t>History</w:t>
       </w:r>
+      <w:bookmarkEnd w:id="8"/>
     </w:p>
     <w:p>
       <w:pPr>
@@ -5234,21 +5824,43 @@
                     <w:rPr>
                       <w:lang w:val="en-US"/>
                     </w:rPr>
-                    <w:t xml:space="preserve">When a card is scanned, it is saved in a way that allows the game application to replay an entire game.  When </w:t>
+                    <w:t>When a card is scanned, it is saved in a way that allows the game application to</w:t>
                   </w:r>
-                  <w:proofErr w:type="gramStart"/>
                   <w:r>
                     <w:rPr>
                       <w:lang w:val="en-US"/>
                     </w:rPr>
-                    <w:t>an</w:t>
+                    <w:t xml:space="preserve"> replay an entire game.  When a</w:t>
                   </w:r>
-                  <w:proofErr w:type="gramEnd"/>
                   <w:r>
                     <w:rPr>
                       <w:lang w:val="en-US"/>
                     </w:rPr>
-                    <w:t xml:space="preserve"> user is signed in he can choose view again the games that he plays in the past. </w:t>
+                    <w:t xml:space="preserve"> user is signed in he can choose </w:t>
+                  </w:r>
+                  <w:r>
+                    <w:rPr>
+                      <w:lang w:val="en-US"/>
+                    </w:rPr>
+                    <w:t xml:space="preserve">to </w:t>
+                  </w:r>
+                  <w:r>
+                    <w:rPr>
+                      <w:lang w:val="en-US"/>
+                    </w:rPr>
+                    <w:t>view again the games that he play</w:t>
+                  </w:r>
+                  <w:r>
+                    <w:rPr>
+                      <w:lang w:val="en-US"/>
+                    </w:rPr>
+                    <w:t>ed</w:t>
+                  </w:r>
+                  <w:r>
+                    <w:rPr>
+                      <w:lang w:val="en-US"/>
+                    </w:rPr>
+                    <w:t xml:space="preserve"> in the past. </w:t>
                   </w:r>
                 </w:p>
               </w:txbxContent>
@@ -5274,6 +5886,7 @@
           <w:lang w:val="en-GB"/>
         </w:rPr>
       </w:pPr>
+      <w:bookmarkStart w:id="9" w:name="_Toc341792102"/>
       <w:r>
         <w:rPr>
           <w:lang w:val="en-GB"/>
@@ -5281,32 +5894,114 @@
         <w:lastRenderedPageBreak/>
         <w:t>Ergonomics</w:t>
       </w:r>
+      <w:bookmarkEnd w:id="9"/>
     </w:p>
     <w:p>
       <w:pPr>
-        <w:rPr>
-          <w:lang w:val="en-US"/>
+        <w:pStyle w:val="Sansinterligne"/>
+        <w:rPr>
+          <w:lang w:val="en-GB"/>
         </w:rPr>
       </w:pPr>
     </w:p>
     <w:p>
       <w:pPr>
-        <w:rPr>
-          <w:lang w:val="en-US"/>
-        </w:rPr>
-      </w:pPr>
+        <w:pStyle w:val="Sansinterligne"/>
+        <w:ind w:firstLine="360"/>
+        <w:rPr>
+          <w:lang w:val="en-GB"/>
+        </w:rPr>
+      </w:pPr>
+      <w:r>
+        <w:rPr>
+          <w:lang w:val="en-GB"/>
+        </w:rPr>
+        <w:t xml:space="preserve">Please see </w:t>
+      </w:r>
+      <w:r>
+        <w:rPr>
+          <w:u w:val="single"/>
+          <w:lang w:val="en-GB"/>
+        </w:rPr>
+        <w:t xml:space="preserve">Appendix n°1: </w:t>
+      </w:r>
+      <w:r>
+        <w:rPr>
+          <w:u w:val="single"/>
+          <w:lang w:val="en-GB"/>
+        </w:rPr>
+        <w:t>Game Table Application Ergonomics</w:t>
+      </w:r>
+      <w:r>
+        <w:rPr>
+          <w:lang w:val="en-GB"/>
+        </w:rPr>
+        <w:t xml:space="preserve"> to have a better understanding of how the Game Table Application will work and the different </w:t>
+      </w:r>
+      <w:r>
+        <w:rPr>
+          <w:lang w:val="en-GB"/>
+        </w:rPr>
+        <w:t>“</w:t>
+      </w:r>
+      <w:r>
+        <w:rPr>
+          <w:lang w:val="en-GB"/>
+        </w:rPr>
+        <w:t>screens</w:t>
+      </w:r>
+      <w:r>
+        <w:rPr>
+          <w:lang w:val="en-GB"/>
+        </w:rPr>
+        <w:t>”</w:t>
+      </w:r>
+      <w:r>
+        <w:rPr>
+          <w:lang w:val="en-GB"/>
+        </w:rPr>
+        <w:t xml:space="preserve"> that </w:t>
+      </w:r>
+      <w:r>
+        <w:rPr>
+          <w:lang w:val="en-GB"/>
+        </w:rPr>
+        <w:t>it will contain.</w:t>
+      </w:r>
     </w:p>
     <w:p>
       <w:pPr>
-        <w:rPr>
-          <w:lang w:val="en-US"/>
-        </w:rPr>
-      </w:pPr>
-      <w:r>
-        <w:rPr>
-          <w:lang w:val="en-US"/>
-        </w:rPr>
-        <w:br w:type="page"/>
+        <w:pStyle w:val="Sansinterligne"/>
+        <w:ind w:firstLine="360"/>
+        <w:rPr>
+          <w:lang w:val="en-GB"/>
+        </w:rPr>
+      </w:pPr>
+      <w:r>
+        <w:rPr>
+          <w:lang w:val="en-GB"/>
+        </w:rPr>
+        <w:t xml:space="preserve">Please see </w:t>
+      </w:r>
+      <w:r>
+        <w:rPr>
+          <w:u w:val="single"/>
+          <w:lang w:val="en-GB"/>
+        </w:rPr>
+        <w:t>Appendix n°2: Tablet App Ergonomics</w:t>
+      </w:r>
+      <w:r>
+        <w:rPr>
+          <w:u w:val="single"/>
+          <w:lang w:val="en-GB"/>
+        </w:rPr>
+        <w:t xml:space="preserve"> </w:t>
+      </w:r>
+      <w:r>
+        <w:rPr>
+          <w:lang w:val="en-GB"/>
+        </w:rPr>
+        <w:t>to have a better understanding of how the Tablet App will work and the different “screens” that it will contain.</w:t>
       </w:r>
     </w:p>
     <w:p>
@@ -5320,27 +6015,14 @@
           <w:lang w:val="en-US"/>
         </w:rPr>
       </w:pPr>
-      <w:r>
-        <w:rPr>
-          <w:lang w:val="en-US"/>
-        </w:rPr>
-        <w:lastRenderedPageBreak/>
-        <w:t xml:space="preserve">Case of the </w:t>
-      </w:r>
-      <w:proofErr w:type="spellStart"/>
-      <w:r>
-        <w:rPr>
-          <w:lang w:val="en-US"/>
-        </w:rPr>
-        <w:t>Belote</w:t>
-      </w:r>
-      <w:proofErr w:type="spellEnd"/>
-      <w:r>
-        <w:rPr>
-          <w:lang w:val="en-US"/>
-        </w:rPr>
-        <w:t xml:space="preserve"> Game</w:t>
-      </w:r>
+      <w:bookmarkStart w:id="10" w:name="_Toc341792103"/>
+      <w:r>
+        <w:rPr>
+          <w:lang w:val="en-US"/>
+        </w:rPr>
+        <w:t>Case of the Belote Game</w:t>
+      </w:r>
+      <w:bookmarkEnd w:id="10"/>
     </w:p>
     <w:p>
       <w:pPr>
@@ -5362,21 +6044,7 @@
         <w:rPr>
           <w:lang w:val="en-US"/>
         </w:rPr>
-        <w:t xml:space="preserve">It has been decided to choose “The </w:t>
-      </w:r>
-      <w:proofErr w:type="spellStart"/>
-      <w:r>
-        <w:rPr>
-          <w:lang w:val="en-US"/>
-        </w:rPr>
-        <w:t>Belote</w:t>
-      </w:r>
-      <w:proofErr w:type="spellEnd"/>
-      <w:r>
-        <w:rPr>
-          <w:lang w:val="en-US"/>
-        </w:rPr>
-        <w:t>” game for this project. This section goes through the game progress for real and virtual players. In this scenario, there will be three real players and one virtual player. The scenario with two real players and two virtual players is almost similar to this one.</w:t>
+        <w:t>It has been decided to choose “The Belote” game for this project. This section goes through the game progress for real and virtual players. In this scenario, there will be three real players and one virtual player. The scenario with two real players and two virtual players is almost similar to this one.</w:t>
       </w:r>
     </w:p>
     <w:p>
@@ -5399,12 +6067,14 @@
           <w:lang w:val="en-US"/>
         </w:rPr>
       </w:pPr>
-      <w:r>
-        <w:rPr>
-          <w:lang w:val="en-US"/>
-        </w:rPr>
-        <w:t xml:space="preserve">Preparation </w:t>
-      </w:r>
+      <w:bookmarkStart w:id="11" w:name="_Toc341792104"/>
+      <w:r>
+        <w:rPr>
+          <w:lang w:val="en-US"/>
+        </w:rPr>
+        <w:t>Preparation</w:t>
+      </w:r>
+      <w:bookmarkEnd w:id="11"/>
     </w:p>
     <w:p>
       <w:pPr>
@@ -5429,21 +6099,7 @@
         <w:rPr>
           <w:lang w:val="en-US"/>
         </w:rPr>
-        <w:t>Once all 4 players have joined the game, the “</w:t>
-      </w:r>
-      <w:proofErr w:type="spellStart"/>
-      <w:r>
-        <w:rPr>
-          <w:lang w:val="en-US"/>
-        </w:rPr>
-        <w:t>Belote</w:t>
-      </w:r>
-      <w:proofErr w:type="spellEnd"/>
-      <w:r>
-        <w:rPr>
-          <w:lang w:val="en-US"/>
-        </w:rPr>
-        <w:t>” game can begin.</w:t>
+        <w:t>Once all 4 players have joined the game, the “Belote” game can begin.</w:t>
       </w:r>
     </w:p>
     <w:p>
@@ -5467,28 +6123,28 @@
         <w:rPr>
           <w:lang w:val="en-US"/>
         </w:rPr>
+        <w:t>.</w:t>
+      </w:r>
+      <w:r>
+        <w:rPr>
+          <w:lang w:val="en-US"/>
+        </w:rPr>
         <w:br/>
       </w:r>
-      <w:r>
-        <w:rPr>
-          <w:i/>
-          <w:lang w:val="en-US"/>
-        </w:rPr>
-        <w:br/>
-      </w:r>
-      <w:proofErr w:type="gramStart"/>
-      <w:r>
-        <w:rPr>
-          <w:lang w:val="en-US"/>
-        </w:rPr>
-        <w:t>The</w:t>
-      </w:r>
-      <w:proofErr w:type="gramEnd"/>
-      <w:r>
-        <w:rPr>
-          <w:lang w:val="en-US"/>
-        </w:rPr>
-        <w:t xml:space="preserve"> dealer has 8 </w:t>
+    </w:p>
+    <w:p>
+      <w:pPr>
+        <w:pStyle w:val="Sansinterligne"/>
+        <w:ind w:left="720"/>
+        <w:rPr>
+          <w:lang w:val="en-US"/>
+        </w:rPr>
+      </w:pPr>
+      <w:r>
+        <w:rPr>
+          <w:lang w:val="en-US"/>
+        </w:rPr>
+        <w:t xml:space="preserve">The dealer has 8 </w:t>
       </w:r>
       <w:r>
         <w:rPr>
@@ -5638,14 +6294,18 @@
         <w:br/>
         <w:t xml:space="preserve">      - 1 card ‘</w:t>
       </w:r>
-      <w:proofErr w:type="spellStart"/>
-      <w:r>
-        <w:rPr>
-          <w:lang w:val="en-US"/>
-        </w:rPr>
-        <w:t>belote</w:t>
-      </w:r>
-      <w:proofErr w:type="spellEnd"/>
+      <w:r>
+        <w:rPr>
+          <w:lang w:val="en-US"/>
+        </w:rPr>
+        <w:t>b</w:t>
+      </w:r>
+      <w:r>
+        <w:rPr>
+          <w:lang w:val="en-US"/>
+        </w:rPr>
+        <w:t>elote</w:t>
+      </w:r>
       <w:r>
         <w:rPr>
           <w:lang w:val="en-US"/>
@@ -5657,21 +6317,13 @@
           <w:lang w:val="en-US"/>
         </w:rPr>
         <w:br/>
-        <w:t xml:space="preserve">      - 1 card ‘</w:t>
-      </w:r>
-      <w:proofErr w:type="spellStart"/>
-      <w:r>
-        <w:rPr>
-          <w:lang w:val="en-US"/>
-        </w:rPr>
-        <w:t>rebelote</w:t>
-      </w:r>
-      <w:proofErr w:type="spellEnd"/>
-      <w:r>
-        <w:rPr>
-          <w:lang w:val="en-US"/>
-        </w:rPr>
-        <w:t>’</w:t>
+        <w:t xml:space="preserve">      - 1 card ‘r</w:t>
+      </w:r>
+      <w:r>
+        <w:rPr>
+          <w:lang w:val="en-US"/>
+        </w:rPr>
+        <w:t>ebelote’</w:t>
       </w:r>
     </w:p>
     <w:p>
@@ -5685,33 +6337,28 @@
           <w:lang w:val="en-US"/>
         </w:rPr>
       </w:pPr>
+      <w:bookmarkStart w:id="12" w:name="_Toc341792105"/>
       <w:r>
         <w:rPr>
           <w:lang w:val="en-US"/>
         </w:rPr>
         <w:t>Dealing</w:t>
       </w:r>
+      <w:bookmarkEnd w:id="12"/>
     </w:p>
     <w:p>
       <w:pPr>
         <w:pStyle w:val="Sansinterligne"/>
-        <w:ind w:left="720"/>
-      </w:pPr>
-      <w:r>
-        <w:br/>
-      </w:r>
-      <w:r>
-        <w:rPr>
-          <w:i/>
-        </w:rPr>
-        <w:t xml:space="preserve"> </w:t>
-      </w:r>
+        <w:rPr>
+          <w:lang w:val="en-US"/>
+        </w:rPr>
+      </w:pPr>
     </w:p>
     <w:p>
       <w:pPr>
         <w:pStyle w:val="Sansinterligne"/>
         <w:numPr>
-          <w:ilvl w:val="1"/>
+          <w:ilvl w:val="0"/>
           <w:numId w:val="3"/>
         </w:numPr>
         <w:rPr>
@@ -5729,7 +6376,7 @@
       <w:pPr>
         <w:pStyle w:val="Sansinterligne"/>
         <w:numPr>
-          <w:ilvl w:val="1"/>
+          <w:ilvl w:val="0"/>
           <w:numId w:val="3"/>
         </w:numPr>
         <w:rPr>
@@ -5742,14 +6389,12 @@
         </w:rPr>
         <w:t xml:space="preserve">He first deals 3 cards to each player, scanning </w:t>
       </w:r>
-      <w:proofErr w:type="gramStart"/>
       <w:r>
         <w:rPr>
           <w:lang w:val="en-US"/>
         </w:rPr>
         <w:t>them</w:t>
       </w:r>
-      <w:proofErr w:type="gramEnd"/>
       <w:r>
         <w:rPr>
           <w:lang w:val="en-US"/>
@@ -5761,40 +6406,20 @@
           <w:lang w:val="en-US"/>
         </w:rPr>
         <w:br/>
-        <w:t xml:space="preserve">He then deals 2 cards to each player, scanning </w:t>
-      </w:r>
-      <w:proofErr w:type="gramStart"/>
-      <w:r>
-        <w:rPr>
-          <w:lang w:val="en-US"/>
-        </w:rPr>
-        <w:t>them</w:t>
-      </w:r>
-      <w:proofErr w:type="gramEnd"/>
-      <w:r>
-        <w:rPr>
-          <w:lang w:val="en-US"/>
-        </w:rPr>
-        <w:t xml:space="preserve"> 2 at a time. </w:t>
+        <w:t xml:space="preserve">He then deals 2 cards to each player, scanning them 2 at a time. </w:t>
       </w:r>
       <w:r>
         <w:rPr>
           <w:lang w:val="en-US"/>
         </w:rPr>
         <w:br/>
-        <w:t xml:space="preserve">When the dealer scans the cards of the virtual player, they are displayed on the tablet application. </w:t>
-      </w:r>
-      <w:r>
-        <w:rPr>
-          <w:lang w:val="en-US"/>
-        </w:rPr>
-        <w:br/>
-      </w:r>
-      <w:r>
-        <w:rPr>
-          <w:lang w:val="en-US"/>
-        </w:rPr>
-        <w:br/>
+        <w:t>When the dealer scans the cards of the virtual player, they are display</w:t>
+      </w:r>
+      <w:r>
+        <w:rPr>
+          <w:lang w:val="en-US"/>
+        </w:rPr>
+        <w:t>ed on the tablet application.</w:t>
       </w:r>
     </w:p>
     <w:p>
@@ -5808,27 +6433,34 @@
           <w:lang w:val="en-US"/>
         </w:rPr>
       </w:pPr>
+      <w:bookmarkStart w:id="13" w:name="_Toc341792106"/>
       <w:r>
         <w:rPr>
           <w:lang w:val="en-US"/>
         </w:rPr>
         <w:t>Bidding</w:t>
       </w:r>
+      <w:bookmarkEnd w:id="13"/>
     </w:p>
     <w:p>
       <w:pPr>
         <w:pStyle w:val="Sansinterligne"/>
-        <w:ind w:left="1440"/>
-        <w:rPr>
-          <w:lang w:val="en-US"/>
-        </w:rPr>
-      </w:pPr>
-      <w:r>
-        <w:rPr>
-          <w:lang w:val="en-US"/>
-        </w:rPr>
-        <w:br/>
-      </w:r>
+        <w:rPr>
+          <w:lang w:val="en-US"/>
+        </w:rPr>
+      </w:pPr>
+    </w:p>
+    <w:p>
+      <w:pPr>
+        <w:pStyle w:val="Sansinterligne"/>
+        <w:numPr>
+          <w:ilvl w:val="0"/>
+          <w:numId w:val="18"/>
+        </w:numPr>
+        <w:rPr>
+          <w:lang w:val="en-US"/>
+        </w:rPr>
+      </w:pPr>
       <w:r>
         <w:rPr>
           <w:lang w:val="en-US"/>
@@ -5848,30 +6480,24 @@
         <w:br/>
         <w:t xml:space="preserve">The first player to play must say whether he wants to take it or </w:t>
       </w:r>
-      <w:proofErr w:type="spellStart"/>
-      <w:proofErr w:type="gramStart"/>
-      <w:r>
-        <w:rPr>
-          <w:lang w:val="en-US"/>
-        </w:rPr>
-        <w:t>ot</w:t>
-      </w:r>
-      <w:proofErr w:type="spellEnd"/>
-      <w:proofErr w:type="gramEnd"/>
-      <w:r>
-        <w:rPr>
-          <w:lang w:val="en-US"/>
-        </w:rPr>
-        <w:t xml:space="preserve">. If he decides to take it, the dealer scans the ‘I take’ card and the rest of the cards are dealt. If he decides not take it, the dealer scans the ‘I don’t take’ card, and the </w:t>
-      </w:r>
-      <w:proofErr w:type="spellStart"/>
-      <w:r>
-        <w:rPr>
-          <w:lang w:val="en-US"/>
-        </w:rPr>
-        <w:t>the</w:t>
-      </w:r>
-      <w:proofErr w:type="spellEnd"/>
+      <w:r>
+        <w:rPr>
+          <w:lang w:val="en-US"/>
+        </w:rPr>
+        <w:t>n</w:t>
+      </w:r>
+      <w:r>
+        <w:rPr>
+          <w:lang w:val="en-US"/>
+        </w:rPr>
+        <w:t xml:space="preserve">ot. If he decides to take it, the dealer scans the ‘I take’ card and the rest of the cards are dealt. If he decides not take it, the dealer scans the </w:t>
+      </w:r>
+      <w:r>
+        <w:rPr>
+          <w:lang w:val="en-US"/>
+        </w:rPr>
+        <w:t>‘I don’t take’ card, and the</w:t>
+      </w:r>
       <w:r>
         <w:rPr>
           <w:lang w:val="en-US"/>
@@ -5883,15 +6509,21 @@
           <w:lang w:val="en-US"/>
         </w:rPr>
         <w:br/>
-        <w:t xml:space="preserve">When comes the turn of the virtual player, he can directly decide to take the trump or not by pressing on a button on the tablet application, the dealer just waits for the virtual player’s choice to be displayed on the game table screen. </w:t>
+        <w:t>When comes the turn of the virtual player, he can directly decide to take the trump or not by pressing on a button on the tablet application, the dealer just waits for the virtual player’s choice to be disp</w:t>
+      </w:r>
+      <w:r>
+        <w:rPr>
+          <w:lang w:val="en-US"/>
+        </w:rPr>
+        <w:t>layed on the game table screen.</w:t>
       </w:r>
     </w:p>
     <w:p>
       <w:pPr>
         <w:pStyle w:val="Sansinterligne"/>
         <w:numPr>
-          <w:ilvl w:val="1"/>
-          <w:numId w:val="3"/>
+          <w:ilvl w:val="0"/>
+          <w:numId w:val="18"/>
         </w:numPr>
         <w:rPr>
           <w:lang w:val="en-US"/>
@@ -5901,56 +6533,15 @@
         <w:rPr>
           <w:lang w:val="en-US"/>
         </w:rPr>
-        <w:t xml:space="preserve">If none of the 4 players chooses to take the trump, a second round of bidding starts. During this round, the players can choose the trump suit. </w:t>
-      </w:r>
-      <w:r>
-        <w:rPr>
-          <w:lang w:val="en-US"/>
-        </w:rPr>
-        <w:t xml:space="preserve">If a player decides to take the trump, he chooses the new trump suit </w:t>
-      </w:r>
-      <w:r>
-        <w:rPr>
-          <w:lang w:val="en-US"/>
-        </w:rPr>
-        <w:t xml:space="preserve">and the dealer scans the special card representing the concerned suit. </w:t>
-      </w:r>
-      <w:r>
-        <w:rPr>
-          <w:lang w:val="en-US"/>
-        </w:rPr>
-        <w:t xml:space="preserve">If no one takes the trump after the second round of bidding the cards </w:t>
-      </w:r>
-      <w:r>
-        <w:rPr>
-          <w:lang w:val="en-US"/>
-        </w:rPr>
-        <w:t xml:space="preserve">are dealt again. </w:t>
+        <w:lastRenderedPageBreak/>
+        <w:t xml:space="preserve">If none of the 4 players chooses to take the trump, a second round of bidding starts. During this round, the players can choose the trump suit. If a player decides to take the trump, he chooses the new trump suit and the dealer scans the special card representing the concerned suit. If no one takes the trump after the second round of bidding the cards are dealt again. </w:t>
       </w:r>
       <w:r>
         <w:rPr>
           <w:lang w:val="en-US"/>
         </w:rPr>
         <w:br/>
-      </w:r>
-      <w:r>
-        <w:rPr>
-          <w:lang w:val="en-US"/>
-        </w:rPr>
-        <w:t xml:space="preserve">During the second round of bidding, if the virtual player wants to take the </w:t>
-      </w:r>
-      <w:r>
-        <w:rPr>
-          <w:lang w:val="en-US"/>
-        </w:rPr>
-        <w:lastRenderedPageBreak/>
-        <w:t>trump, he presses the trump suit button of his choice on the tablet application.</w:t>
-      </w:r>
-      <w:r>
-        <w:rPr>
-          <w:lang w:val="en-US"/>
-        </w:rPr>
-        <w:t xml:space="preserve"> </w:t>
+        <w:t xml:space="preserve">During the second round of bidding, if the virtual player wants to take the trump, he presses the trump suit button of his choice on the tablet application. </w:t>
       </w:r>
       <w:r>
         <w:rPr>
@@ -5961,7 +6552,7 @@
     </w:p>
     <w:p>
       <w:pPr>
-        <w:pStyle w:val="Sansinterligne"/>
+        <w:pStyle w:val="Titre2"/>
         <w:numPr>
           <w:ilvl w:val="0"/>
           <w:numId w:val="17"/>
@@ -5970,19 +6561,22 @@
           <w:lang w:val="en-US"/>
         </w:rPr>
       </w:pPr>
-      <w:r>
-        <w:rPr>
-          <w:rStyle w:val="Titre2Car"/>
+      <w:bookmarkStart w:id="14" w:name="_Toc341792107"/>
+      <w:r>
+        <w:rPr>
           <w:lang w:val="en-US"/>
         </w:rPr>
         <w:t>End of dealing</w:t>
       </w:r>
-      <w:r>
-        <w:rPr>
-          <w:lang w:val="en-US"/>
-        </w:rPr>
-        <w:t xml:space="preserve"> </w:t>
-      </w:r>
+      <w:bookmarkEnd w:id="14"/>
+    </w:p>
+    <w:p>
+      <w:pPr>
+        <w:pStyle w:val="Sansinterligne"/>
+        <w:rPr>
+          <w:lang w:val="en-US"/>
+        </w:rPr>
+      </w:pPr>
       <w:r>
         <w:rPr>
           <w:lang w:val="en-US"/>
@@ -5990,49 +6584,49 @@
         <w:br/>
         <w:t xml:space="preserve">           </w:t>
       </w:r>
-      <w:proofErr w:type="gramStart"/>
-      <w:r>
-        <w:rPr>
-          <w:lang w:val="en-US"/>
-        </w:rPr>
-        <w:t>Once</w:t>
-      </w:r>
-      <w:proofErr w:type="gramEnd"/>
-      <w:r>
-        <w:rPr>
-          <w:lang w:val="en-US"/>
-        </w:rPr>
-        <w:t xml:space="preserve"> a player </w:t>
-      </w:r>
-      <w:r>
-        <w:rPr>
-          <w:lang w:val="en-US"/>
-        </w:rPr>
-        <w:t>has taken the trump, the rest of the deck is dealt. The dealer gives 3 cards to each player except to the one who took the trump who receives the trump and 2 cards. The dealer scans the cards as he deals like for the first part of dealing.</w:t>
-      </w:r>
-      <w:r>
-        <w:rPr>
-          <w:lang w:val="en-US"/>
-        </w:rPr>
-        <w:br/>
-        <w:t xml:space="preserve">Now the game may start. </w:t>
-      </w:r>
-      <w:r>
-        <w:rPr>
-          <w:lang w:val="en-US"/>
-        </w:rPr>
-        <w:br/>
-      </w:r>
-      <w:r>
-        <w:rPr>
-          <w:lang w:val="en-US"/>
-        </w:rPr>
-        <w:br/>
+      <w:r>
+        <w:rPr>
+          <w:lang w:val="en-US"/>
+        </w:rPr>
+        <w:t>Once a player has taken the trump, the rest of the deck is dealt. The dealer gives 3 cards to each player except to the one who took the trump who receives the trump and 2 cards. The dealer scans the cards as he deals</w:t>
+      </w:r>
+      <w:r>
+        <w:rPr>
+          <w:lang w:val="en-US"/>
+        </w:rPr>
+        <w:t>,</w:t>
+      </w:r>
+      <w:r>
+        <w:rPr>
+          <w:lang w:val="en-US"/>
+        </w:rPr>
+        <w:t xml:space="preserve"> like for the first part of dea</w:t>
+      </w:r>
+      <w:r>
+        <w:rPr>
+          <w:lang w:val="en-US"/>
+        </w:rPr>
+        <w:t>ling.</w:t>
       </w:r>
     </w:p>
     <w:p>
       <w:pPr>
         <w:pStyle w:val="Sansinterligne"/>
+        <w:rPr>
+          <w:lang w:val="en-US"/>
+        </w:rPr>
+      </w:pPr>
+      <w:r>
+        <w:rPr>
+          <w:lang w:val="en-US"/>
+        </w:rPr>
+        <w:br/>
+        <w:t>Now the game may start.</w:t>
+      </w:r>
+    </w:p>
+    <w:p>
+      <w:pPr>
+        <w:pStyle w:val="Titre2"/>
         <w:numPr>
           <w:ilvl w:val="0"/>
           <w:numId w:val="17"/>
@@ -6041,51 +6635,67 @@
           <w:lang w:val="en-US"/>
         </w:rPr>
       </w:pPr>
-      <w:r>
-        <w:rPr>
-          <w:rStyle w:val="Titre2Car"/>
-          <w:lang w:val="en-US"/>
-        </w:rPr>
-        <w:t xml:space="preserve">Playing </w:t>
-      </w:r>
-      <w:r>
-        <w:rPr>
-          <w:rStyle w:val="Titre2Car"/>
-          <w:lang w:val="en-US"/>
-        </w:rPr>
-        <w:br/>
-      </w:r>
+      <w:bookmarkStart w:id="15" w:name="_Toc341792108"/>
+      <w:r>
+        <w:rPr>
+          <w:lang w:val="en-US"/>
+        </w:rPr>
+        <w:t>Playing</w:t>
+      </w:r>
+      <w:bookmarkEnd w:id="15"/>
     </w:p>
     <w:p>
       <w:pPr>
         <w:pStyle w:val="Sansinterligne"/>
-        <w:ind w:left="1440"/>
-      </w:pPr>
-      <w:r>
-        <w:rPr>
-          <w:lang w:val="en-US"/>
-        </w:rPr>
-        <w:br/>
-      </w:r>
-      <w:r>
-        <w:rPr>
-          <w:lang w:val="en-US"/>
-        </w:rPr>
-        <w:br/>
-      </w:r>
+        <w:rPr>
+          <w:lang w:val="en-US"/>
+        </w:rPr>
+      </w:pPr>
     </w:p>
     <w:p>
       <w:pPr>
         <w:pStyle w:val="Sansinterligne"/>
-      </w:pPr>
+        <w:ind w:firstLine="360"/>
+        <w:rPr>
+          <w:lang w:val="en-US"/>
+        </w:rPr>
+      </w:pPr>
+      <w:r>
+        <w:rPr>
+          <w:lang w:val="en-US"/>
+        </w:rPr>
+        <w:t xml:space="preserve">When playing, all players have to follow the instructions given by the game application. </w:t>
+      </w:r>
+      <w:r>
+        <w:rPr>
+          <w:lang w:val="en-US"/>
+        </w:rPr>
+        <w:t>When real players want to play a card, they just have to scan it and when the virtual player wants to play, he just have to select the card he wants to play by touching it on the tablet application</w:t>
+      </w:r>
+      <w:r>
+        <w:rPr>
+          <w:rStyle w:val="Titre2Car"/>
+          <w:lang w:val="en-US"/>
+        </w:rPr>
+        <w:t>.</w:t>
+      </w:r>
+      <w:bookmarkStart w:id="16" w:name="_GoBack"/>
+      <w:bookmarkEnd w:id="16"/>
     </w:p>
     <w:p>
       <w:pPr>
-        <w:pStyle w:val="Sansinterligne"/>
+        <w:rPr>
+          <w:lang w:val="en-US"/>
+        </w:rPr>
       </w:pPr>
     </w:p>
-    <w:p/>
-    <w:p/>
+    <w:p>
+      <w:pPr>
+        <w:rPr>
+          <w:lang w:val="en-US"/>
+        </w:rPr>
+      </w:pPr>
+    </w:p>
     <w:sectPr>
       <w:footerReference w:type="default" r:id="rId20"/>
       <w:pgSz w:w="11906" w:h="16838"/>
@@ -6171,7 +6781,7 @@
                           <w:noProof/>
                           <w:color w:val="8C8C8C" w:themeColor="background1" w:themeShade="8C"/>
                         </w:rPr>
-                        <w:t>0</w:t>
+                        <w:t>6</w:t>
                       </w:r>
                       <w:r>
                         <w:rPr>
@@ -6286,7 +6896,7 @@
         <v:path o:extrusionok="f" gradientshapeok="t" o:connecttype="rect"/>
         <o:lock v:ext="edit" aspectratio="t"/>
       </v:shapetype>
-      <v:shape id="_x0000_i1030" type="#_x0000_t75" style="width:11.25pt;height:11.25pt" o:bullet="t">
+      <v:shape id="_x0000_i1031" type="#_x0000_t75" style="width:11.25pt;height:11.25pt" o:bullet="t">
         <v:imagedata r:id="rId1" o:title="mso3526"/>
       </v:shape>
     </w:pict>
@@ -7299,34 +7909,34 @@
     </w:lvl>
   </w:abstractNum>
   <w:abstractNum w:abstractNumId="10">
-    <w:nsid w:val="54D110F6"/>
+    <w:nsid w:val="4E625C0F"/>
     <w:multiLevelType w:val="hybridMultilevel"/>
-    <w:tmpl w:val="99D03166"/>
-    <w:lvl w:ilvl="0" w:tplc="00BC6538">
-      <w:start w:val="1"/>
-      <w:numFmt w:val="bullet"/>
-      <w:lvlText w:val=""/>
-      <w:lvlJc w:val="left"/>
-      <w:pPr>
-        <w:ind w:left="720" w:hanging="360"/>
-      </w:pPr>
-      <w:rPr>
-        <w:rFonts w:ascii="Wingdings" w:eastAsiaTheme="minorHAnsi" w:hAnsi="Wingdings" w:cs="Times New Roman" w:hint="default"/>
-      </w:rPr>
-    </w:lvl>
-    <w:lvl w:ilvl="1" w:tplc="040C0003">
+    <w:tmpl w:val="D59C3E2C"/>
+    <w:lvl w:ilvl="0" w:tplc="040C0003">
       <w:start w:val="1"/>
       <w:numFmt w:val="bullet"/>
       <w:lvlText w:val="o"/>
       <w:lvlJc w:val="left"/>
       <w:pPr>
-        <w:ind w:left="1440" w:hanging="360"/>
+        <w:ind w:left="720" w:hanging="360"/>
       </w:pPr>
       <w:rPr>
         <w:rFonts w:ascii="Courier New" w:hAnsi="Courier New" w:cs="Courier New" w:hint="default"/>
       </w:rPr>
     </w:lvl>
-    <w:lvl w:ilvl="2" w:tplc="040C0005" w:tentative="1">
+    <w:lvl w:ilvl="1" w:tplc="04090003" w:tentative="1">
+      <w:start w:val="1"/>
+      <w:numFmt w:val="bullet"/>
+      <w:lvlText w:val="o"/>
+      <w:lvlJc w:val="left"/>
+      <w:pPr>
+        <w:ind w:left="1440" w:hanging="360"/>
+      </w:pPr>
+      <w:rPr>
+        <w:rFonts w:ascii="Courier New" w:hAnsi="Courier New" w:cs="Courier New" w:hint="default"/>
+      </w:rPr>
+    </w:lvl>
+    <w:lvl w:ilvl="2" w:tplc="04090005" w:tentative="1">
       <w:start w:val="1"/>
       <w:numFmt w:val="bullet"/>
       <w:lvlText w:val=""/>
@@ -7338,7 +7948,7 @@
         <w:rFonts w:ascii="Wingdings" w:hAnsi="Wingdings" w:hint="default"/>
       </w:rPr>
     </w:lvl>
-    <w:lvl w:ilvl="3" w:tplc="040C0001" w:tentative="1">
+    <w:lvl w:ilvl="3" w:tplc="04090001" w:tentative="1">
       <w:start w:val="1"/>
       <w:numFmt w:val="bullet"/>
       <w:lvlText w:val=""/>
@@ -7350,7 +7960,7 @@
         <w:rFonts w:ascii="Symbol" w:hAnsi="Symbol" w:hint="default"/>
       </w:rPr>
     </w:lvl>
-    <w:lvl w:ilvl="4" w:tplc="040C0003" w:tentative="1">
+    <w:lvl w:ilvl="4" w:tplc="04090003" w:tentative="1">
       <w:start w:val="1"/>
       <w:numFmt w:val="bullet"/>
       <w:lvlText w:val="o"/>
@@ -7362,7 +7972,7 @@
         <w:rFonts w:ascii="Courier New" w:hAnsi="Courier New" w:cs="Courier New" w:hint="default"/>
       </w:rPr>
     </w:lvl>
-    <w:lvl w:ilvl="5" w:tplc="040C0005" w:tentative="1">
+    <w:lvl w:ilvl="5" w:tplc="04090005" w:tentative="1">
       <w:start w:val="1"/>
       <w:numFmt w:val="bullet"/>
       <w:lvlText w:val=""/>
@@ -7374,7 +7984,7 @@
         <w:rFonts w:ascii="Wingdings" w:hAnsi="Wingdings" w:hint="default"/>
       </w:rPr>
     </w:lvl>
-    <w:lvl w:ilvl="6" w:tplc="040C0001" w:tentative="1">
+    <w:lvl w:ilvl="6" w:tplc="04090001" w:tentative="1">
       <w:start w:val="1"/>
       <w:numFmt w:val="bullet"/>
       <w:lvlText w:val=""/>
@@ -7386,7 +7996,7 @@
         <w:rFonts w:ascii="Symbol" w:hAnsi="Symbol" w:hint="default"/>
       </w:rPr>
     </w:lvl>
-    <w:lvl w:ilvl="7" w:tplc="040C0003" w:tentative="1">
+    <w:lvl w:ilvl="7" w:tplc="04090003" w:tentative="1">
       <w:start w:val="1"/>
       <w:numFmt w:val="bullet"/>
       <w:lvlText w:val="o"/>
@@ -7398,7 +8008,7 @@
         <w:rFonts w:ascii="Courier New" w:hAnsi="Courier New" w:cs="Courier New" w:hint="default"/>
       </w:rPr>
     </w:lvl>
-    <w:lvl w:ilvl="8" w:tplc="040C0005" w:tentative="1">
+    <w:lvl w:ilvl="8" w:tplc="04090005" w:tentative="1">
       <w:start w:val="1"/>
       <w:numFmt w:val="bullet"/>
       <w:lvlText w:val=""/>
@@ -7412,6 +8022,119 @@
     </w:lvl>
   </w:abstractNum>
   <w:abstractNum w:abstractNumId="11">
+    <w:nsid w:val="54D110F6"/>
+    <w:multiLevelType w:val="hybridMultilevel"/>
+    <w:tmpl w:val="B296A372"/>
+    <w:lvl w:ilvl="0" w:tplc="040C0003">
+      <w:start w:val="1"/>
+      <w:numFmt w:val="bullet"/>
+      <w:lvlText w:val="o"/>
+      <w:lvlJc w:val="left"/>
+      <w:pPr>
+        <w:ind w:left="720" w:hanging="360"/>
+      </w:pPr>
+      <w:rPr>
+        <w:rFonts w:ascii="Courier New" w:hAnsi="Courier New" w:cs="Courier New" w:hint="default"/>
+      </w:rPr>
+    </w:lvl>
+    <w:lvl w:ilvl="1" w:tplc="040C0003">
+      <w:start w:val="1"/>
+      <w:numFmt w:val="bullet"/>
+      <w:lvlText w:val="o"/>
+      <w:lvlJc w:val="left"/>
+      <w:pPr>
+        <w:ind w:left="1440" w:hanging="360"/>
+      </w:pPr>
+      <w:rPr>
+        <w:rFonts w:ascii="Courier New" w:hAnsi="Courier New" w:cs="Courier New" w:hint="default"/>
+      </w:rPr>
+    </w:lvl>
+    <w:lvl w:ilvl="2" w:tplc="040C0005" w:tentative="1">
+      <w:start w:val="1"/>
+      <w:numFmt w:val="bullet"/>
+      <w:lvlText w:val=""/>
+      <w:lvlJc w:val="left"/>
+      <w:pPr>
+        <w:ind w:left="2160" w:hanging="360"/>
+      </w:pPr>
+      <w:rPr>
+        <w:rFonts w:ascii="Wingdings" w:hAnsi="Wingdings" w:hint="default"/>
+      </w:rPr>
+    </w:lvl>
+    <w:lvl w:ilvl="3" w:tplc="040C0001" w:tentative="1">
+      <w:start w:val="1"/>
+      <w:numFmt w:val="bullet"/>
+      <w:lvlText w:val=""/>
+      <w:lvlJc w:val="left"/>
+      <w:pPr>
+        <w:ind w:left="2880" w:hanging="360"/>
+      </w:pPr>
+      <w:rPr>
+        <w:rFonts w:ascii="Symbol" w:hAnsi="Symbol" w:hint="default"/>
+      </w:rPr>
+    </w:lvl>
+    <w:lvl w:ilvl="4" w:tplc="040C0003" w:tentative="1">
+      <w:start w:val="1"/>
+      <w:numFmt w:val="bullet"/>
+      <w:lvlText w:val="o"/>
+      <w:lvlJc w:val="left"/>
+      <w:pPr>
+        <w:ind w:left="3600" w:hanging="360"/>
+      </w:pPr>
+      <w:rPr>
+        <w:rFonts w:ascii="Courier New" w:hAnsi="Courier New" w:cs="Courier New" w:hint="default"/>
+      </w:rPr>
+    </w:lvl>
+    <w:lvl w:ilvl="5" w:tplc="040C0005" w:tentative="1">
+      <w:start w:val="1"/>
+      <w:numFmt w:val="bullet"/>
+      <w:lvlText w:val=""/>
+      <w:lvlJc w:val="left"/>
+      <w:pPr>
+        <w:ind w:left="4320" w:hanging="360"/>
+      </w:pPr>
+      <w:rPr>
+        <w:rFonts w:ascii="Wingdings" w:hAnsi="Wingdings" w:hint="default"/>
+      </w:rPr>
+    </w:lvl>
+    <w:lvl w:ilvl="6" w:tplc="040C0001" w:tentative="1">
+      <w:start w:val="1"/>
+      <w:numFmt w:val="bullet"/>
+      <w:lvlText w:val=""/>
+      <w:lvlJc w:val="left"/>
+      <w:pPr>
+        <w:ind w:left="5040" w:hanging="360"/>
+      </w:pPr>
+      <w:rPr>
+        <w:rFonts w:ascii="Symbol" w:hAnsi="Symbol" w:hint="default"/>
+      </w:rPr>
+    </w:lvl>
+    <w:lvl w:ilvl="7" w:tplc="040C0003" w:tentative="1">
+      <w:start w:val="1"/>
+      <w:numFmt w:val="bullet"/>
+      <w:lvlText w:val="o"/>
+      <w:lvlJc w:val="left"/>
+      <w:pPr>
+        <w:ind w:left="5760" w:hanging="360"/>
+      </w:pPr>
+      <w:rPr>
+        <w:rFonts w:ascii="Courier New" w:hAnsi="Courier New" w:cs="Courier New" w:hint="default"/>
+      </w:rPr>
+    </w:lvl>
+    <w:lvl w:ilvl="8" w:tplc="040C0005" w:tentative="1">
+      <w:start w:val="1"/>
+      <w:numFmt w:val="bullet"/>
+      <w:lvlText w:val=""/>
+      <w:lvlJc w:val="left"/>
+      <w:pPr>
+        <w:ind w:left="6480" w:hanging="360"/>
+      </w:pPr>
+      <w:rPr>
+        <w:rFonts w:ascii="Wingdings" w:hAnsi="Wingdings" w:hint="default"/>
+      </w:rPr>
+    </w:lvl>
+  </w:abstractNum>
+  <w:abstractNum w:abstractNumId="12">
     <w:nsid w:val="5695645F"/>
     <w:multiLevelType w:val="hybridMultilevel"/>
     <w:tmpl w:val="FD4C0A8C"/>
@@ -7500,7 +8223,7 @@
       </w:pPr>
     </w:lvl>
   </w:abstractNum>
-  <w:abstractNum w:abstractNumId="12">
+  <w:abstractNum w:abstractNumId="13">
     <w:nsid w:val="5D78021E"/>
     <w:multiLevelType w:val="hybridMultilevel"/>
     <w:tmpl w:val="F2BEFB7C"/>
@@ -7589,7 +8312,7 @@
       </w:pPr>
     </w:lvl>
   </w:abstractNum>
-  <w:abstractNum w:abstractNumId="13">
+  <w:abstractNum w:abstractNumId="14">
     <w:nsid w:val="5E1176D9"/>
     <w:multiLevelType w:val="hybridMultilevel"/>
     <w:tmpl w:val="333E61E6"/>
@@ -7701,7 +8424,7 @@
       </w:rPr>
     </w:lvl>
   </w:abstractNum>
-  <w:abstractNum w:abstractNumId="14">
+  <w:abstractNum w:abstractNumId="15">
     <w:nsid w:val="62440358"/>
     <w:multiLevelType w:val="hybridMultilevel"/>
     <w:tmpl w:val="8A30FBC0"/>
@@ -7790,7 +8513,7 @@
       </w:pPr>
     </w:lvl>
   </w:abstractNum>
-  <w:abstractNum w:abstractNumId="15">
+  <w:abstractNum w:abstractNumId="16">
     <w:nsid w:val="63CF3FDD"/>
     <w:multiLevelType w:val="hybridMultilevel"/>
     <w:tmpl w:val="21704F86"/>
@@ -7879,7 +8602,7 @@
       </w:pPr>
     </w:lvl>
   </w:abstractNum>
-  <w:abstractNum w:abstractNumId="16">
+  <w:abstractNum w:abstractNumId="17">
     <w:nsid w:val="67A15F37"/>
     <w:multiLevelType w:val="hybridMultilevel"/>
     <w:tmpl w:val="7E445CF0"/>
@@ -7972,19 +8695,19 @@
     <w:abstractNumId w:val="9"/>
   </w:num>
   <w:num w:numId="2">
-    <w:abstractNumId w:val="14"/>
+    <w:abstractNumId w:val="15"/>
   </w:num>
   <w:num w:numId="3">
-    <w:abstractNumId w:val="10"/>
+    <w:abstractNumId w:val="11"/>
   </w:num>
   <w:num w:numId="4">
-    <w:abstractNumId w:val="11"/>
+    <w:abstractNumId w:val="12"/>
   </w:num>
   <w:num w:numId="5">
     <w:abstractNumId w:val="1"/>
   </w:num>
   <w:num w:numId="6">
-    <w:abstractNumId w:val="16"/>
+    <w:abstractNumId w:val="17"/>
   </w:num>
   <w:num w:numId="7">
     <w:abstractNumId w:val="7"/>
@@ -8005,19 +8728,22 @@
     <w:abstractNumId w:val="0"/>
   </w:num>
   <w:num w:numId="13">
-    <w:abstractNumId w:val="13"/>
+    <w:abstractNumId w:val="14"/>
   </w:num>
   <w:num w:numId="14">
     <w:abstractNumId w:val="5"/>
   </w:num>
   <w:num w:numId="15">
-    <w:abstractNumId w:val="15"/>
+    <w:abstractNumId w:val="16"/>
   </w:num>
   <w:num w:numId="16">
-    <w:abstractNumId w:val="12"/>
+    <w:abstractNumId w:val="13"/>
   </w:num>
   <w:num w:numId="17">
     <w:abstractNumId w:val="2"/>
+  </w:num>
+  <w:num w:numId="18">
+    <w:abstractNumId w:val="10"/>
   </w:num>
 </w:numbering>
 </file>
@@ -8559,7 +9285,6 @@
     <w:basedOn w:val="Normal"/>
     <w:link w:val="En-tteCar"/>
     <w:uiPriority w:val="99"/>
-    <w:semiHidden/>
     <w:unhideWhenUsed/>
     <w:rsid w:val="006341FF"/>
     <w:pPr>
@@ -8575,7 +9300,6 @@
     <w:basedOn w:val="Policepardfaut"/>
     <w:link w:val="En-tte"/>
     <w:uiPriority w:val="99"/>
-    <w:semiHidden/>
     <w:rsid w:val="006341FF"/>
   </w:style>
   <w:style w:type="paragraph" w:styleId="Pieddepage">
@@ -9359,7 +10083,7 @@
 </file>
 
 <file path=customXml/itemProps2.xml><?xml version="1.0" encoding="utf-8"?>
-<ds:datastoreItem xmlns:ds="http://schemas.openxmlformats.org/officeDocument/2006/customXml" ds:itemID="{41F57DD4-DCA8-4EF6-8F05-1A2CB22A56EC}">
+<ds:datastoreItem xmlns:ds="http://schemas.openxmlformats.org/officeDocument/2006/customXml" ds:itemID="{E5BB840E-5D8F-4F6E-B7EA-A5B5004E1F99}">
   <ds:schemaRefs>
     <ds:schemaRef ds:uri="http://schemas.openxmlformats.org/officeDocument/2006/bibliography"/>
   </ds:schemaRefs>
